--- a/Manual_do_Usuario.docx
+++ b/Manual_do_Usuario.docx
@@ -182,7 +182,7 @@
             </w:rPr>
             <w:fldChar w:fldCharType="separate"/>
           </w:r>
-          <w:hyperlink w:anchor="_Toc24986081" w:history="1">
+          <w:hyperlink w:anchor="_Toc25923212" w:history="1">
             <w:r>
               <w:rPr>
                 <w:rStyle w:val="Hyperlink"/>
@@ -209,7 +209,7 @@
                 <w:noProof/>
                 <w:webHidden/>
               </w:rPr>
-              <w:instrText xml:space="preserve"> PAGEREF _Toc24986081 \h </w:instrText>
+              <w:instrText xml:space="preserve"> PAGEREF _Toc25923212 \h </w:instrText>
             </w:r>
             <w:r>
               <w:rPr>
@@ -252,7 +252,7 @@
               <w:lang w:eastAsia="pt-BR"/>
             </w:rPr>
           </w:pPr>
-          <w:hyperlink w:anchor="_Toc24986082" w:history="1">
+          <w:hyperlink w:anchor="_Toc25923213" w:history="1">
             <w:r>
               <w:rPr>
                 <w:rStyle w:val="Hyperlink"/>
@@ -279,7 +279,7 @@
                 <w:noProof/>
                 <w:webHidden/>
               </w:rPr>
-              <w:instrText xml:space="preserve"> PAGEREF _Toc24986082 \h </w:instrText>
+              <w:instrText xml:space="preserve"> PAGEREF _Toc25923213 \h </w:instrText>
             </w:r>
             <w:r>
               <w:rPr>
@@ -322,13 +322,13 @@
               <w:lang w:eastAsia="pt-BR"/>
             </w:rPr>
           </w:pPr>
-          <w:hyperlink w:anchor="_Toc24986083" w:history="1">
+          <w:hyperlink w:anchor="_Toc25923214" w:history="1">
             <w:r>
               <w:rPr>
                 <w:rStyle w:val="Hyperlink"/>
                 <w:noProof/>
               </w:rPr>
-              <w:t>Cadastros (cadastros básicos para o funcionamento do sistema)</w:t>
+              <w:t>Cadastros(cadastros básicos para o funcionamento do sistema)</w:t>
             </w:r>
             <w:r>
               <w:rPr>
@@ -349,7 +349,7 @@
                 <w:noProof/>
                 <w:webHidden/>
               </w:rPr>
-              <w:instrText xml:space="preserve"> PAGEREF _Toc24986083 \h </w:instrText>
+              <w:instrText xml:space="preserve"> PAGEREF _Toc25923214 \h </w:instrText>
             </w:r>
             <w:r>
               <w:rPr>
@@ -392,7 +392,7 @@
               <w:lang w:eastAsia="pt-BR"/>
             </w:rPr>
           </w:pPr>
-          <w:hyperlink w:anchor="_Toc24986084" w:history="1">
+          <w:hyperlink w:anchor="_Toc25923215" w:history="1">
             <w:r>
               <w:rPr>
                 <w:rStyle w:val="Hyperlink"/>
@@ -420,7 +420,7 @@
                 <w:noProof/>
                 <w:webHidden/>
               </w:rPr>
-              <w:instrText xml:space="preserve"> PAGEREF _Toc24986084 \h </w:instrText>
+              <w:instrText xml:space="preserve"> PAGEREF _Toc25923215 \h </w:instrText>
             </w:r>
             <w:r>
               <w:rPr>
@@ -463,7 +463,7 @@
               <w:lang w:eastAsia="pt-BR"/>
             </w:rPr>
           </w:pPr>
-          <w:hyperlink w:anchor="_Toc24986085" w:history="1">
+          <w:hyperlink w:anchor="_Toc25923216" w:history="1">
             <w:r>
               <w:rPr>
                 <w:rStyle w:val="Hyperlink"/>
@@ -491,7 +491,7 @@
                 <w:noProof/>
                 <w:webHidden/>
               </w:rPr>
-              <w:instrText xml:space="preserve"> PAGEREF _Toc24986085 \h </w:instrText>
+              <w:instrText xml:space="preserve"> PAGEREF _Toc25923216 \h </w:instrText>
             </w:r>
             <w:r>
               <w:rPr>
@@ -534,7 +534,7 @@
               <w:lang w:eastAsia="pt-BR"/>
             </w:rPr>
           </w:pPr>
-          <w:hyperlink w:anchor="_Toc24986086" w:history="1">
+          <w:hyperlink w:anchor="_Toc25923217" w:history="1">
             <w:r>
               <w:rPr>
                 <w:rStyle w:val="Hyperlink"/>
@@ -562,7 +562,7 @@
                 <w:noProof/>
                 <w:webHidden/>
               </w:rPr>
-              <w:instrText xml:space="preserve"> PAGEREF _Toc24986086 \h </w:instrText>
+              <w:instrText xml:space="preserve"> PAGEREF _Toc25923217 \h </w:instrText>
             </w:r>
             <w:r>
               <w:rPr>
@@ -605,7 +605,7 @@
               <w:lang w:eastAsia="pt-BR"/>
             </w:rPr>
           </w:pPr>
-          <w:hyperlink w:anchor="_Toc24986087" w:history="1">
+          <w:hyperlink w:anchor="_Toc25923218" w:history="1">
             <w:r>
               <w:rPr>
                 <w:rStyle w:val="Hyperlink"/>
@@ -633,7 +633,7 @@
                 <w:noProof/>
                 <w:webHidden/>
               </w:rPr>
-              <w:instrText xml:space="preserve"> PAGEREF _Toc24986087 \h </w:instrText>
+              <w:instrText xml:space="preserve"> PAGEREF _Toc25923218 \h </w:instrText>
             </w:r>
             <w:r>
               <w:rPr>
@@ -676,7 +676,7 @@
               <w:lang w:eastAsia="pt-BR"/>
             </w:rPr>
           </w:pPr>
-          <w:hyperlink w:anchor="_Toc24986088" w:history="1">
+          <w:hyperlink w:anchor="_Toc25923219" w:history="1">
             <w:r>
               <w:rPr>
                 <w:rStyle w:val="Hyperlink"/>
@@ -704,7 +704,7 @@
                 <w:noProof/>
                 <w:webHidden/>
               </w:rPr>
-              <w:instrText xml:space="preserve"> PAGEREF _Toc24986088 \h </w:instrText>
+              <w:instrText xml:space="preserve"> PAGEREF _Toc25923219 \h </w:instrText>
             </w:r>
             <w:r>
               <w:rPr>
@@ -747,7 +747,7 @@
               <w:lang w:eastAsia="pt-BR"/>
             </w:rPr>
           </w:pPr>
-          <w:hyperlink w:anchor="_Toc24986089" w:history="1">
+          <w:hyperlink w:anchor="_Toc25923220" w:history="1">
             <w:r>
               <w:rPr>
                 <w:rStyle w:val="Hyperlink"/>
@@ -775,7 +775,7 @@
                 <w:noProof/>
                 <w:webHidden/>
               </w:rPr>
-              <w:instrText xml:space="preserve"> PAGEREF _Toc24986089 \h </w:instrText>
+              <w:instrText xml:space="preserve"> PAGEREF _Toc25923220 \h </w:instrText>
             </w:r>
             <w:r>
               <w:rPr>
@@ -818,7 +818,7 @@
               <w:lang w:eastAsia="pt-BR"/>
             </w:rPr>
           </w:pPr>
-          <w:hyperlink w:anchor="_Toc24986090" w:history="1">
+          <w:hyperlink w:anchor="_Toc25923221" w:history="1">
             <w:r>
               <w:rPr>
                 <w:rStyle w:val="Hyperlink"/>
@@ -846,7 +846,7 @@
                 <w:noProof/>
                 <w:webHidden/>
               </w:rPr>
-              <w:instrText xml:space="preserve"> PAGEREF _Toc24986090 \h </w:instrText>
+              <w:instrText xml:space="preserve"> PAGEREF _Toc25923221 \h </w:instrText>
             </w:r>
             <w:r>
               <w:rPr>
@@ -889,7 +889,7 @@
               <w:lang w:eastAsia="pt-BR"/>
             </w:rPr>
           </w:pPr>
-          <w:hyperlink w:anchor="_Toc24986091" w:history="1">
+          <w:hyperlink w:anchor="_Toc25923222" w:history="1">
             <w:r>
               <w:rPr>
                 <w:rStyle w:val="Hyperlink"/>
@@ -917,7 +917,7 @@
                 <w:noProof/>
                 <w:webHidden/>
               </w:rPr>
-              <w:instrText xml:space="preserve"> PAGEREF _Toc24986091 \h </w:instrText>
+              <w:instrText xml:space="preserve"> PAGEREF _Toc25923222 \h </w:instrText>
             </w:r>
             <w:r>
               <w:rPr>
@@ -960,7 +960,7 @@
               <w:lang w:eastAsia="pt-BR"/>
             </w:rPr>
           </w:pPr>
-          <w:hyperlink w:anchor="_Toc24986092" w:history="1">
+          <w:hyperlink w:anchor="_Toc25923223" w:history="1">
             <w:r>
               <w:rPr>
                 <w:rStyle w:val="Hyperlink"/>
@@ -988,7 +988,7 @@
                 <w:noProof/>
                 <w:webHidden/>
               </w:rPr>
-              <w:instrText xml:space="preserve"> PAGEREF _Toc24986092 \h </w:instrText>
+              <w:instrText xml:space="preserve"> PAGEREF _Toc25923223 \h </w:instrText>
             </w:r>
             <w:r>
               <w:rPr>
@@ -1031,7 +1031,7 @@
               <w:lang w:eastAsia="pt-BR"/>
             </w:rPr>
           </w:pPr>
-          <w:hyperlink w:anchor="_Toc24986093" w:history="1">
+          <w:hyperlink w:anchor="_Toc25923224" w:history="1">
             <w:r>
               <w:rPr>
                 <w:rStyle w:val="Hyperlink"/>
@@ -1058,7 +1058,7 @@
                 <w:noProof/>
                 <w:webHidden/>
               </w:rPr>
-              <w:instrText xml:space="preserve"> PAGEREF _Toc24986093 \h </w:instrText>
+              <w:instrText xml:space="preserve"> PAGEREF _Toc25923224 \h </w:instrText>
             </w:r>
             <w:r>
               <w:rPr>
@@ -1101,7 +1101,7 @@
               <w:lang w:eastAsia="pt-BR"/>
             </w:rPr>
           </w:pPr>
-          <w:hyperlink w:anchor="_Toc24986094" w:history="1">
+          <w:hyperlink w:anchor="_Toc25923225" w:history="1">
             <w:r>
               <w:rPr>
                 <w:rStyle w:val="Hyperlink"/>
@@ -1128,7 +1128,7 @@
                 <w:noProof/>
                 <w:webHidden/>
               </w:rPr>
-              <w:instrText xml:space="preserve"> PAGEREF _Toc24986094 \h </w:instrText>
+              <w:instrText xml:space="preserve"> PAGEREF _Toc25923225 \h </w:instrText>
             </w:r>
             <w:r>
               <w:rPr>
@@ -1171,7 +1171,7 @@
               <w:lang w:eastAsia="pt-BR"/>
             </w:rPr>
           </w:pPr>
-          <w:hyperlink w:anchor="_Toc24986095" w:history="1">
+          <w:hyperlink w:anchor="_Toc25923226" w:history="1">
             <w:r>
               <w:rPr>
                 <w:rStyle w:val="Hyperlink"/>
@@ -1198,7 +1198,7 @@
                 <w:noProof/>
                 <w:webHidden/>
               </w:rPr>
-              <w:instrText xml:space="preserve"> PAGEREF _Toc24986095 \h </w:instrText>
+              <w:instrText xml:space="preserve"> PAGEREF _Toc25923226 \h </w:instrText>
             </w:r>
             <w:r>
               <w:rPr>
@@ -1241,7 +1241,7 @@
               <w:lang w:eastAsia="pt-BR"/>
             </w:rPr>
           </w:pPr>
-          <w:hyperlink w:anchor="_Toc24986096" w:history="1">
+          <w:hyperlink w:anchor="_Toc25923227" w:history="1">
             <w:r>
               <w:rPr>
                 <w:rStyle w:val="Hyperlink"/>
@@ -1268,7 +1268,7 @@
                 <w:noProof/>
                 <w:webHidden/>
               </w:rPr>
-              <w:instrText xml:space="preserve"> PAGEREF _Toc24986096 \h </w:instrText>
+              <w:instrText xml:space="preserve"> PAGEREF _Toc25923227 \h </w:instrText>
             </w:r>
             <w:r>
               <w:rPr>
@@ -1311,7 +1311,7 @@
               <w:lang w:eastAsia="pt-BR"/>
             </w:rPr>
           </w:pPr>
-          <w:hyperlink w:anchor="_Toc24986097" w:history="1">
+          <w:hyperlink w:anchor="_Toc25923228" w:history="1">
             <w:r>
               <w:rPr>
                 <w:rStyle w:val="Hyperlink"/>
@@ -1338,7 +1338,7 @@
                 <w:noProof/>
                 <w:webHidden/>
               </w:rPr>
-              <w:instrText xml:space="preserve"> PAGEREF _Toc24986097 \h </w:instrText>
+              <w:instrText xml:space="preserve"> PAGEREF _Toc25923228 \h </w:instrText>
             </w:r>
             <w:r>
               <w:rPr>
@@ -1381,7 +1381,7 @@
               <w:lang w:eastAsia="pt-BR"/>
             </w:rPr>
           </w:pPr>
-          <w:hyperlink w:anchor="_Toc24986098" w:history="1">
+          <w:hyperlink w:anchor="_Toc25923229" w:history="1">
             <w:r>
               <w:rPr>
                 <w:rStyle w:val="Hyperlink"/>
@@ -1409,7 +1409,7 @@
                 <w:noProof/>
                 <w:webHidden/>
               </w:rPr>
-              <w:instrText xml:space="preserve"> PAGEREF _Toc24986098 \h </w:instrText>
+              <w:instrText xml:space="preserve"> PAGEREF _Toc25923229 \h </w:instrText>
             </w:r>
             <w:r>
               <w:rPr>
@@ -1452,7 +1452,7 @@
               <w:lang w:eastAsia="pt-BR"/>
             </w:rPr>
           </w:pPr>
-          <w:hyperlink w:anchor="_Toc24986099" w:history="1">
+          <w:hyperlink w:anchor="_Toc25923230" w:history="1">
             <w:r>
               <w:rPr>
                 <w:rStyle w:val="Hyperlink"/>
@@ -1480,7 +1480,7 @@
                 <w:noProof/>
                 <w:webHidden/>
               </w:rPr>
-              <w:instrText xml:space="preserve"> PAGEREF _Toc24986099 \h </w:instrText>
+              <w:instrText xml:space="preserve"> PAGEREF _Toc25923230 \h </w:instrText>
             </w:r>
             <w:r>
               <w:rPr>
@@ -1523,7 +1523,7 @@
               <w:lang w:eastAsia="pt-BR"/>
             </w:rPr>
           </w:pPr>
-          <w:hyperlink w:anchor="_Toc24986100" w:history="1">
+          <w:hyperlink w:anchor="_Toc25923231" w:history="1">
             <w:r>
               <w:rPr>
                 <w:rStyle w:val="Hyperlink"/>
@@ -1551,7 +1551,7 @@
                 <w:noProof/>
                 <w:webHidden/>
               </w:rPr>
-              <w:instrText xml:space="preserve"> PAGEREF _Toc24986100 \h </w:instrText>
+              <w:instrText xml:space="preserve"> PAGEREF _Toc25923231 \h </w:instrText>
             </w:r>
             <w:r>
               <w:rPr>
@@ -1594,7 +1594,7 @@
               <w:lang w:eastAsia="pt-BR"/>
             </w:rPr>
           </w:pPr>
-          <w:hyperlink w:anchor="_Toc24986101" w:history="1">
+          <w:hyperlink w:anchor="_Toc25923232" w:history="1">
             <w:r>
               <w:rPr>
                 <w:rStyle w:val="Hyperlink"/>
@@ -1621,7 +1621,7 @@
                 <w:noProof/>
                 <w:webHidden/>
               </w:rPr>
-              <w:instrText xml:space="preserve"> PAGEREF _Toc24986101 \h </w:instrText>
+              <w:instrText xml:space="preserve"> PAGEREF _Toc25923232 \h </w:instrText>
             </w:r>
             <w:r>
               <w:rPr>
@@ -1664,7 +1664,7 @@
               <w:lang w:eastAsia="pt-BR"/>
             </w:rPr>
           </w:pPr>
-          <w:hyperlink w:anchor="_Toc24986102" w:history="1">
+          <w:hyperlink w:anchor="_Toc25923233" w:history="1">
             <w:r>
               <w:rPr>
                 <w:rStyle w:val="Hyperlink"/>
@@ -1691,7 +1691,7 @@
                 <w:noProof/>
                 <w:webHidden/>
               </w:rPr>
-              <w:instrText xml:space="preserve"> PAGEREF _Toc24986102 \h </w:instrText>
+              <w:instrText xml:space="preserve"> PAGEREF _Toc25923233 \h </w:instrText>
             </w:r>
             <w:r>
               <w:rPr>
@@ -1734,7 +1734,7 @@
               <w:lang w:eastAsia="pt-BR"/>
             </w:rPr>
           </w:pPr>
-          <w:hyperlink w:anchor="_Toc24986103" w:history="1">
+          <w:hyperlink w:anchor="_Toc25923234" w:history="1">
             <w:r>
               <w:rPr>
                 <w:rStyle w:val="Hyperlink"/>
@@ -1761,7 +1761,7 @@
                 <w:noProof/>
                 <w:webHidden/>
               </w:rPr>
-              <w:instrText xml:space="preserve"> PAGEREF _Toc24986103 \h </w:instrText>
+              <w:instrText xml:space="preserve"> PAGEREF _Toc25923234 \h </w:instrText>
             </w:r>
             <w:r>
               <w:rPr>
@@ -1804,7 +1804,7 @@
               <w:lang w:eastAsia="pt-BR"/>
             </w:rPr>
           </w:pPr>
-          <w:hyperlink w:anchor="_Toc24986104" w:history="1">
+          <w:hyperlink w:anchor="_Toc25923235" w:history="1">
             <w:r>
               <w:rPr>
                 <w:rStyle w:val="Hyperlink"/>
@@ -1831,7 +1831,7 @@
                 <w:noProof/>
                 <w:webHidden/>
               </w:rPr>
-              <w:instrText xml:space="preserve"> PAGEREF _Toc24986104 \h </w:instrText>
+              <w:instrText xml:space="preserve"> PAGEREF _Toc25923235 \h </w:instrText>
             </w:r>
             <w:r>
               <w:rPr>
@@ -1892,17 +1892,20 @@
           <w:u w:val="single"/>
         </w:rPr>
       </w:pPr>
-      <w:bookmarkStart w:id="0" w:name="_Toc24986081"/>
+      <w:bookmarkStart w:id="0" w:name="_Toc25923212"/>
       <w:proofErr w:type="spellStart"/>
       <w:r>
         <w:rPr>
           <w:rStyle w:val="Ttulo1Char"/>
+          <w:b w:val="0"/>
           <w:u w:val="single"/>
         </w:rPr>
         <w:lastRenderedPageBreak/>
         <w:t>Login</w:t>
       </w:r>
+      <w:bookmarkStart w:id="1" w:name="_GoBack"/>
       <w:bookmarkEnd w:id="0"/>
+      <w:bookmarkEnd w:id="1"/>
       <w:proofErr w:type="spellEnd"/>
     </w:p>
     <w:p>
@@ -2075,15 +2078,31 @@
           <w:u w:val="single"/>
         </w:rPr>
       </w:pPr>
-      <w:bookmarkStart w:id="1" w:name="_Toc24986082"/>
+      <w:bookmarkStart w:id="2" w:name="_Toc25923213"/>
       <w:r>
         <w:rPr>
           <w:rStyle w:val="Ttulo1Char"/>
-          <w:u w:val="single"/>
-        </w:rPr>
-        <w:t>Página Inicial</w:t>
-      </w:r>
-      <w:bookmarkEnd w:id="1"/>
+          <w:b w:val="0"/>
+          <w:u w:val="single"/>
+        </w:rPr>
+        <w:t>Página</w:t>
+      </w:r>
+      <w:r>
+        <w:rPr>
+          <w:rStyle w:val="Ttulo1Char"/>
+          <w:u w:val="single"/>
+        </w:rPr>
+        <w:t xml:space="preserve"> </w:t>
+      </w:r>
+      <w:r>
+        <w:rPr>
+          <w:rStyle w:val="Ttulo1Char"/>
+          <w:b w:val="0"/>
+          <w:u w:val="single"/>
+        </w:rPr>
+        <w:t>Inicial</w:t>
+      </w:r>
+      <w:bookmarkEnd w:id="2"/>
     </w:p>
     <w:p>
       <w:pPr>
@@ -2243,7 +2262,7 @@
           <w:lang w:eastAsia="pt-BR"/>
         </w:rPr>
         <w:drawing>
-          <wp:inline distT="0" distB="0" distL="0" distR="0" wp14:anchorId="1BB216BC" wp14:editId="32B4A3E0">
+          <wp:inline distT="0" distB="0" distL="0" distR="0" wp14:anchorId="50A77DA3" wp14:editId="448BC988">
             <wp:extent cx="5848709" cy="2671559"/>
             <wp:effectExtent l="0" t="0" r="0" b="0"/>
             <wp:docPr id="21" name="Imagem 21"/>
@@ -2281,30 +2300,18 @@
     </w:p>
     <w:p>
       <w:pPr>
-        <w:jc w:val="both"/>
-        <w:rPr>
-          <w:rStyle w:val="Ttulo1Char"/>
-          <w:u w:val="single"/>
-        </w:rPr>
-      </w:pPr>
-    </w:p>
-    <w:p>
-      <w:pPr>
-        <w:jc w:val="both"/>
-        <w:rPr>
-          <w:rStyle w:val="Ttulo1Char"/>
-          <w:u w:val="single"/>
-        </w:rPr>
-      </w:pPr>
-    </w:p>
-    <w:p>
-      <w:pPr>
-        <w:jc w:val="both"/>
-        <w:rPr>
-          <w:rStyle w:val="Ttulo1Char"/>
-          <w:u w:val="single"/>
-        </w:rPr>
-      </w:pPr>
+        <w:rPr>
+          <w:rFonts w:ascii="Arial" w:hAnsi="Arial" w:cs="Arial"/>
+          <w:sz w:val="24"/>
+        </w:rPr>
+      </w:pPr>
+      <w:r>
+        <w:rPr>
+          <w:rFonts w:ascii="Arial" w:hAnsi="Arial" w:cs="Arial"/>
+          <w:sz w:val="24"/>
+        </w:rPr>
+        <w:br w:type="page"/>
+      </w:r>
     </w:p>
     <w:p>
       <w:pPr>
@@ -2315,10 +2322,12 @@
           <w:u w:val="single"/>
         </w:rPr>
       </w:pPr>
-      <w:bookmarkStart w:id="2" w:name="_Toc24986083"/>
+      <w:bookmarkStart w:id="3" w:name="_Toc25923214"/>
+      <w:proofErr w:type="gramStart"/>
       <w:r>
         <w:rPr>
           <w:rStyle w:val="Ttulo1Char"/>
+          <w:b w:val="0"/>
           <w:u w:val="single"/>
         </w:rPr>
         <w:lastRenderedPageBreak/>
@@ -2327,17 +2336,19 @@
       <w:r>
         <w:rPr>
           <w:rStyle w:val="Ttulo1Char"/>
-        </w:rPr>
-        <w:t xml:space="preserve"> </w:t>
-      </w:r>
+          <w:b w:val="0"/>
+        </w:rPr>
+        <w:t>(</w:t>
+      </w:r>
+      <w:proofErr w:type="gramEnd"/>
       <w:r>
         <w:rPr>
           <w:rStyle w:val="Ttulo1Char"/>
           <w:b w:val="0"/>
         </w:rPr>
-        <w:t>(cadastros básicos para o funcionamento do sistema)</w:t>
-      </w:r>
-      <w:bookmarkEnd w:id="2"/>
+        <w:t>cadastros básicos para o funcionamento do sistema)</w:t>
+      </w:r>
+      <w:bookmarkEnd w:id="3"/>
     </w:p>
     <w:p>
       <w:pPr>
@@ -2350,7 +2361,7 @@
     </w:p>
     <w:p>
       <w:pPr>
-        <w:jc w:val="both"/>
+        <w:jc w:val="center"/>
         <w:rPr>
           <w:rStyle w:val="Ttulo1Char"/>
           <w:u w:val="single"/>
@@ -2416,117 +2427,25 @@
     </w:p>
     <w:p>
       <w:pPr>
-        <w:jc w:val="both"/>
         <w:rPr>
           <w:rStyle w:val="Ttulo1Char"/>
-          <w:u w:val="single"/>
-        </w:rPr>
-      </w:pPr>
-    </w:p>
-    <w:p>
-      <w:pPr>
-        <w:jc w:val="both"/>
+          <w:b w:val="0"/>
+          <w:u w:val="single"/>
+        </w:rPr>
+      </w:pPr>
+      <w:r>
         <w:rPr>
           <w:rStyle w:val="Ttulo1Char"/>
           <w:u w:val="single"/>
         </w:rPr>
-      </w:pPr>
-    </w:p>
-    <w:p>
-      <w:pPr>
-        <w:jc w:val="both"/>
-        <w:rPr>
-          <w:rStyle w:val="Ttulo1Char"/>
-          <w:u w:val="single"/>
-        </w:rPr>
-      </w:pPr>
-    </w:p>
-    <w:p>
-      <w:pPr>
-        <w:jc w:val="both"/>
-        <w:rPr>
-          <w:rStyle w:val="Ttulo1Char"/>
-          <w:u w:val="single"/>
-        </w:rPr>
-      </w:pPr>
-    </w:p>
-    <w:p>
-      <w:pPr>
-        <w:jc w:val="both"/>
-        <w:rPr>
-          <w:rStyle w:val="Ttulo1Char"/>
-          <w:u w:val="single"/>
-        </w:rPr>
-      </w:pPr>
-    </w:p>
-    <w:p>
-      <w:pPr>
-        <w:jc w:val="both"/>
-        <w:rPr>
-          <w:rStyle w:val="Ttulo1Char"/>
-          <w:u w:val="single"/>
-        </w:rPr>
-      </w:pPr>
-    </w:p>
-    <w:p>
-      <w:pPr>
-        <w:jc w:val="both"/>
-        <w:rPr>
-          <w:rStyle w:val="Ttulo1Char"/>
-          <w:u w:val="single"/>
-        </w:rPr>
-      </w:pPr>
-    </w:p>
-    <w:p>
-      <w:pPr>
-        <w:jc w:val="both"/>
-        <w:rPr>
-          <w:rStyle w:val="Ttulo1Char"/>
-          <w:u w:val="single"/>
-        </w:rPr>
-      </w:pPr>
-    </w:p>
-    <w:p>
-      <w:pPr>
-        <w:jc w:val="both"/>
-        <w:rPr>
-          <w:rStyle w:val="Ttulo1Char"/>
-          <w:u w:val="single"/>
-        </w:rPr>
-      </w:pPr>
-    </w:p>
-    <w:p>
-      <w:pPr>
-        <w:jc w:val="both"/>
-        <w:rPr>
-          <w:rStyle w:val="Ttulo1Char"/>
-          <w:u w:val="single"/>
-        </w:rPr>
-      </w:pPr>
+        <w:br w:type="page"/>
+      </w:r>
     </w:p>
     <w:p>
       <w:pPr>
         <w:pStyle w:val="Ttulo2"/>
-        <w:rPr>
-          <w:rStyle w:val="Ttulo1Char"/>
-          <w:u w:val="single"/>
-        </w:rPr>
-      </w:pPr>
-    </w:p>
-    <w:p>
-      <w:pPr>
-        <w:pStyle w:val="Ttulo2"/>
-        <w:rPr>
-          <w:rStyle w:val="Ttulo1Char"/>
-          <w:u w:val="single"/>
-        </w:rPr>
-      </w:pPr>
-    </w:p>
-    <w:p>
-      <w:pPr>
-        <w:pStyle w:val="Ttulo2"/>
-      </w:pPr>
-      <w:bookmarkStart w:id="3" w:name="_Toc24986084"/>
+      </w:pPr>
+      <w:bookmarkStart w:id="4" w:name="_Toc25923215"/>
       <w:r>
         <w:rPr>
           <w:rStyle w:val="Ttulo1Char"/>
@@ -2542,7 +2461,7 @@
         </w:rPr>
         <w:t>Agente Político</w:t>
       </w:r>
-      <w:bookmarkEnd w:id="3"/>
+      <w:bookmarkEnd w:id="4"/>
     </w:p>
     <w:p>
       <w:pPr>
@@ -2679,18 +2598,118 @@
           <w:sz w:val="24"/>
           <w:u w:val="single"/>
         </w:rPr>
-        <w:t xml:space="preserve"> são mostrados na página inicial do sistema</w:t>
-      </w:r>
-      <w:r>
-        <w:rPr>
-          <w:rFonts w:ascii="Arial" w:hAnsi="Arial" w:cs="Arial"/>
-          <w:sz w:val="24"/>
+        <w:t xml:space="preserve"> são mostrados na página inicial do </w:t>
+      </w:r>
+      <w:r>
+        <w:rPr>
+          <w:rFonts w:ascii="Arial" w:hAnsi="Arial" w:cs="Arial"/>
+          <w:sz w:val="24"/>
+          <w:u w:val="single"/>
+        </w:rPr>
+        <w:t>sistema.</w:t>
+      </w:r>
+      <w:r>
+        <w:rPr>
+          <w:rFonts w:ascii="Arial" w:hAnsi="Arial" w:cs="Arial"/>
+          <w:sz w:val="24"/>
+          <w:u w:val="single"/>
+        </w:rPr>
+        <w:t xml:space="preserve"> </w:t>
+      </w:r>
+      <w:r>
+        <w:rPr>
+          <w:rFonts w:ascii="Arial" w:hAnsi="Arial" w:cs="Arial"/>
+          <w:sz w:val="24"/>
+          <w:u w:val="single"/>
+        </w:rPr>
+        <w:t>O</w:t>
+      </w:r>
+      <w:r>
+        <w:rPr>
+          <w:rFonts w:ascii="Arial" w:hAnsi="Arial" w:cs="Arial"/>
+          <w:sz w:val="24"/>
+          <w:u w:val="single"/>
+        </w:rPr>
+        <w:t xml:space="preserve"> endereço do Órgão</w:t>
+      </w:r>
+      <w:r>
+        <w:rPr>
+          <w:rFonts w:ascii="Arial" w:hAnsi="Arial" w:cs="Arial"/>
+          <w:sz w:val="24"/>
+          <w:u w:val="single"/>
+        </w:rPr>
+        <w:t xml:space="preserve"> </w:t>
+      </w:r>
+      <w:r>
+        <w:rPr>
+          <w:rFonts w:ascii="Arial" w:hAnsi="Arial" w:cs="Arial"/>
+          <w:sz w:val="24"/>
+          <w:u w:val="single"/>
+        </w:rPr>
+        <w:t>é utilizado no</w:t>
+      </w:r>
+      <w:r>
+        <w:rPr>
+          <w:rFonts w:ascii="Arial" w:hAnsi="Arial" w:cs="Arial"/>
+          <w:sz w:val="24"/>
+          <w:u w:val="single"/>
+        </w:rPr>
+        <w:t xml:space="preserve"> cabeçalho dos relatórios</w:t>
+      </w:r>
+      <w:r>
+        <w:rPr>
+          <w:rFonts w:ascii="Arial" w:hAnsi="Arial" w:cs="Arial"/>
+          <w:sz w:val="24"/>
+          <w:u w:val="single"/>
+        </w:rPr>
+        <w:t xml:space="preserve"> e na impressão de etiquetas</w:t>
+      </w:r>
+      <w:r>
+        <w:rPr>
+          <w:rFonts w:ascii="Arial" w:hAnsi="Arial" w:cs="Arial"/>
+          <w:sz w:val="24"/>
+          <w:u w:val="single"/>
         </w:rPr>
         <w:t>.</w:t>
       </w:r>
-      <w:r>
-        <w:rPr>
-          <w:rFonts w:ascii="Arial" w:hAnsi="Arial" w:cs="Arial"/>
+    </w:p>
+    <w:p>
+      <w:pPr>
+        <w:jc w:val="both"/>
+        <w:rPr>
+          <w:rFonts w:ascii="Arial" w:hAnsi="Arial" w:cs="Arial"/>
+          <w:i/>
+          <w:sz w:val="24"/>
+        </w:rPr>
+      </w:pPr>
+      <w:r>
+        <w:rPr>
+          <w:rFonts w:ascii="Arial" w:hAnsi="Arial" w:cs="Arial"/>
+          <w:i/>
+          <w:sz w:val="24"/>
+        </w:rPr>
+        <w:t xml:space="preserve">Observação: </w:t>
+      </w:r>
+      <w:r>
+        <w:rPr>
+          <w:rFonts w:ascii="Arial" w:hAnsi="Arial" w:cs="Arial"/>
+          <w:i/>
+          <w:sz w:val="24"/>
+        </w:rPr>
+        <w:t xml:space="preserve">Os valores </w:t>
+      </w:r>
+      <w:r>
+        <w:rPr>
+          <w:rFonts w:ascii="Arial" w:hAnsi="Arial" w:cs="Arial"/>
+          <w:i/>
+          <w:sz w:val="24"/>
+        </w:rPr>
+        <w:t>de</w:t>
+      </w:r>
+      <w:r>
+        <w:rPr>
+          <w:rFonts w:ascii="Arial" w:hAnsi="Arial" w:cs="Arial"/>
+          <w:i/>
           <w:sz w:val="24"/>
         </w:rPr>
         <w:t xml:space="preserve"> </w:t>
@@ -2698,48 +2717,50 @@
       <w:r>
         <w:rPr>
           <w:rFonts w:ascii="Arial" w:hAnsi="Arial" w:cs="Arial"/>
-          <w:sz w:val="24"/>
-          <w:u w:val="single"/>
-        </w:rPr>
-        <w:t>O endereço do Órgão</w:t>
-      </w:r>
-      <w:r>
-        <w:rPr>
-          <w:rFonts w:ascii="Arial" w:hAnsi="Arial" w:cs="Arial"/>
-          <w:sz w:val="24"/>
-          <w:u w:val="single"/>
+          <w:b/>
+          <w:i/>
+          <w:sz w:val="24"/>
+        </w:rPr>
+        <w:t>Cargos Políticos</w:t>
+      </w:r>
+      <w:r>
+        <w:rPr>
+          <w:rFonts w:ascii="Arial" w:hAnsi="Arial" w:cs="Arial"/>
+          <w:i/>
+          <w:sz w:val="24"/>
         </w:rPr>
         <w:t xml:space="preserve"> </w:t>
       </w:r>
       <w:r>
         <w:rPr>
           <w:rFonts w:ascii="Arial" w:hAnsi="Arial" w:cs="Arial"/>
-          <w:sz w:val="24"/>
-          <w:u w:val="single"/>
-        </w:rPr>
-        <w:t>é utilizado no</w:t>
-      </w:r>
-      <w:r>
-        <w:rPr>
-          <w:rFonts w:ascii="Arial" w:hAnsi="Arial" w:cs="Arial"/>
-          <w:sz w:val="24"/>
-          <w:u w:val="single"/>
-        </w:rPr>
-        <w:t xml:space="preserve"> cabeçalho dos relatórios</w:t>
-      </w:r>
-      <w:r>
-        <w:rPr>
-          <w:rFonts w:ascii="Arial" w:hAnsi="Arial" w:cs="Arial"/>
-          <w:sz w:val="24"/>
-          <w:u w:val="single"/>
-        </w:rPr>
-        <w:t xml:space="preserve"> e na impressão de etiquetas</w:t>
-      </w:r>
-      <w:r>
-        <w:rPr>
-          <w:rFonts w:ascii="Arial" w:hAnsi="Arial" w:cs="Arial"/>
-          <w:sz w:val="24"/>
-          <w:u w:val="single"/>
+          <w:i/>
+          <w:sz w:val="24"/>
+        </w:rPr>
+        <w:t xml:space="preserve">mostrados na página </w:t>
+      </w:r>
+      <w:r>
+        <w:rPr>
+          <w:rFonts w:ascii="Arial" w:hAnsi="Arial" w:cs="Arial"/>
+          <w:i/>
+          <w:sz w:val="24"/>
+        </w:rPr>
+        <w:t xml:space="preserve">foram previamente cadastrados em </w:t>
+      </w:r>
+      <w:r>
+        <w:rPr>
+          <w:rFonts w:ascii="Arial" w:hAnsi="Arial" w:cs="Arial"/>
+          <w:i/>
+          <w:sz w:val="24"/>
+          <w:u w:val="single"/>
+        </w:rPr>
+        <w:t>Cadastros-&gt;Cargo Político</w:t>
+      </w:r>
+      <w:r>
+        <w:rPr>
+          <w:rFonts w:ascii="Arial" w:hAnsi="Arial" w:cs="Arial"/>
+          <w:i/>
+          <w:sz w:val="24"/>
         </w:rPr>
         <w:t>.</w:t>
       </w:r>
@@ -2749,98 +2770,6 @@
         <w:jc w:val="both"/>
         <w:rPr>
           <w:rFonts w:ascii="Arial" w:hAnsi="Arial" w:cs="Arial"/>
-          <w:i/>
-          <w:sz w:val="24"/>
-        </w:rPr>
-      </w:pPr>
-      <w:r>
-        <w:rPr>
-          <w:rFonts w:ascii="Arial" w:hAnsi="Arial" w:cs="Arial"/>
-          <w:i/>
-          <w:sz w:val="24"/>
-        </w:rPr>
-        <w:t xml:space="preserve">Observação: </w:t>
-      </w:r>
-      <w:r>
-        <w:rPr>
-          <w:rFonts w:ascii="Arial" w:hAnsi="Arial" w:cs="Arial"/>
-          <w:i/>
-          <w:sz w:val="24"/>
-        </w:rPr>
-        <w:t xml:space="preserve">Os valores </w:t>
-      </w:r>
-      <w:r>
-        <w:rPr>
-          <w:rFonts w:ascii="Arial" w:hAnsi="Arial" w:cs="Arial"/>
-          <w:i/>
-          <w:sz w:val="24"/>
-        </w:rPr>
-        <w:t>de</w:t>
-      </w:r>
-      <w:r>
-        <w:rPr>
-          <w:rFonts w:ascii="Arial" w:hAnsi="Arial" w:cs="Arial"/>
-          <w:i/>
-          <w:sz w:val="24"/>
-        </w:rPr>
-        <w:t xml:space="preserve"> </w:t>
-      </w:r>
-      <w:r>
-        <w:rPr>
-          <w:rFonts w:ascii="Arial" w:hAnsi="Arial" w:cs="Arial"/>
-          <w:b/>
-          <w:i/>
-          <w:sz w:val="24"/>
-        </w:rPr>
-        <w:t>Cargos Políticos</w:t>
-      </w:r>
-      <w:r>
-        <w:rPr>
-          <w:rFonts w:ascii="Arial" w:hAnsi="Arial" w:cs="Arial"/>
-          <w:i/>
-          <w:sz w:val="24"/>
-        </w:rPr>
-        <w:t xml:space="preserve"> </w:t>
-      </w:r>
-      <w:r>
-        <w:rPr>
-          <w:rFonts w:ascii="Arial" w:hAnsi="Arial" w:cs="Arial"/>
-          <w:i/>
-          <w:sz w:val="24"/>
-        </w:rPr>
-        <w:t xml:space="preserve">mostrados na página </w:t>
-      </w:r>
-      <w:r>
-        <w:rPr>
-          <w:rFonts w:ascii="Arial" w:hAnsi="Arial" w:cs="Arial"/>
-          <w:i/>
-          <w:sz w:val="24"/>
-        </w:rPr>
-        <w:t xml:space="preserve">foram previamente cadastrados em </w:t>
-      </w:r>
-      <w:r>
-        <w:rPr>
-          <w:rFonts w:ascii="Arial" w:hAnsi="Arial" w:cs="Arial"/>
-          <w:i/>
-          <w:sz w:val="24"/>
-          <w:u w:val="single"/>
-        </w:rPr>
-        <w:t>Cadastros-&gt;Cargo Político</w:t>
-      </w:r>
-      <w:r>
-        <w:rPr>
-          <w:rFonts w:ascii="Arial" w:hAnsi="Arial" w:cs="Arial"/>
-          <w:i/>
-          <w:sz w:val="24"/>
-        </w:rPr>
-        <w:t>.</w:t>
-      </w:r>
-    </w:p>
-    <w:p>
-      <w:pPr>
-        <w:jc w:val="both"/>
-        <w:rPr>
-          <w:rFonts w:ascii="Arial" w:hAnsi="Arial" w:cs="Arial"/>
           <w:noProof/>
           <w:sz w:val="24"/>
           <w:lang w:eastAsia="pt-BR"/>
@@ -2849,7 +2778,7 @@
     </w:p>
     <w:p>
       <w:pPr>
-        <w:jc w:val="both"/>
+        <w:jc w:val="center"/>
         <w:rPr>
           <w:rFonts w:ascii="Arial" w:hAnsi="Arial" w:cs="Arial"/>
           <w:sz w:val="24"/>
@@ -2950,63 +2879,25 @@
     </w:p>
     <w:p>
       <w:pPr>
-        <w:jc w:val="both"/>
         <w:rPr>
           <w:rStyle w:val="Ttulo1Char"/>
-          <w:u w:val="single"/>
-        </w:rPr>
-      </w:pPr>
-    </w:p>
-    <w:p>
-      <w:pPr>
-        <w:jc w:val="both"/>
+          <w:b w:val="0"/>
+          <w:u w:val="single"/>
+        </w:rPr>
+      </w:pPr>
+      <w:r>
         <w:rPr>
           <w:rStyle w:val="Ttulo1Char"/>
           <w:u w:val="single"/>
         </w:rPr>
-      </w:pPr>
-    </w:p>
-    <w:p>
-      <w:pPr>
-        <w:jc w:val="both"/>
-        <w:rPr>
-          <w:rStyle w:val="Ttulo1Char"/>
-          <w:u w:val="single"/>
-        </w:rPr>
-      </w:pPr>
-    </w:p>
-    <w:p>
-      <w:pPr>
-        <w:jc w:val="both"/>
-        <w:rPr>
-          <w:rStyle w:val="Ttulo1Char"/>
-          <w:u w:val="single"/>
-        </w:rPr>
-      </w:pPr>
-    </w:p>
-    <w:p>
-      <w:pPr>
-        <w:jc w:val="both"/>
-        <w:rPr>
-          <w:rStyle w:val="Ttulo1Char"/>
-          <w:u w:val="single"/>
-        </w:rPr>
-      </w:pPr>
-    </w:p>
-    <w:p>
-      <w:pPr>
-        <w:jc w:val="both"/>
-        <w:rPr>
-          <w:rStyle w:val="Ttulo1Char"/>
-          <w:u w:val="single"/>
-        </w:rPr>
-      </w:pPr>
+        <w:br w:type="page"/>
+      </w:r>
     </w:p>
     <w:p>
       <w:pPr>
         <w:pStyle w:val="Ttulo2"/>
       </w:pPr>
-      <w:bookmarkStart w:id="4" w:name="_Toc24986085"/>
+      <w:bookmarkStart w:id="5" w:name="_Toc25923216"/>
       <w:r>
         <w:rPr>
           <w:rStyle w:val="Ttulo1Char"/>
@@ -3015,7 +2906,7 @@
         <w:lastRenderedPageBreak/>
         <w:t>Cadastro: Chaves do Google Agenda</w:t>
       </w:r>
-      <w:bookmarkEnd w:id="4"/>
+      <w:bookmarkEnd w:id="5"/>
     </w:p>
     <w:p>
       <w:pPr>
@@ -3131,7 +3022,7 @@
     </w:p>
     <w:p>
       <w:pPr>
-        <w:jc w:val="both"/>
+        <w:jc w:val="center"/>
         <w:rPr>
           <w:rFonts w:ascii="Arial" w:hAnsi="Arial" w:cs="Arial"/>
           <w:sz w:val="24"/>
@@ -3143,7 +3034,7 @@
           <w:lang w:eastAsia="pt-BR"/>
         </w:rPr>
         <w:drawing>
-          <wp:inline distT="0" distB="0" distL="0" distR="0" wp14:anchorId="1078594B" wp14:editId="5982D479">
+          <wp:inline distT="0" distB="0" distL="0" distR="0" wp14:anchorId="637412FA" wp14:editId="7708FA20">
             <wp:extent cx="5612130" cy="1360170"/>
             <wp:effectExtent l="0" t="0" r="7620" b="0"/>
             <wp:docPr id="36" name="Imagem 36"/>
@@ -3324,108 +3215,25 @@
     </w:p>
     <w:p>
       <w:pPr>
-        <w:jc w:val="both"/>
         <w:rPr>
           <w:rStyle w:val="Ttulo1Char"/>
-          <w:u w:val="single"/>
-        </w:rPr>
-      </w:pPr>
-    </w:p>
-    <w:p>
-      <w:pPr>
-        <w:jc w:val="both"/>
+          <w:b w:val="0"/>
+          <w:u w:val="single"/>
+        </w:rPr>
+      </w:pPr>
+      <w:r>
         <w:rPr>
           <w:rStyle w:val="Ttulo1Char"/>
           <w:u w:val="single"/>
         </w:rPr>
-      </w:pPr>
-    </w:p>
-    <w:p>
-      <w:pPr>
-        <w:jc w:val="both"/>
-        <w:rPr>
-          <w:rStyle w:val="Ttulo1Char"/>
-          <w:u w:val="single"/>
-        </w:rPr>
-      </w:pPr>
-    </w:p>
-    <w:p>
-      <w:pPr>
-        <w:jc w:val="both"/>
-        <w:rPr>
-          <w:rStyle w:val="Ttulo1Char"/>
-          <w:u w:val="single"/>
-        </w:rPr>
-      </w:pPr>
-    </w:p>
-    <w:p>
-      <w:pPr>
-        <w:jc w:val="both"/>
-        <w:rPr>
-          <w:rStyle w:val="Ttulo1Char"/>
-          <w:u w:val="single"/>
-        </w:rPr>
-      </w:pPr>
+        <w:br w:type="page"/>
+      </w:r>
     </w:p>
     <w:p>
       <w:pPr>
         <w:pStyle w:val="Ttulo2"/>
-        <w:rPr>
-          <w:rStyle w:val="Ttulo1Char"/>
-          <w:u w:val="single"/>
-        </w:rPr>
-      </w:pPr>
-    </w:p>
-    <w:p>
-      <w:pPr>
-        <w:pStyle w:val="Ttulo2"/>
-        <w:rPr>
-          <w:rStyle w:val="Ttulo1Char"/>
-          <w:u w:val="single"/>
-        </w:rPr>
-      </w:pPr>
-    </w:p>
-    <w:p>
-      <w:pPr>
-        <w:pStyle w:val="Ttulo2"/>
-        <w:rPr>
-          <w:rStyle w:val="Ttulo1Char"/>
-          <w:u w:val="single"/>
-        </w:rPr>
-      </w:pPr>
-    </w:p>
-    <w:p>
-      <w:pPr>
-        <w:pStyle w:val="Ttulo2"/>
-        <w:rPr>
-          <w:rStyle w:val="Ttulo1Char"/>
-          <w:u w:val="single"/>
-        </w:rPr>
-      </w:pPr>
-    </w:p>
-    <w:p>
-      <w:pPr>
-        <w:pStyle w:val="Ttulo2"/>
-        <w:rPr>
-          <w:rStyle w:val="Ttulo1Char"/>
-          <w:u w:val="single"/>
-        </w:rPr>
-      </w:pPr>
-    </w:p>
-    <w:p>
-      <w:pPr>
-        <w:pStyle w:val="Ttulo2"/>
-        <w:rPr>
-          <w:rStyle w:val="Ttulo1Char"/>
-          <w:u w:val="single"/>
-        </w:rPr>
-      </w:pPr>
-    </w:p>
-    <w:p>
-      <w:pPr>
-        <w:pStyle w:val="Ttulo2"/>
-      </w:pPr>
-      <w:bookmarkStart w:id="5" w:name="_Toc24986086"/>
+      </w:pPr>
+      <w:bookmarkStart w:id="6" w:name="_Toc25923217"/>
       <w:r>
         <w:rPr>
           <w:rStyle w:val="Ttulo1Char"/>
@@ -3434,7 +3242,105 @@
         <w:lastRenderedPageBreak/>
         <w:t>Cadastro: Tipo de Atendimento</w:t>
       </w:r>
-      <w:bookmarkEnd w:id="5"/>
+      <w:bookmarkEnd w:id="6"/>
+    </w:p>
+    <w:p>
+      <w:pPr>
+        <w:rPr>
+          <w:rFonts w:ascii="Arial" w:hAnsi="Arial" w:cs="Arial"/>
+          <w:sz w:val="24"/>
+        </w:rPr>
+      </w:pPr>
+      <w:r>
+        <w:rPr>
+          <w:rFonts w:ascii="Arial" w:hAnsi="Arial" w:cs="Arial"/>
+          <w:sz w:val="24"/>
+        </w:rPr>
+        <w:t>O</w:t>
+      </w:r>
+      <w:r>
+        <w:rPr>
+          <w:rFonts w:ascii="Arial" w:hAnsi="Arial" w:cs="Arial"/>
+          <w:sz w:val="24"/>
+        </w:rPr>
+        <w:t xml:space="preserve"> usuário poderá cadastrar um </w:t>
+      </w:r>
+      <w:r>
+        <w:rPr>
+          <w:rFonts w:ascii="Arial" w:hAnsi="Arial" w:cs="Arial"/>
+          <w:b/>
+          <w:sz w:val="24"/>
+        </w:rPr>
+        <w:t>Tipo de Atendimento</w:t>
+      </w:r>
+      <w:r>
+        <w:rPr>
+          <w:rFonts w:ascii="Arial" w:hAnsi="Arial" w:cs="Arial"/>
+          <w:sz w:val="24"/>
+        </w:rPr>
+        <w:t xml:space="preserve">, escrevendo o nome do tipo de atendimento e clicando em ‘Enviar’. Também será exibida uma </w:t>
+      </w:r>
+      <w:r>
+        <w:rPr>
+          <w:rFonts w:ascii="Arial" w:hAnsi="Arial" w:cs="Arial"/>
+          <w:sz w:val="24"/>
+          <w:u w:val="single"/>
+        </w:rPr>
+        <w:t>listagem</w:t>
+      </w:r>
+      <w:r>
+        <w:rPr>
+          <w:rFonts w:ascii="Arial" w:hAnsi="Arial" w:cs="Arial"/>
+          <w:sz w:val="24"/>
+        </w:rPr>
+        <w:t xml:space="preserve"> de todos os Tipos de Atendimento cadastrados, com opções de alteração e exclusão dos cadastros, conforme mostrado abaixo:</w:t>
+      </w:r>
+      <w:r>
+        <w:rPr>
+          <w:rFonts w:ascii="Arial" w:hAnsi="Arial" w:cs="Arial"/>
+          <w:sz w:val="24"/>
+        </w:rPr>
+        <w:br/>
+      </w:r>
+      <w:r>
+        <w:rPr>
+          <w:rFonts w:ascii="Arial" w:hAnsi="Arial" w:cs="Arial"/>
+          <w:sz w:val="24"/>
+        </w:rPr>
+        <w:t xml:space="preserve"> </w:t>
+      </w:r>
+      <w:r>
+        <w:rPr>
+          <w:rFonts w:ascii="Arial" w:hAnsi="Arial" w:cs="Arial"/>
+          <w:noProof/>
+          <w:sz w:val="24"/>
+          <w:lang w:eastAsia="pt-BR"/>
+        </w:rPr>
+        <w:pict>
+          <v:shapetype id="_x0000_t75" coordsize="21600,21600" o:spt="75" o:preferrelative="t" path="m@4@5l@4@11@9@11@9@5xe" filled="f" stroked="f">
+            <v:stroke joinstyle="miter"/>
+            <v:formulas>
+              <v:f eqn="if lineDrawn pixelLineWidth 0"/>
+              <v:f eqn="sum @0 1 0"/>
+              <v:f eqn="sum 0 0 @1"/>
+              <v:f eqn="prod @2 1 2"/>
+              <v:f eqn="prod @3 21600 pixelWidth"/>
+              <v:f eqn="prod @3 21600 pixelHeight"/>
+              <v:f eqn="sum @0 0 1"/>
+              <v:f eqn="prod @6 1 2"/>
+              <v:f eqn="prod @7 21600 pixelWidth"/>
+              <v:f eqn="sum @8 21600 0"/>
+              <v:f eqn="prod @7 21600 pixelHeight"/>
+              <v:f eqn="sum @10 21600 0"/>
+            </v:formulas>
+            <v:path o:extrusionok="f" gradientshapeok="t" o:connecttype="rect"/>
+            <o:lock v:ext="edit" aspectratio="t"/>
+          </v:shapetype>
+          <v:shape id="_x0000_i1025" type="#_x0000_t75" style="width:453.75pt;height:181.5pt">
+            <v:imagedata r:id="rId15" o:title="1"/>
+          </v:shape>
+        </w:pict>
+      </w:r>
     </w:p>
     <w:p>
       <w:pPr>
@@ -3444,78 +3350,69 @@
           <w:sz w:val="24"/>
         </w:rPr>
       </w:pPr>
-      <w:r>
-        <w:rPr>
-          <w:rFonts w:ascii="Arial" w:hAnsi="Arial" w:cs="Arial"/>
-          <w:sz w:val="24"/>
-        </w:rPr>
-        <w:t>O</w:t>
-      </w:r>
-      <w:r>
-        <w:rPr>
-          <w:rFonts w:ascii="Arial" w:hAnsi="Arial" w:cs="Arial"/>
-          <w:sz w:val="24"/>
-        </w:rPr>
-        <w:t xml:space="preserve"> usuário poderá cadastrar um </w:t>
-      </w:r>
-      <w:r>
-        <w:rPr>
-          <w:rFonts w:ascii="Arial" w:hAnsi="Arial" w:cs="Arial"/>
-          <w:b/>
-          <w:sz w:val="24"/>
-        </w:rPr>
-        <w:t>Tipo de Atendimento</w:t>
-      </w:r>
-      <w:r>
-        <w:rPr>
-          <w:rFonts w:ascii="Arial" w:hAnsi="Arial" w:cs="Arial"/>
-          <w:sz w:val="24"/>
-        </w:rPr>
-        <w:t xml:space="preserve">, escrevendo o nome do tipo de atendimento e clicando em ‘Enviar’. Também será exibida uma </w:t>
-      </w:r>
-      <w:r>
-        <w:rPr>
-          <w:rFonts w:ascii="Arial" w:hAnsi="Arial" w:cs="Arial"/>
-          <w:sz w:val="24"/>
-          <w:u w:val="single"/>
-        </w:rPr>
-        <w:t>listagem</w:t>
-      </w:r>
-      <w:r>
-        <w:rPr>
-          <w:rFonts w:ascii="Arial" w:hAnsi="Arial" w:cs="Arial"/>
-          <w:sz w:val="24"/>
-        </w:rPr>
-        <w:t xml:space="preserve"> de todos os Tipos de Atendimento cadastrados, com opções de alteração e exclusão dos cadastros, conforme mostrado abaixo:</w:t>
-      </w:r>
-    </w:p>
-    <w:p>
-      <w:pPr>
-        <w:jc w:val="both"/>
-        <w:rPr>
-          <w:rFonts w:ascii="Arial" w:hAnsi="Arial" w:cs="Arial"/>
-          <w:sz w:val="24"/>
-        </w:rPr>
-      </w:pPr>
-      <w:r>
-        <w:rPr>
-          <w:rFonts w:ascii="Arial" w:hAnsi="Arial" w:cs="Arial"/>
-          <w:sz w:val="24"/>
-        </w:rPr>
-        <w:t xml:space="preserve"> </w:t>
-      </w:r>
-      <w:r>
-        <w:rPr>
-          <w:rFonts w:ascii="Arial" w:hAnsi="Arial" w:cs="Arial"/>
+    </w:p>
+    <w:p>
+      <w:pPr>
+        <w:rPr>
+          <w:rFonts w:ascii="Arial" w:hAnsi="Arial" w:cs="Arial"/>
+          <w:sz w:val="24"/>
+        </w:rPr>
+      </w:pPr>
+      <w:r>
+        <w:rPr>
+          <w:rFonts w:ascii="Arial" w:hAnsi="Arial" w:cs="Arial"/>
+          <w:sz w:val="24"/>
+        </w:rPr>
+        <w:t xml:space="preserve">Ao clicar no ícone </w:t>
+      </w:r>
+      <w:r>
+        <w:rPr>
+          <w:rFonts w:ascii="Arial" w:hAnsi="Arial" w:cs="Arial"/>
+          <w:b/>
+          <w:sz w:val="24"/>
+        </w:rPr>
+        <w:t>Alterar</w:t>
+      </w:r>
+      <w:r>
+        <w:rPr>
+          <w:rFonts w:ascii="Arial" w:hAnsi="Arial" w:cs="Arial"/>
+          <w:sz w:val="24"/>
+        </w:rPr>
+        <w:t xml:space="preserve">, a página será </w:t>
+      </w:r>
+      <w:r>
+        <w:rPr>
+          <w:rFonts w:ascii="Arial" w:hAnsi="Arial" w:cs="Arial"/>
+          <w:sz w:val="24"/>
+        </w:rPr>
+        <w:t>recarregada</w:t>
+      </w:r>
+      <w:r>
+        <w:rPr>
+          <w:rFonts w:ascii="Arial" w:hAnsi="Arial" w:cs="Arial"/>
+          <w:sz w:val="24"/>
+        </w:rPr>
+        <w:t xml:space="preserve"> com os dados do Tipo de Atendimento, onde será possível realizar alterações no cadastro e torná-lo ativo / inativo, conforme mostrado abaixo:</w:t>
+      </w:r>
+    </w:p>
+    <w:p>
+      <w:pPr>
+        <w:jc w:val="center"/>
+        <w:rPr>
+          <w:rFonts w:ascii="Arial" w:hAnsi="Arial" w:cs="Arial"/>
+          <w:sz w:val="24"/>
+        </w:rPr>
+      </w:pPr>
+      <w:r>
+        <w:rPr>
           <w:noProof/>
-          <w:sz w:val="24"/>
           <w:lang w:eastAsia="pt-BR"/>
         </w:rPr>
         <w:drawing>
-          <wp:inline distT="0" distB="0" distL="0" distR="0" wp14:anchorId="352CFC71" wp14:editId="19DD54BE">
-            <wp:extent cx="5748655" cy="2648988"/>
-            <wp:effectExtent l="0" t="0" r="4445" b="0"/>
-            <wp:docPr id="55" name="Imagem 55"/>
+          <wp:inline distT="0" distB="0" distL="0" distR="0" wp14:anchorId="7E652751" wp14:editId="09A25560">
+            <wp:extent cx="5612130" cy="931545"/>
+            <wp:effectExtent l="0" t="0" r="7620" b="1905"/>
+            <wp:docPr id="3" name="Imagem 3"/>
             <wp:cNvGraphicFramePr>
               <a:graphicFrameLocks xmlns:a="http://schemas.openxmlformats.org/drawingml/2006/main" noChangeAspect="1"/>
             </wp:cNvGraphicFramePr>
@@ -3523,35 +3420,23 @@
               <a:graphicData uri="http://schemas.openxmlformats.org/drawingml/2006/picture">
                 <pic:pic xmlns:pic="http://schemas.openxmlformats.org/drawingml/2006/picture">
                   <pic:nvPicPr>
-                    <pic:cNvPr id="0" name="Picture 62"/>
-                    <pic:cNvPicPr>
-                      <a:picLocks noChangeAspect="1" noChangeArrowheads="1"/>
-                    </pic:cNvPicPr>
+                    <pic:cNvPr id="0" name=""/>
+                    <pic:cNvPicPr/>
                   </pic:nvPicPr>
                   <pic:blipFill>
-                    <a:blip r:embed="rId15">
-                      <a:extLst>
-                        <a:ext uri="{28A0092B-C50C-407E-A947-70E740481C1C}">
-                          <a14:useLocalDpi xmlns:a14="http://schemas.microsoft.com/office/drawing/2010/main" val="0"/>
-                        </a:ext>
-                      </a:extLst>
-                    </a:blip>
+                    <a:blip r:embed="rId16"/>
                     <a:stretch>
                       <a:fillRect/>
                     </a:stretch>
                   </pic:blipFill>
-                  <pic:spPr bwMode="auto">
+                  <pic:spPr>
                     <a:xfrm>
                       <a:off x="0" y="0"/>
-                      <a:ext cx="5748655" cy="2648988"/>
+                      <a:ext cx="5612130" cy="931545"/>
                     </a:xfrm>
                     <a:prstGeom prst="rect">
                       <a:avLst/>
                     </a:prstGeom>
-                    <a:noFill/>
-                    <a:ln>
-                      <a:noFill/>
-                    </a:ln>
                   </pic:spPr>
                 </pic:pic>
               </a:graphicData>
@@ -3568,6 +3453,62 @@
           <w:sz w:val="24"/>
         </w:rPr>
       </w:pPr>
+      <w:r>
+        <w:rPr>
+          <w:rFonts w:ascii="Arial" w:hAnsi="Arial" w:cs="Arial"/>
+          <w:sz w:val="24"/>
+        </w:rPr>
+        <w:t xml:space="preserve">Ao clicar no ícone </w:t>
+      </w:r>
+      <w:r>
+        <w:rPr>
+          <w:rFonts w:ascii="Arial" w:hAnsi="Arial" w:cs="Arial"/>
+          <w:b/>
+          <w:sz w:val="24"/>
+        </w:rPr>
+        <w:t>Excluir</w:t>
+      </w:r>
+      <w:r>
+        <w:rPr>
+          <w:rFonts w:ascii="Arial" w:hAnsi="Arial" w:cs="Arial"/>
+          <w:sz w:val="24"/>
+        </w:rPr>
+        <w:t>, uma caixa de diálogo será aberta, confirmando se o usuário deseja realizar a exclusão.</w:t>
+      </w:r>
+    </w:p>
+    <w:p>
+      <w:pPr>
+        <w:rPr>
+          <w:rFonts w:ascii="Arial" w:hAnsi="Arial" w:cs="Arial"/>
+          <w:sz w:val="24"/>
+        </w:rPr>
+      </w:pPr>
+      <w:r>
+        <w:rPr>
+          <w:rFonts w:ascii="Arial" w:hAnsi="Arial" w:cs="Arial"/>
+          <w:sz w:val="24"/>
+        </w:rPr>
+        <w:br w:type="page"/>
+      </w:r>
+    </w:p>
+    <w:p>
+      <w:pPr>
+        <w:pStyle w:val="Ttulo2"/>
+        <w:rPr>
+          <w:rStyle w:val="Ttulo1Char"/>
+          <w:u w:val="single"/>
+        </w:rPr>
+      </w:pPr>
+      <w:bookmarkStart w:id="7" w:name="_Toc25923218"/>
+      <w:r>
+        <w:rPr>
+          <w:rStyle w:val="Ttulo1Char"/>
+          <w:u w:val="single"/>
+        </w:rPr>
+        <w:lastRenderedPageBreak/>
+        <w:t>Cadastro: Situação do Atendimento</w:t>
+      </w:r>
+      <w:bookmarkEnd w:id="7"/>
     </w:p>
     <w:p>
       <w:pPr>
@@ -3582,60 +3523,64 @@
           <w:rFonts w:ascii="Arial" w:hAnsi="Arial" w:cs="Arial"/>
           <w:sz w:val="24"/>
         </w:rPr>
-        <w:t xml:space="preserve">Ao clicar no ícone </w:t>
-      </w:r>
-      <w:r>
-        <w:rPr>
-          <w:rFonts w:ascii="Arial" w:hAnsi="Arial" w:cs="Arial"/>
-          <w:b/>
-          <w:sz w:val="24"/>
-        </w:rPr>
-        <w:t>Alterar</w:t>
-      </w:r>
-      <w:r>
-        <w:rPr>
-          <w:rFonts w:ascii="Arial" w:hAnsi="Arial" w:cs="Arial"/>
-          <w:sz w:val="24"/>
-        </w:rPr>
-        <w:t xml:space="preserve">, a página será </w:t>
-      </w:r>
-      <w:r>
-        <w:rPr>
-          <w:rFonts w:ascii="Arial" w:hAnsi="Arial" w:cs="Arial"/>
-          <w:sz w:val="24"/>
-        </w:rPr>
-        <w:t>recarregada</w:t>
-      </w:r>
-      <w:r>
-        <w:rPr>
-          <w:rFonts w:ascii="Arial" w:hAnsi="Arial" w:cs="Arial"/>
-          <w:sz w:val="24"/>
-        </w:rPr>
-        <w:t xml:space="preserve"> com os dados do Tipo de Atendimento, onde será possível realizar alterações no cadastro e torná-lo ativo / inativo, conforme mostrado abaixo:</w:t>
-      </w:r>
-    </w:p>
-    <w:p>
-      <w:pPr>
-        <w:jc w:val="both"/>
-        <w:rPr>
-          <w:rFonts w:ascii="Arial" w:hAnsi="Arial" w:cs="Arial"/>
+        <w:t>O</w:t>
+      </w:r>
+      <w:r>
+        <w:rPr>
+          <w:rFonts w:ascii="Arial" w:hAnsi="Arial" w:cs="Arial"/>
+          <w:sz w:val="24"/>
+        </w:rPr>
+        <w:t xml:space="preserve"> usuário poderá cadastrar uma </w:t>
+      </w:r>
+      <w:r>
+        <w:rPr>
+          <w:rFonts w:ascii="Arial" w:hAnsi="Arial" w:cs="Arial"/>
+          <w:b/>
+          <w:sz w:val="24"/>
+        </w:rPr>
+        <w:t>Situação do Atendimento</w:t>
+      </w:r>
+      <w:r>
+        <w:rPr>
+          <w:rFonts w:ascii="Arial" w:hAnsi="Arial" w:cs="Arial"/>
+          <w:sz w:val="24"/>
+        </w:rPr>
+        <w:t xml:space="preserve">, escrevendo o nome da situação de atendimento e clicando em ‘Enviar’. Também será exibida uma </w:t>
+      </w:r>
+      <w:r>
+        <w:rPr>
+          <w:rFonts w:ascii="Arial" w:hAnsi="Arial" w:cs="Arial"/>
+          <w:sz w:val="24"/>
+          <w:u w:val="single"/>
+        </w:rPr>
+        <w:t>listagem</w:t>
+      </w:r>
+      <w:r>
+        <w:rPr>
+          <w:rFonts w:ascii="Arial" w:hAnsi="Arial" w:cs="Arial"/>
+          <w:sz w:val="24"/>
+        </w:rPr>
+        <w:t xml:space="preserve"> de todas as Situações de Atendimento cadastradas, com opções de alteração e exclusão dos cadastros, conforme mostrado abaixo:</w:t>
+      </w:r>
+    </w:p>
+    <w:p>
+      <w:pPr>
+        <w:jc w:val="center"/>
+        <w:rPr>
+          <w:rFonts w:ascii="Arial" w:hAnsi="Arial" w:cs="Arial"/>
+          <w:sz w:val="24"/>
+        </w:rPr>
+      </w:pPr>
+      <w:r>
+        <w:rPr>
           <w:noProof/>
-          <w:sz w:val="24"/>
           <w:lang w:eastAsia="pt-BR"/>
         </w:rPr>
-      </w:pPr>
-      <w:r>
-        <w:rPr>
-          <w:rFonts w:ascii="Arial" w:hAnsi="Arial" w:cs="Arial"/>
-          <w:noProof/>
-          <w:sz w:val="24"/>
-          <w:lang w:eastAsia="pt-BR"/>
-        </w:rPr>
         <w:drawing>
-          <wp:inline distT="0" distB="0" distL="0" distR="0" wp14:anchorId="5B08C0C2" wp14:editId="79D7B41B">
-            <wp:extent cx="4140679" cy="1129276"/>
-            <wp:effectExtent l="0" t="0" r="0" b="0"/>
-            <wp:docPr id="56" name="Imagem 56"/>
+          <wp:inline distT="0" distB="0" distL="0" distR="0" wp14:anchorId="33B1FC99" wp14:editId="4E344050">
+            <wp:extent cx="5612130" cy="2042160"/>
+            <wp:effectExtent l="0" t="0" r="7620" b="0"/>
+            <wp:docPr id="4" name="Imagem 4"/>
             <wp:cNvGraphicFramePr>
               <a:graphicFrameLocks xmlns:a="http://schemas.openxmlformats.org/drawingml/2006/main" noChangeAspect="1"/>
             </wp:cNvGraphicFramePr>
@@ -3643,35 +3588,23 @@
               <a:graphicData uri="http://schemas.openxmlformats.org/drawingml/2006/picture">
                 <pic:pic xmlns:pic="http://schemas.openxmlformats.org/drawingml/2006/picture">
                   <pic:nvPicPr>
-                    <pic:cNvPr id="0" name="Picture 63"/>
-                    <pic:cNvPicPr>
-                      <a:picLocks noChangeAspect="1" noChangeArrowheads="1"/>
-                    </pic:cNvPicPr>
+                    <pic:cNvPr id="0" name=""/>
+                    <pic:cNvPicPr/>
                   </pic:nvPicPr>
                   <pic:blipFill>
-                    <a:blip r:embed="rId16">
-                      <a:extLst>
-                        <a:ext uri="{28A0092B-C50C-407E-A947-70E740481C1C}">
-                          <a14:useLocalDpi xmlns:a14="http://schemas.microsoft.com/office/drawing/2010/main" val="0"/>
-                        </a:ext>
-                      </a:extLst>
-                    </a:blip>
+                    <a:blip r:embed="rId17"/>
                     <a:stretch>
                       <a:fillRect/>
                     </a:stretch>
                   </pic:blipFill>
-                  <pic:spPr bwMode="auto">
+                  <pic:spPr>
                     <a:xfrm>
                       <a:off x="0" y="0"/>
-                      <a:ext cx="4153649" cy="1132813"/>
+                      <a:ext cx="5612130" cy="2042160"/>
                     </a:xfrm>
                     <a:prstGeom prst="rect">
                       <a:avLst/>
                     </a:prstGeom>
-                    <a:noFill/>
-                    <a:ln>
-                      <a:noFill/>
-                    </a:ln>
                   </pic:spPr>
                 </pic:pic>
               </a:graphicData>
@@ -3688,6 +3621,42 @@
           <w:sz w:val="24"/>
         </w:rPr>
       </w:pPr>
+      <w:r>
+        <w:rPr>
+          <w:rFonts w:ascii="Arial" w:hAnsi="Arial" w:cs="Arial"/>
+          <w:sz w:val="24"/>
+        </w:rPr>
+        <w:t xml:space="preserve">Ao clicar no ícone </w:t>
+      </w:r>
+      <w:r>
+        <w:rPr>
+          <w:rFonts w:ascii="Arial" w:hAnsi="Arial" w:cs="Arial"/>
+          <w:b/>
+          <w:sz w:val="24"/>
+        </w:rPr>
+        <w:t>Alterar</w:t>
+      </w:r>
+      <w:r>
+        <w:rPr>
+          <w:rFonts w:ascii="Arial" w:hAnsi="Arial" w:cs="Arial"/>
+          <w:sz w:val="24"/>
+        </w:rPr>
+        <w:t xml:space="preserve">, a página será </w:t>
+      </w:r>
+      <w:r>
+        <w:rPr>
+          <w:rFonts w:ascii="Arial" w:hAnsi="Arial" w:cs="Arial"/>
+          <w:sz w:val="24"/>
+        </w:rPr>
+        <w:t>recarregada</w:t>
+      </w:r>
+      <w:r>
+        <w:rPr>
+          <w:rFonts w:ascii="Arial" w:hAnsi="Arial" w:cs="Arial"/>
+          <w:sz w:val="24"/>
+        </w:rPr>
+        <w:t xml:space="preserve"> com os dados da Situação de Atendimento, onde será possível realizar alterações no cadastro e torná-lo ativo / inativo, conforme mostrado abaixo:</w:t>
+      </w:r>
     </w:p>
     <w:p>
       <w:pPr>
@@ -3697,166 +3666,25 @@
           <w:sz w:val="24"/>
         </w:rPr>
       </w:pPr>
-      <w:r>
-        <w:rPr>
-          <w:rFonts w:ascii="Arial" w:hAnsi="Arial" w:cs="Arial"/>
-          <w:sz w:val="24"/>
-        </w:rPr>
-        <w:t xml:space="preserve">Ao clicar no ícone </w:t>
-      </w:r>
-      <w:r>
-        <w:rPr>
-          <w:rFonts w:ascii="Arial" w:hAnsi="Arial" w:cs="Arial"/>
-          <w:b/>
-          <w:sz w:val="24"/>
-        </w:rPr>
-        <w:t>Excluir</w:t>
-      </w:r>
-      <w:r>
-        <w:rPr>
-          <w:rFonts w:ascii="Arial" w:hAnsi="Arial" w:cs="Arial"/>
-          <w:sz w:val="24"/>
-        </w:rPr>
-        <w:t>, uma caixa de diálogo será aberta, confirmando se o usuário deseja realizar a exclusão.</w:t>
-      </w:r>
-    </w:p>
-    <w:p>
-      <w:pPr>
-        <w:jc w:val="both"/>
-        <w:rPr>
-          <w:rFonts w:ascii="Arial" w:hAnsi="Arial" w:cs="Arial"/>
-          <w:sz w:val="24"/>
-        </w:rPr>
-      </w:pPr>
-    </w:p>
-    <w:p>
-      <w:pPr>
-        <w:jc w:val="both"/>
-        <w:rPr>
-          <w:rStyle w:val="Ttulo1Char"/>
-          <w:u w:val="single"/>
-        </w:rPr>
-      </w:pPr>
-    </w:p>
-    <w:p>
-      <w:pPr>
-        <w:jc w:val="both"/>
-        <w:rPr>
-          <w:rStyle w:val="Ttulo1Char"/>
-          <w:u w:val="single"/>
-        </w:rPr>
-      </w:pPr>
-    </w:p>
-    <w:p>
-      <w:pPr>
-        <w:pStyle w:val="Ttulo2"/>
-        <w:rPr>
-          <w:rStyle w:val="Ttulo1Char"/>
-          <w:u w:val="single"/>
-        </w:rPr>
-      </w:pPr>
-    </w:p>
-    <w:p>
-      <w:pPr>
-        <w:pStyle w:val="Ttulo2"/>
-        <w:rPr>
-          <w:rStyle w:val="Ttulo1Char"/>
-          <w:u w:val="single"/>
-        </w:rPr>
-      </w:pPr>
-      <w:bookmarkStart w:id="6" w:name="_Toc24986087"/>
-      <w:r>
-        <w:rPr>
-          <w:rStyle w:val="Ttulo1Char"/>
-          <w:u w:val="single"/>
-        </w:rPr>
-        <w:lastRenderedPageBreak/>
-        <w:t>Cadastro: Situação do Atendimento</w:t>
-      </w:r>
-      <w:bookmarkEnd w:id="6"/>
-    </w:p>
-    <w:p>
-      <w:pPr>
-        <w:jc w:val="both"/>
-        <w:rPr>
-          <w:rFonts w:ascii="Arial" w:hAnsi="Arial" w:cs="Arial"/>
-          <w:sz w:val="24"/>
-        </w:rPr>
-      </w:pPr>
-      <w:r>
-        <w:rPr>
-          <w:rFonts w:ascii="Arial" w:hAnsi="Arial" w:cs="Arial"/>
-          <w:sz w:val="24"/>
-        </w:rPr>
-        <w:t>O</w:t>
-      </w:r>
-      <w:r>
-        <w:rPr>
-          <w:rFonts w:ascii="Arial" w:hAnsi="Arial" w:cs="Arial"/>
-          <w:sz w:val="24"/>
-        </w:rPr>
-        <w:t xml:space="preserve"> usuário poderá cadastrar uma </w:t>
-      </w:r>
-      <w:r>
-        <w:rPr>
-          <w:rFonts w:ascii="Arial" w:hAnsi="Arial" w:cs="Arial"/>
-          <w:b/>
-          <w:sz w:val="24"/>
-        </w:rPr>
-        <w:t>Situação do Atendimento</w:t>
-      </w:r>
-      <w:r>
-        <w:rPr>
-          <w:rFonts w:ascii="Arial" w:hAnsi="Arial" w:cs="Arial"/>
-          <w:sz w:val="24"/>
-        </w:rPr>
-        <w:t xml:space="preserve">, escrevendo o nome da situação de atendimento e clicando em ‘Enviar’. Também será exibida uma </w:t>
-      </w:r>
-      <w:r>
-        <w:rPr>
-          <w:rFonts w:ascii="Arial" w:hAnsi="Arial" w:cs="Arial"/>
-          <w:sz w:val="24"/>
-          <w:u w:val="single"/>
-        </w:rPr>
-        <w:t>listagem</w:t>
-      </w:r>
-      <w:r>
-        <w:rPr>
-          <w:rFonts w:ascii="Arial" w:hAnsi="Arial" w:cs="Arial"/>
-          <w:sz w:val="24"/>
-        </w:rPr>
-        <w:t xml:space="preserve"> de todas as Situações de Atendimento cadastradas, com opções de alteração e exclusão dos cadastros, conforme mostrado abaixo:</w:t>
-      </w:r>
-    </w:p>
-    <w:p>
-      <w:pPr>
-        <w:jc w:val="both"/>
-        <w:rPr>
-          <w:rFonts w:ascii="Arial" w:hAnsi="Arial" w:cs="Arial"/>
-          <w:sz w:val="24"/>
-        </w:rPr>
-      </w:pPr>
-    </w:p>
-    <w:p>
-      <w:pPr>
-        <w:jc w:val="both"/>
-        <w:rPr>
-          <w:rFonts w:ascii="Arial" w:hAnsi="Arial" w:cs="Arial"/>
-          <w:sz w:val="24"/>
-        </w:rPr>
-      </w:pPr>
-      <w:r>
-        <w:rPr>
-          <w:rFonts w:ascii="Arial" w:hAnsi="Arial" w:cs="Arial"/>
+    </w:p>
+    <w:p>
+      <w:pPr>
+        <w:jc w:val="center"/>
+        <w:rPr>
+          <w:rFonts w:ascii="Arial" w:hAnsi="Arial" w:cs="Arial"/>
+          <w:sz w:val="24"/>
+        </w:rPr>
+      </w:pPr>
+      <w:r>
+        <w:rPr>
           <w:noProof/>
-          <w:sz w:val="24"/>
           <w:lang w:eastAsia="pt-BR"/>
         </w:rPr>
         <w:drawing>
-          <wp:inline distT="0" distB="0" distL="0" distR="0" wp14:anchorId="632563A5" wp14:editId="2C6CAA40">
-            <wp:extent cx="5756910" cy="2463655"/>
-            <wp:effectExtent l="0" t="0" r="0" b="0"/>
-            <wp:docPr id="57" name="Imagem 57"/>
+          <wp:inline distT="0" distB="0" distL="0" distR="0" wp14:anchorId="459428E2" wp14:editId="5FF14E8D">
+            <wp:extent cx="5612130" cy="886460"/>
+            <wp:effectExtent l="0" t="0" r="7620" b="8890"/>
+            <wp:docPr id="5" name="Imagem 5"/>
             <wp:cNvGraphicFramePr>
               <a:graphicFrameLocks xmlns:a="http://schemas.openxmlformats.org/drawingml/2006/main" noChangeAspect="1"/>
             </wp:cNvGraphicFramePr>
@@ -3864,35 +3692,23 @@
               <a:graphicData uri="http://schemas.openxmlformats.org/drawingml/2006/picture">
                 <pic:pic xmlns:pic="http://schemas.openxmlformats.org/drawingml/2006/picture">
                   <pic:nvPicPr>
-                    <pic:cNvPr id="0" name="Picture 65"/>
-                    <pic:cNvPicPr>
-                      <a:picLocks noChangeAspect="1" noChangeArrowheads="1"/>
-                    </pic:cNvPicPr>
+                    <pic:cNvPr id="0" name=""/>
+                    <pic:cNvPicPr/>
                   </pic:nvPicPr>
                   <pic:blipFill>
-                    <a:blip r:embed="rId17">
-                      <a:extLst>
-                        <a:ext uri="{28A0092B-C50C-407E-A947-70E740481C1C}">
-                          <a14:useLocalDpi xmlns:a14="http://schemas.microsoft.com/office/drawing/2010/main" val="0"/>
-                        </a:ext>
-                      </a:extLst>
-                    </a:blip>
+                    <a:blip r:embed="rId18"/>
                     <a:stretch>
                       <a:fillRect/>
                     </a:stretch>
                   </pic:blipFill>
-                  <pic:spPr bwMode="auto">
+                  <pic:spPr>
                     <a:xfrm>
                       <a:off x="0" y="0"/>
-                      <a:ext cx="5756910" cy="2463655"/>
+                      <a:ext cx="5612130" cy="886460"/>
                     </a:xfrm>
                     <a:prstGeom prst="rect">
                       <a:avLst/>
                     </a:prstGeom>
-                    <a:noFill/>
-                    <a:ln>
-                      <a:noFill/>
-                    </a:ln>
                   </pic:spPr>
                 </pic:pic>
               </a:graphicData>
@@ -3909,6 +3725,63 @@
           <w:sz w:val="24"/>
         </w:rPr>
       </w:pPr>
+      <w:r>
+        <w:rPr>
+          <w:rFonts w:ascii="Arial" w:hAnsi="Arial" w:cs="Arial"/>
+          <w:sz w:val="24"/>
+        </w:rPr>
+        <w:t xml:space="preserve">Ao clicar no ícone </w:t>
+      </w:r>
+      <w:r>
+        <w:rPr>
+          <w:rFonts w:ascii="Arial" w:hAnsi="Arial" w:cs="Arial"/>
+          <w:b/>
+          <w:sz w:val="24"/>
+        </w:rPr>
+        <w:t>Excluir</w:t>
+      </w:r>
+      <w:r>
+        <w:rPr>
+          <w:rFonts w:ascii="Arial" w:hAnsi="Arial" w:cs="Arial"/>
+          <w:sz w:val="24"/>
+        </w:rPr>
+        <w:t>, uma caixa de diálogo será aberta, confirmando se o usuário deseja realizar a exclusão.</w:t>
+      </w:r>
+    </w:p>
+    <w:p>
+      <w:pPr>
+        <w:rPr>
+          <w:rStyle w:val="Ttulo1Char"/>
+          <w:b w:val="0"/>
+          <w:u w:val="single"/>
+        </w:rPr>
+      </w:pPr>
+      <w:r>
+        <w:rPr>
+          <w:rStyle w:val="Ttulo1Char"/>
+          <w:u w:val="single"/>
+        </w:rPr>
+        <w:br w:type="page"/>
+      </w:r>
+    </w:p>
+    <w:p>
+      <w:pPr>
+        <w:pStyle w:val="Ttulo2"/>
+        <w:rPr>
+          <w:rStyle w:val="Ttulo1Char"/>
+          <w:u w:val="single"/>
+        </w:rPr>
+      </w:pPr>
+      <w:bookmarkStart w:id="8" w:name="_Toc25923219"/>
+      <w:r>
+        <w:rPr>
+          <w:rStyle w:val="Ttulo1Char"/>
+          <w:u w:val="single"/>
+        </w:rPr>
+        <w:lastRenderedPageBreak/>
+        <w:t>Cadastro: Tipo de Documento</w:t>
+      </w:r>
+      <w:bookmarkEnd w:id="8"/>
     </w:p>
     <w:p>
       <w:pPr>
@@ -3923,57 +3796,72 @@
           <w:rFonts w:ascii="Arial" w:hAnsi="Arial" w:cs="Arial"/>
           <w:sz w:val="24"/>
         </w:rPr>
-        <w:t xml:space="preserve">Ao clicar no ícone </w:t>
-      </w:r>
-      <w:r>
-        <w:rPr>
-          <w:rFonts w:ascii="Arial" w:hAnsi="Arial" w:cs="Arial"/>
-          <w:b/>
-          <w:sz w:val="24"/>
-        </w:rPr>
-        <w:t>Alterar</w:t>
-      </w:r>
-      <w:r>
-        <w:rPr>
-          <w:rFonts w:ascii="Arial" w:hAnsi="Arial" w:cs="Arial"/>
-          <w:sz w:val="24"/>
-        </w:rPr>
-        <w:t xml:space="preserve">, a página será </w:t>
-      </w:r>
-      <w:r>
-        <w:rPr>
-          <w:rFonts w:ascii="Arial" w:hAnsi="Arial" w:cs="Arial"/>
-          <w:sz w:val="24"/>
-        </w:rPr>
-        <w:t>recarregada</w:t>
-      </w:r>
-      <w:r>
-        <w:rPr>
-          <w:rFonts w:ascii="Arial" w:hAnsi="Arial" w:cs="Arial"/>
-          <w:sz w:val="24"/>
-        </w:rPr>
-        <w:t xml:space="preserve"> com os dados da Situação de Atendimento, onde será possível realizar alterações no cadastro e torná-lo ativo / inativo, conforme mostrado abaixo:</w:t>
-      </w:r>
-    </w:p>
-    <w:p>
-      <w:pPr>
-        <w:rPr>
-          <w:rFonts w:ascii="Arial" w:hAnsi="Arial" w:cs="Arial"/>
-          <w:sz w:val="24"/>
-        </w:rPr>
-      </w:pPr>
-      <w:r>
-        <w:rPr>
-          <w:rFonts w:ascii="Arial" w:hAnsi="Arial" w:cs="Arial"/>
+        <w:t>O</w:t>
+      </w:r>
+      <w:r>
+        <w:rPr>
+          <w:rFonts w:ascii="Arial" w:hAnsi="Arial" w:cs="Arial"/>
+          <w:sz w:val="24"/>
+        </w:rPr>
+        <w:t xml:space="preserve"> usuário poderá cadastrar um </w:t>
+      </w:r>
+      <w:r>
+        <w:rPr>
+          <w:rFonts w:ascii="Arial" w:hAnsi="Arial" w:cs="Arial"/>
+          <w:b/>
+          <w:sz w:val="24"/>
+        </w:rPr>
+        <w:t>Tipo de Docu</w:t>
+      </w:r>
+      <w:r>
+        <w:rPr>
+          <w:rFonts w:ascii="Arial" w:hAnsi="Arial" w:cs="Arial"/>
+          <w:b/>
+          <w:sz w:val="24"/>
+        </w:rPr>
+        <w:t>mento</w:t>
+      </w:r>
+      <w:r>
+        <w:rPr>
+          <w:rFonts w:ascii="Arial" w:hAnsi="Arial" w:cs="Arial"/>
+          <w:sz w:val="24"/>
+        </w:rPr>
+        <w:t xml:space="preserve">, escrevendo o nome do tipo de documento e clicando em ‘Enviar’. Também será exibida uma </w:t>
+      </w:r>
+      <w:r>
+        <w:rPr>
+          <w:rFonts w:ascii="Arial" w:hAnsi="Arial" w:cs="Arial"/>
+          <w:sz w:val="24"/>
+          <w:u w:val="single"/>
+        </w:rPr>
+        <w:t>listagem</w:t>
+      </w:r>
+      <w:r>
+        <w:rPr>
+          <w:rFonts w:ascii="Arial" w:hAnsi="Arial" w:cs="Arial"/>
+          <w:sz w:val="24"/>
+        </w:rPr>
+        <w:t xml:space="preserve"> de todos os Tipos de Documento cadastrados, com opções de alteração e exclusão dos cadastros, conforme mostrado abaixo:</w:t>
+      </w:r>
+    </w:p>
+    <w:p>
+      <w:pPr>
+        <w:jc w:val="both"/>
+        <w:rPr>
+          <w:rFonts w:ascii="Arial" w:hAnsi="Arial" w:cs="Arial"/>
+          <w:sz w:val="24"/>
+        </w:rPr>
+      </w:pPr>
+      <w:r>
+        <w:rPr>
           <w:noProof/>
-          <w:sz w:val="24"/>
           <w:lang w:eastAsia="pt-BR"/>
         </w:rPr>
         <w:drawing>
-          <wp:inline distT="0" distB="0" distL="0" distR="0" wp14:anchorId="5FCC3602" wp14:editId="3840E5FC">
-            <wp:extent cx="4149306" cy="1543340"/>
-            <wp:effectExtent l="0" t="0" r="3810" b="0"/>
-            <wp:docPr id="60" name="Imagem 60"/>
+          <wp:inline distT="0" distB="0" distL="0" distR="0" wp14:anchorId="4C6C1AEA" wp14:editId="4500B897">
+            <wp:extent cx="5612130" cy="2238375"/>
+            <wp:effectExtent l="0" t="0" r="7620" b="9525"/>
+            <wp:docPr id="6" name="Imagem 6"/>
             <wp:cNvGraphicFramePr>
               <a:graphicFrameLocks xmlns:a="http://schemas.openxmlformats.org/drawingml/2006/main" noChangeAspect="1"/>
             </wp:cNvGraphicFramePr>
@@ -3981,35 +3869,23 @@
               <a:graphicData uri="http://schemas.openxmlformats.org/drawingml/2006/picture">
                 <pic:pic xmlns:pic="http://schemas.openxmlformats.org/drawingml/2006/picture">
                   <pic:nvPicPr>
-                    <pic:cNvPr id="0" name="Picture 66"/>
-                    <pic:cNvPicPr>
-                      <a:picLocks noChangeAspect="1" noChangeArrowheads="1"/>
-                    </pic:cNvPicPr>
+                    <pic:cNvPr id="0" name=""/>
+                    <pic:cNvPicPr/>
                   </pic:nvPicPr>
                   <pic:blipFill>
-                    <a:blip r:embed="rId18">
-                      <a:extLst>
-                        <a:ext uri="{28A0092B-C50C-407E-A947-70E740481C1C}">
-                          <a14:useLocalDpi xmlns:a14="http://schemas.microsoft.com/office/drawing/2010/main" val="0"/>
-                        </a:ext>
-                      </a:extLst>
-                    </a:blip>
+                    <a:blip r:embed="rId19"/>
                     <a:stretch>
                       <a:fillRect/>
                     </a:stretch>
                   </pic:blipFill>
-                  <pic:spPr bwMode="auto">
+                  <pic:spPr>
                     <a:xfrm>
                       <a:off x="0" y="0"/>
-                      <a:ext cx="4150855" cy="1543916"/>
+                      <a:ext cx="5612130" cy="2238375"/>
                     </a:xfrm>
                     <a:prstGeom prst="rect">
                       <a:avLst/>
                     </a:prstGeom>
-                    <a:noFill/>
-                    <a:ln>
-                      <a:noFill/>
-                    </a:ln>
                   </pic:spPr>
                 </pic:pic>
               </a:graphicData>
@@ -4020,14 +3896,6 @@
     </w:p>
     <w:p>
       <w:pPr>
-        <w:rPr>
-          <w:rFonts w:ascii="Arial" w:hAnsi="Arial" w:cs="Arial"/>
-          <w:sz w:val="24"/>
-        </w:rPr>
-      </w:pPr>
-    </w:p>
-    <w:p>
-      <w:pPr>
         <w:jc w:val="both"/>
         <w:rPr>
           <w:rFonts w:ascii="Arial" w:hAnsi="Arial" w:cs="Arial"/>
@@ -4047,14 +3915,28 @@
           <w:b/>
           <w:sz w:val="24"/>
         </w:rPr>
-        <w:t>Excluir</w:t>
-      </w:r>
-      <w:r>
-        <w:rPr>
-          <w:rFonts w:ascii="Arial" w:hAnsi="Arial" w:cs="Arial"/>
-          <w:sz w:val="24"/>
-        </w:rPr>
-        <w:t>, uma caixa de diálogo será aberta, confirmando se o usuário deseja realizar a exclusão.</w:t>
+        <w:t>Alterar</w:t>
+      </w:r>
+      <w:r>
+        <w:rPr>
+          <w:rFonts w:ascii="Arial" w:hAnsi="Arial" w:cs="Arial"/>
+          <w:sz w:val="24"/>
+        </w:rPr>
+        <w:t xml:space="preserve">, a página será </w:t>
+      </w:r>
+      <w:r>
+        <w:rPr>
+          <w:rFonts w:ascii="Arial" w:hAnsi="Arial" w:cs="Arial"/>
+          <w:sz w:val="24"/>
+        </w:rPr>
+        <w:t>recarregada</w:t>
+      </w:r>
+      <w:r>
+        <w:rPr>
+          <w:rFonts w:ascii="Arial" w:hAnsi="Arial" w:cs="Arial"/>
+          <w:sz w:val="24"/>
+        </w:rPr>
+        <w:t xml:space="preserve"> com os dados do Tipo de Documento, onde será possível realizar alterações no cadastro e torná-lo ativo / inativo, conforme mostrado abaixo:</w:t>
       </w:r>
     </w:p>
     <w:p>
@@ -4065,125 +3947,16 @@
           <w:sz w:val="24"/>
         </w:rPr>
       </w:pPr>
-    </w:p>
-    <w:p>
-      <w:pPr>
-        <w:jc w:val="both"/>
-        <w:rPr>
-          <w:rFonts w:ascii="Arial" w:hAnsi="Arial" w:cs="Arial"/>
-          <w:sz w:val="24"/>
-        </w:rPr>
-      </w:pPr>
-    </w:p>
-    <w:p>
-      <w:pPr>
-        <w:pStyle w:val="Ttulo2"/>
-        <w:rPr>
-          <w:rStyle w:val="Ttulo1Char"/>
-          <w:u w:val="single"/>
-        </w:rPr>
-      </w:pPr>
-    </w:p>
-    <w:p>
-      <w:pPr>
-        <w:pStyle w:val="Ttulo2"/>
-        <w:rPr>
-          <w:rStyle w:val="Ttulo1Char"/>
-          <w:u w:val="single"/>
-        </w:rPr>
-      </w:pPr>
-      <w:bookmarkStart w:id="7" w:name="_Toc24986088"/>
-      <w:r>
-        <w:rPr>
-          <w:rStyle w:val="Ttulo1Char"/>
-          <w:u w:val="single"/>
-        </w:rPr>
-        <w:lastRenderedPageBreak/>
-        <w:t>Cadastro: Tipo de Documento</w:t>
-      </w:r>
-      <w:bookmarkEnd w:id="7"/>
-    </w:p>
-    <w:p>
-      <w:pPr>
-        <w:jc w:val="both"/>
-        <w:rPr>
-          <w:rFonts w:ascii="Arial" w:hAnsi="Arial" w:cs="Arial"/>
-          <w:sz w:val="24"/>
-        </w:rPr>
-      </w:pPr>
-      <w:r>
-        <w:rPr>
-          <w:rFonts w:ascii="Arial" w:hAnsi="Arial" w:cs="Arial"/>
-          <w:sz w:val="24"/>
-        </w:rPr>
-        <w:t>O</w:t>
-      </w:r>
-      <w:r>
-        <w:rPr>
-          <w:rFonts w:ascii="Arial" w:hAnsi="Arial" w:cs="Arial"/>
-          <w:sz w:val="24"/>
-        </w:rPr>
-        <w:t xml:space="preserve"> usuário poderá cadastrar um </w:t>
-      </w:r>
-      <w:r>
-        <w:rPr>
-          <w:rFonts w:ascii="Arial" w:hAnsi="Arial" w:cs="Arial"/>
-          <w:b/>
-          <w:sz w:val="24"/>
-        </w:rPr>
-        <w:t>Tipo de Docu</w:t>
-      </w:r>
-      <w:r>
-        <w:rPr>
-          <w:rFonts w:ascii="Arial" w:hAnsi="Arial" w:cs="Arial"/>
-          <w:b/>
-          <w:sz w:val="24"/>
-        </w:rPr>
-        <w:t>mento</w:t>
-      </w:r>
-      <w:r>
-        <w:rPr>
-          <w:rFonts w:ascii="Arial" w:hAnsi="Arial" w:cs="Arial"/>
-          <w:sz w:val="24"/>
-        </w:rPr>
-        <w:t xml:space="preserve">, escrevendo o nome do tipo de documento e clicando em ‘Enviar’. Também será exibida uma </w:t>
-      </w:r>
-      <w:r>
-        <w:rPr>
-          <w:rFonts w:ascii="Arial" w:hAnsi="Arial" w:cs="Arial"/>
-          <w:sz w:val="24"/>
-          <w:u w:val="single"/>
-        </w:rPr>
-        <w:t>listagem</w:t>
-      </w:r>
-      <w:r>
-        <w:rPr>
-          <w:rFonts w:ascii="Arial" w:hAnsi="Arial" w:cs="Arial"/>
-          <w:sz w:val="24"/>
-        </w:rPr>
-        <w:t xml:space="preserve"> de todos os Tipos de Documento cadastrados, com opções de alteração e exclusão dos cadastros, conforme mostrado abaixo:</w:t>
-      </w:r>
-    </w:p>
-    <w:p>
-      <w:pPr>
-        <w:jc w:val="both"/>
-        <w:rPr>
-          <w:rFonts w:ascii="Arial" w:hAnsi="Arial" w:cs="Arial"/>
-          <w:sz w:val="24"/>
-        </w:rPr>
-      </w:pPr>
-      <w:r>
-        <w:rPr>
-          <w:rFonts w:ascii="Arial" w:hAnsi="Arial" w:cs="Arial"/>
+      <w:r>
+        <w:rPr>
           <w:noProof/>
-          <w:sz w:val="24"/>
           <w:lang w:eastAsia="pt-BR"/>
         </w:rPr>
         <w:drawing>
-          <wp:inline distT="0" distB="0" distL="0" distR="0" wp14:anchorId="2CC3C6AB" wp14:editId="6DA96AF4">
-            <wp:extent cx="5756910" cy="2365437"/>
-            <wp:effectExtent l="0" t="0" r="0" b="0"/>
-            <wp:docPr id="61" name="Imagem 61"/>
+          <wp:inline distT="0" distB="0" distL="0" distR="0" wp14:anchorId="5763B636" wp14:editId="23D0DB35">
+            <wp:extent cx="5612130" cy="904240"/>
+            <wp:effectExtent l="0" t="0" r="7620" b="0"/>
+            <wp:docPr id="7" name="Imagem 7"/>
             <wp:cNvGraphicFramePr>
               <a:graphicFrameLocks xmlns:a="http://schemas.openxmlformats.org/drawingml/2006/main" noChangeAspect="1"/>
             </wp:cNvGraphicFramePr>
@@ -4191,35 +3964,23 @@
               <a:graphicData uri="http://schemas.openxmlformats.org/drawingml/2006/picture">
                 <pic:pic xmlns:pic="http://schemas.openxmlformats.org/drawingml/2006/picture">
                   <pic:nvPicPr>
-                    <pic:cNvPr id="0" name="Picture 68"/>
-                    <pic:cNvPicPr>
-                      <a:picLocks noChangeAspect="1" noChangeArrowheads="1"/>
-                    </pic:cNvPicPr>
+                    <pic:cNvPr id="0" name=""/>
+                    <pic:cNvPicPr/>
                   </pic:nvPicPr>
                   <pic:blipFill>
-                    <a:blip r:embed="rId19">
-                      <a:extLst>
-                        <a:ext uri="{28A0092B-C50C-407E-A947-70E740481C1C}">
-                          <a14:useLocalDpi xmlns:a14="http://schemas.microsoft.com/office/drawing/2010/main" val="0"/>
-                        </a:ext>
-                      </a:extLst>
-                    </a:blip>
+                    <a:blip r:embed="rId20"/>
                     <a:stretch>
                       <a:fillRect/>
                     </a:stretch>
                   </pic:blipFill>
-                  <pic:spPr bwMode="auto">
+                  <pic:spPr>
                     <a:xfrm>
                       <a:off x="0" y="0"/>
-                      <a:ext cx="5756910" cy="2365437"/>
+                      <a:ext cx="5612130" cy="904240"/>
                     </a:xfrm>
                     <a:prstGeom prst="rect">
                       <a:avLst/>
                     </a:prstGeom>
-                    <a:noFill/>
-                    <a:ln>
-                      <a:noFill/>
-                    </a:ln>
                   </pic:spPr>
                 </pic:pic>
               </a:graphicData>
@@ -4236,6 +3997,63 @@
           <w:sz w:val="24"/>
         </w:rPr>
       </w:pPr>
+      <w:r>
+        <w:rPr>
+          <w:rFonts w:ascii="Arial" w:hAnsi="Arial" w:cs="Arial"/>
+          <w:sz w:val="24"/>
+        </w:rPr>
+        <w:t xml:space="preserve">Ao clicar no ícone </w:t>
+      </w:r>
+      <w:r>
+        <w:rPr>
+          <w:rFonts w:ascii="Arial" w:hAnsi="Arial" w:cs="Arial"/>
+          <w:b/>
+          <w:sz w:val="24"/>
+        </w:rPr>
+        <w:t>Excluir</w:t>
+      </w:r>
+      <w:r>
+        <w:rPr>
+          <w:rFonts w:ascii="Arial" w:hAnsi="Arial" w:cs="Arial"/>
+          <w:sz w:val="24"/>
+        </w:rPr>
+        <w:t>, uma caixa de diálogo será aberta, confirmando se o usuário deseja realizar a exclusão.</w:t>
+      </w:r>
+    </w:p>
+    <w:p>
+      <w:pPr>
+        <w:rPr>
+          <w:rStyle w:val="Ttulo1Char"/>
+          <w:b w:val="0"/>
+          <w:u w:val="single"/>
+        </w:rPr>
+      </w:pPr>
+      <w:r>
+        <w:rPr>
+          <w:rStyle w:val="Ttulo1Char"/>
+          <w:u w:val="single"/>
+        </w:rPr>
+        <w:br w:type="page"/>
+      </w:r>
+    </w:p>
+    <w:p>
+      <w:pPr>
+        <w:pStyle w:val="Ttulo2"/>
+        <w:rPr>
+          <w:rStyle w:val="Ttulo1Char"/>
+          <w:u w:val="single"/>
+        </w:rPr>
+      </w:pPr>
+      <w:bookmarkStart w:id="9" w:name="_Toc25923220"/>
+      <w:r>
+        <w:rPr>
+          <w:rStyle w:val="Ttulo1Char"/>
+          <w:u w:val="single"/>
+        </w:rPr>
+        <w:lastRenderedPageBreak/>
+        <w:t>Cadastro: Situação do Documento</w:t>
+      </w:r>
+      <w:bookmarkEnd w:id="9"/>
     </w:p>
     <w:p>
       <w:pPr>
@@ -4250,57 +4068,80 @@
           <w:rFonts w:ascii="Arial" w:hAnsi="Arial" w:cs="Arial"/>
           <w:sz w:val="24"/>
         </w:rPr>
-        <w:t xml:space="preserve">Ao clicar no ícone </w:t>
-      </w:r>
-      <w:r>
-        <w:rPr>
-          <w:rFonts w:ascii="Arial" w:hAnsi="Arial" w:cs="Arial"/>
-          <w:b/>
-          <w:sz w:val="24"/>
-        </w:rPr>
-        <w:t>Alterar</w:t>
-      </w:r>
-      <w:r>
-        <w:rPr>
-          <w:rFonts w:ascii="Arial" w:hAnsi="Arial" w:cs="Arial"/>
-          <w:sz w:val="24"/>
-        </w:rPr>
-        <w:t xml:space="preserve">, a página será </w:t>
-      </w:r>
-      <w:r>
-        <w:rPr>
-          <w:rFonts w:ascii="Arial" w:hAnsi="Arial" w:cs="Arial"/>
-          <w:sz w:val="24"/>
-        </w:rPr>
-        <w:t>recarregada</w:t>
-      </w:r>
-      <w:r>
-        <w:rPr>
-          <w:rFonts w:ascii="Arial" w:hAnsi="Arial" w:cs="Arial"/>
-          <w:sz w:val="24"/>
-        </w:rPr>
-        <w:t xml:space="preserve"> com os dados do Tipo de Documento, onde será possível realizar alterações no cadastro e torná-lo ativo / inativo, conforme mostrado abaixo:</w:t>
-      </w:r>
-    </w:p>
-    <w:p>
-      <w:pPr>
-        <w:rPr>
-          <w:rFonts w:ascii="Arial" w:hAnsi="Arial" w:cs="Arial"/>
-          <w:sz w:val="24"/>
-        </w:rPr>
-      </w:pPr>
-      <w:r>
-        <w:rPr>
-          <w:rFonts w:ascii="Arial" w:hAnsi="Arial" w:cs="Arial"/>
+        <w:t>O</w:t>
+      </w:r>
+      <w:r>
+        <w:rPr>
+          <w:rFonts w:ascii="Arial" w:hAnsi="Arial" w:cs="Arial"/>
+          <w:sz w:val="24"/>
+        </w:rPr>
+        <w:t xml:space="preserve"> usuário poderá cadastrar uma </w:t>
+      </w:r>
+      <w:r>
+        <w:rPr>
+          <w:rFonts w:ascii="Arial" w:hAnsi="Arial" w:cs="Arial"/>
+          <w:b/>
+          <w:sz w:val="24"/>
+        </w:rPr>
+        <w:t xml:space="preserve">Situação do </w:t>
+      </w:r>
+      <w:r>
+        <w:rPr>
+          <w:rFonts w:ascii="Arial" w:hAnsi="Arial" w:cs="Arial"/>
+          <w:b/>
+          <w:sz w:val="24"/>
+        </w:rPr>
+        <w:t>Docu</w:t>
+      </w:r>
+      <w:r>
+        <w:rPr>
+          <w:rFonts w:ascii="Arial" w:hAnsi="Arial" w:cs="Arial"/>
+          <w:b/>
+          <w:sz w:val="24"/>
+        </w:rPr>
+        <w:t>mento</w:t>
+      </w:r>
+      <w:r>
+        <w:rPr>
+          <w:rFonts w:ascii="Arial" w:hAnsi="Arial" w:cs="Arial"/>
+          <w:sz w:val="24"/>
+        </w:rPr>
+        <w:t xml:space="preserve">, escrevendo o nome da situação do documento e clicando em ‘Enviar’. Também será exibida uma </w:t>
+      </w:r>
+      <w:r>
+        <w:rPr>
+          <w:rFonts w:ascii="Arial" w:hAnsi="Arial" w:cs="Arial"/>
+          <w:sz w:val="24"/>
+          <w:u w:val="single"/>
+        </w:rPr>
+        <w:t>listagem</w:t>
+      </w:r>
+      <w:r>
+        <w:rPr>
+          <w:rFonts w:ascii="Arial" w:hAnsi="Arial" w:cs="Arial"/>
+          <w:sz w:val="24"/>
+        </w:rPr>
+        <w:t xml:space="preserve"> de todas as Situações de Documento cadastradas, com opções de alteração e exclusão dos cadastros, conforme mostrado abaixo:</w:t>
+      </w:r>
+    </w:p>
+    <w:p>
+      <w:pPr>
+        <w:jc w:val="center"/>
+        <w:rPr>
+          <w:rFonts w:ascii="Arial" w:hAnsi="Arial" w:cs="Arial"/>
+          <w:sz w:val="24"/>
+        </w:rPr>
+      </w:pPr>
+      <w:r>
+        <w:rPr>
           <w:noProof/>
-          <w:sz w:val="24"/>
           <w:lang w:eastAsia="pt-BR"/>
         </w:rPr>
         <w:drawing>
-          <wp:inline distT="0" distB="0" distL="0" distR="0" wp14:anchorId="177914DE" wp14:editId="1B2256CD">
-            <wp:extent cx="4097547" cy="1372086"/>
-            <wp:effectExtent l="0" t="0" r="0" b="0"/>
-            <wp:docPr id="62" name="Imagem 62"/>
+          <wp:inline distT="0" distB="0" distL="0" distR="0" wp14:anchorId="519D9497" wp14:editId="255A4032">
+            <wp:extent cx="5612130" cy="2037080"/>
+            <wp:effectExtent l="0" t="0" r="7620" b="1270"/>
+            <wp:docPr id="8" name="Imagem 8"/>
             <wp:cNvGraphicFramePr>
               <a:graphicFrameLocks xmlns:a="http://schemas.openxmlformats.org/drawingml/2006/main" noChangeAspect="1"/>
             </wp:cNvGraphicFramePr>
@@ -4308,35 +4149,23 @@
               <a:graphicData uri="http://schemas.openxmlformats.org/drawingml/2006/picture">
                 <pic:pic xmlns:pic="http://schemas.openxmlformats.org/drawingml/2006/picture">
                   <pic:nvPicPr>
-                    <pic:cNvPr id="0" name="Picture 69"/>
-                    <pic:cNvPicPr>
-                      <a:picLocks noChangeAspect="1" noChangeArrowheads="1"/>
-                    </pic:cNvPicPr>
+                    <pic:cNvPr id="0" name=""/>
+                    <pic:cNvPicPr/>
                   </pic:nvPicPr>
                   <pic:blipFill>
-                    <a:blip r:embed="rId20">
-                      <a:extLst>
-                        <a:ext uri="{28A0092B-C50C-407E-A947-70E740481C1C}">
-                          <a14:useLocalDpi xmlns:a14="http://schemas.microsoft.com/office/drawing/2010/main" val="0"/>
-                        </a:ext>
-                      </a:extLst>
-                    </a:blip>
+                    <a:blip r:embed="rId21"/>
                     <a:stretch>
                       <a:fillRect/>
                     </a:stretch>
                   </pic:blipFill>
-                  <pic:spPr bwMode="auto">
+                  <pic:spPr>
                     <a:xfrm>
                       <a:off x="0" y="0"/>
-                      <a:ext cx="4123164" cy="1380664"/>
+                      <a:ext cx="5612130" cy="2037080"/>
                     </a:xfrm>
                     <a:prstGeom prst="rect">
                       <a:avLst/>
                     </a:prstGeom>
-                    <a:noFill/>
-                    <a:ln>
-                      <a:noFill/>
-                    </a:ln>
                   </pic:spPr>
                 </pic:pic>
               </a:graphicData>
@@ -4347,14 +4176,6 @@
     </w:p>
     <w:p>
       <w:pPr>
-        <w:rPr>
-          <w:rFonts w:ascii="Arial" w:hAnsi="Arial" w:cs="Arial"/>
-          <w:sz w:val="24"/>
-        </w:rPr>
-      </w:pPr>
-    </w:p>
-    <w:p>
-      <w:pPr>
         <w:jc w:val="both"/>
         <w:rPr>
           <w:rFonts w:ascii="Arial" w:hAnsi="Arial" w:cs="Arial"/>
@@ -4374,173 +4195,48 @@
           <w:b/>
           <w:sz w:val="24"/>
         </w:rPr>
-        <w:t>Excluir</w:t>
-      </w:r>
-      <w:r>
-        <w:rPr>
-          <w:rFonts w:ascii="Arial" w:hAnsi="Arial" w:cs="Arial"/>
-          <w:sz w:val="24"/>
-        </w:rPr>
-        <w:t>, uma caixa de diálogo será aberta, confirmando se o usuário deseja realizar a exclusão.</w:t>
-      </w:r>
-    </w:p>
-    <w:p>
-      <w:pPr>
-        <w:rPr>
-          <w:rFonts w:ascii="Arial" w:hAnsi="Arial" w:cs="Arial"/>
-          <w:sz w:val="24"/>
-        </w:rPr>
-      </w:pPr>
-    </w:p>
-    <w:p>
-      <w:pPr>
-        <w:rPr>
-          <w:rFonts w:ascii="Arial" w:hAnsi="Arial" w:cs="Arial"/>
-          <w:sz w:val="24"/>
-        </w:rPr>
-      </w:pPr>
-    </w:p>
-    <w:p>
-      <w:pPr>
-        <w:rPr>
-          <w:rFonts w:ascii="Arial" w:hAnsi="Arial" w:cs="Arial"/>
-          <w:sz w:val="24"/>
-        </w:rPr>
-      </w:pPr>
-    </w:p>
-    <w:p>
-      <w:pPr>
-        <w:rPr>
-          <w:rFonts w:ascii="Arial" w:hAnsi="Arial" w:cs="Arial"/>
-          <w:sz w:val="24"/>
-        </w:rPr>
-      </w:pPr>
-    </w:p>
-    <w:p>
-      <w:pPr>
-        <w:pStyle w:val="Ttulo2"/>
-        <w:rPr>
-          <w:rStyle w:val="Ttulo1Char"/>
-          <w:u w:val="single"/>
-        </w:rPr>
-      </w:pPr>
-    </w:p>
-    <w:p>
-      <w:pPr>
-        <w:pStyle w:val="Ttulo2"/>
-        <w:rPr>
-          <w:rStyle w:val="Ttulo1Char"/>
-          <w:u w:val="single"/>
-        </w:rPr>
-      </w:pPr>
-      <w:bookmarkStart w:id="8" w:name="_Toc24986089"/>
-      <w:r>
-        <w:rPr>
-          <w:rStyle w:val="Ttulo1Char"/>
-          <w:u w:val="single"/>
-        </w:rPr>
-        <w:lastRenderedPageBreak/>
-        <w:t>Cadastro: Situação do Documento</w:t>
-      </w:r>
-      <w:bookmarkEnd w:id="8"/>
-    </w:p>
-    <w:p>
-      <w:pPr>
-        <w:jc w:val="both"/>
-        <w:rPr>
-          <w:rFonts w:ascii="Arial" w:hAnsi="Arial" w:cs="Arial"/>
-          <w:sz w:val="24"/>
-        </w:rPr>
-      </w:pPr>
-      <w:r>
-        <w:rPr>
-          <w:rFonts w:ascii="Arial" w:hAnsi="Arial" w:cs="Arial"/>
-          <w:sz w:val="24"/>
-        </w:rPr>
-        <w:t>O</w:t>
-      </w:r>
-      <w:r>
-        <w:rPr>
-          <w:rFonts w:ascii="Arial" w:hAnsi="Arial" w:cs="Arial"/>
-          <w:sz w:val="24"/>
-        </w:rPr>
-        <w:t xml:space="preserve"> usuário poderá cadastrar uma </w:t>
-      </w:r>
-      <w:r>
-        <w:rPr>
-          <w:rFonts w:ascii="Arial" w:hAnsi="Arial" w:cs="Arial"/>
-          <w:b/>
-          <w:sz w:val="24"/>
-        </w:rPr>
-        <w:t xml:space="preserve">Situação do </w:t>
-      </w:r>
-      <w:r>
-        <w:rPr>
-          <w:rFonts w:ascii="Arial" w:hAnsi="Arial" w:cs="Arial"/>
-          <w:b/>
-          <w:sz w:val="24"/>
-        </w:rPr>
-        <w:t>Docu</w:t>
-      </w:r>
-      <w:r>
-        <w:rPr>
-          <w:rFonts w:ascii="Arial" w:hAnsi="Arial" w:cs="Arial"/>
-          <w:b/>
-          <w:sz w:val="24"/>
-        </w:rPr>
-        <w:t>mento</w:t>
-      </w:r>
-      <w:r>
-        <w:rPr>
-          <w:rFonts w:ascii="Arial" w:hAnsi="Arial" w:cs="Arial"/>
-          <w:sz w:val="24"/>
-        </w:rPr>
-        <w:t xml:space="preserve">, escrevendo o nome da situação do documento e clicando em ‘Enviar’. Também será exibida uma </w:t>
-      </w:r>
-      <w:r>
-        <w:rPr>
-          <w:rFonts w:ascii="Arial" w:hAnsi="Arial" w:cs="Arial"/>
-          <w:sz w:val="24"/>
-          <w:u w:val="single"/>
-        </w:rPr>
-        <w:t>listagem</w:t>
-      </w:r>
-      <w:r>
-        <w:rPr>
-          <w:rFonts w:ascii="Arial" w:hAnsi="Arial" w:cs="Arial"/>
-          <w:sz w:val="24"/>
-        </w:rPr>
-        <w:t xml:space="preserve"> de todas as Situações de Documento cadastradas, com opções de alteração e exclusão dos cadastros, conforme mostrado abaixo:</w:t>
-      </w:r>
-    </w:p>
-    <w:p>
-      <w:pPr>
-        <w:jc w:val="both"/>
-        <w:rPr>
-          <w:rFonts w:ascii="Arial" w:hAnsi="Arial" w:cs="Arial"/>
-          <w:sz w:val="24"/>
-        </w:rPr>
-      </w:pPr>
-    </w:p>
-    <w:p>
-      <w:pPr>
-        <w:rPr>
-          <w:rFonts w:ascii="Arial" w:hAnsi="Arial" w:cs="Arial"/>
-          <w:sz w:val="24"/>
-        </w:rPr>
-      </w:pPr>
-      <w:r>
-        <w:rPr>
-          <w:rFonts w:ascii="Arial" w:hAnsi="Arial" w:cs="Arial"/>
+        <w:t>Alterar</w:t>
+      </w:r>
+      <w:r>
+        <w:rPr>
+          <w:rFonts w:ascii="Arial" w:hAnsi="Arial" w:cs="Arial"/>
+          <w:sz w:val="24"/>
+        </w:rPr>
+        <w:t xml:space="preserve">, a página será </w:t>
+      </w:r>
+      <w:r>
+        <w:rPr>
+          <w:rFonts w:ascii="Arial" w:hAnsi="Arial" w:cs="Arial"/>
+          <w:sz w:val="24"/>
+        </w:rPr>
+        <w:t>recarregada</w:t>
+      </w:r>
+      <w:r>
+        <w:rPr>
+          <w:rFonts w:ascii="Arial" w:hAnsi="Arial" w:cs="Arial"/>
+          <w:sz w:val="24"/>
+        </w:rPr>
+        <w:t xml:space="preserve"> com os dados da Situação do Documento, onde será possível realizar alterações no cadastro e torná-lo ativo / inativo, conforme mostrado abaixo:</w:t>
+      </w:r>
+    </w:p>
+    <w:p>
+      <w:pPr>
+        <w:jc w:val="center"/>
+        <w:rPr>
+          <w:rFonts w:ascii="Arial" w:hAnsi="Arial" w:cs="Arial"/>
+          <w:sz w:val="24"/>
+        </w:rPr>
+      </w:pPr>
+      <w:r>
+        <w:rPr>
           <w:noProof/>
-          <w:sz w:val="24"/>
           <w:lang w:eastAsia="pt-BR"/>
         </w:rPr>
         <w:drawing>
-          <wp:inline distT="0" distB="0" distL="0" distR="0" wp14:anchorId="0F68BB43" wp14:editId="3FE4A313">
-            <wp:extent cx="5748655" cy="2630825"/>
-            <wp:effectExtent l="0" t="0" r="4445" b="0"/>
-            <wp:docPr id="63" name="Imagem 63"/>
+          <wp:inline distT="0" distB="0" distL="0" distR="0" wp14:anchorId="3941E9B6" wp14:editId="30AFB479">
+            <wp:extent cx="5612130" cy="902335"/>
+            <wp:effectExtent l="0" t="0" r="7620" b="0"/>
+            <wp:docPr id="10" name="Imagem 10"/>
             <wp:cNvGraphicFramePr>
               <a:graphicFrameLocks xmlns:a="http://schemas.openxmlformats.org/drawingml/2006/main" noChangeAspect="1"/>
             </wp:cNvGraphicFramePr>
@@ -4548,35 +4244,23 @@
               <a:graphicData uri="http://schemas.openxmlformats.org/drawingml/2006/picture">
                 <pic:pic xmlns:pic="http://schemas.openxmlformats.org/drawingml/2006/picture">
                   <pic:nvPicPr>
-                    <pic:cNvPr id="0" name="Picture 70"/>
-                    <pic:cNvPicPr>
-                      <a:picLocks noChangeAspect="1" noChangeArrowheads="1"/>
-                    </pic:cNvPicPr>
+                    <pic:cNvPr id="0" name=""/>
+                    <pic:cNvPicPr/>
                   </pic:nvPicPr>
                   <pic:blipFill>
-                    <a:blip r:embed="rId21">
-                      <a:extLst>
-                        <a:ext uri="{28A0092B-C50C-407E-A947-70E740481C1C}">
-                          <a14:useLocalDpi xmlns:a14="http://schemas.microsoft.com/office/drawing/2010/main" val="0"/>
-                        </a:ext>
-                      </a:extLst>
-                    </a:blip>
+                    <a:blip r:embed="rId22"/>
                     <a:stretch>
                       <a:fillRect/>
                     </a:stretch>
                   </pic:blipFill>
-                  <pic:spPr bwMode="auto">
+                  <pic:spPr>
                     <a:xfrm>
                       <a:off x="0" y="0"/>
-                      <a:ext cx="5748655" cy="2630825"/>
+                      <a:ext cx="5612130" cy="902335"/>
                     </a:xfrm>
                     <a:prstGeom prst="rect">
                       <a:avLst/>
                     </a:prstGeom>
-                    <a:noFill/>
-                    <a:ln>
-                      <a:noFill/>
-                    </a:ln>
                   </pic:spPr>
                 </pic:pic>
               </a:graphicData>
@@ -4593,6 +4277,63 @@
           <w:sz w:val="24"/>
         </w:rPr>
       </w:pPr>
+      <w:r>
+        <w:rPr>
+          <w:rFonts w:ascii="Arial" w:hAnsi="Arial" w:cs="Arial"/>
+          <w:sz w:val="24"/>
+        </w:rPr>
+        <w:t xml:space="preserve">Ao clicar no ícone </w:t>
+      </w:r>
+      <w:r>
+        <w:rPr>
+          <w:rFonts w:ascii="Arial" w:hAnsi="Arial" w:cs="Arial"/>
+          <w:b/>
+          <w:sz w:val="24"/>
+        </w:rPr>
+        <w:t>Excluir</w:t>
+      </w:r>
+      <w:r>
+        <w:rPr>
+          <w:rFonts w:ascii="Arial" w:hAnsi="Arial" w:cs="Arial"/>
+          <w:sz w:val="24"/>
+        </w:rPr>
+        <w:t>, uma caixa de diálogo será aberta, confirmando se o usuário deseja realizar a exclusão.</w:t>
+      </w:r>
+    </w:p>
+    <w:p>
+      <w:pPr>
+        <w:rPr>
+          <w:rStyle w:val="Ttulo1Char"/>
+          <w:b w:val="0"/>
+          <w:u w:val="single"/>
+        </w:rPr>
+      </w:pPr>
+      <w:r>
+        <w:rPr>
+          <w:rStyle w:val="Ttulo1Char"/>
+          <w:u w:val="single"/>
+        </w:rPr>
+        <w:br w:type="page"/>
+      </w:r>
+    </w:p>
+    <w:p>
+      <w:pPr>
+        <w:pStyle w:val="Ttulo2"/>
+        <w:rPr>
+          <w:rStyle w:val="Ttulo1Char"/>
+          <w:u w:val="single"/>
+        </w:rPr>
+      </w:pPr>
+      <w:bookmarkStart w:id="10" w:name="_Toc25923221"/>
+      <w:r>
+        <w:rPr>
+          <w:rStyle w:val="Ttulo1Char"/>
+          <w:u w:val="single"/>
+        </w:rPr>
+        <w:lastRenderedPageBreak/>
+        <w:t>Cadastro: Unidade Administrativa (Documento)</w:t>
+      </w:r>
+      <w:bookmarkEnd w:id="10"/>
     </w:p>
     <w:p>
       <w:pPr>
@@ -4607,57 +4348,71 @@
           <w:rFonts w:ascii="Arial" w:hAnsi="Arial" w:cs="Arial"/>
           <w:sz w:val="24"/>
         </w:rPr>
-        <w:t xml:space="preserve">Ao clicar no ícone </w:t>
-      </w:r>
-      <w:r>
-        <w:rPr>
-          <w:rFonts w:ascii="Arial" w:hAnsi="Arial" w:cs="Arial"/>
-          <w:b/>
-          <w:sz w:val="24"/>
-        </w:rPr>
-        <w:t>Alterar</w:t>
-      </w:r>
-      <w:r>
-        <w:rPr>
-          <w:rFonts w:ascii="Arial" w:hAnsi="Arial" w:cs="Arial"/>
-          <w:sz w:val="24"/>
-        </w:rPr>
-        <w:t xml:space="preserve">, a página será </w:t>
-      </w:r>
-      <w:r>
-        <w:rPr>
-          <w:rFonts w:ascii="Arial" w:hAnsi="Arial" w:cs="Arial"/>
-          <w:sz w:val="24"/>
-        </w:rPr>
-        <w:t>recarregada</w:t>
-      </w:r>
-      <w:r>
-        <w:rPr>
-          <w:rFonts w:ascii="Arial" w:hAnsi="Arial" w:cs="Arial"/>
-          <w:sz w:val="24"/>
-        </w:rPr>
-        <w:t xml:space="preserve"> com os dados da Situação do Documento, onde será possível realizar alterações no cadastro e torná-lo ativo / inativo, conforme mostrado abaixo:</w:t>
-      </w:r>
-    </w:p>
-    <w:p>
-      <w:pPr>
-        <w:rPr>
-          <w:rFonts w:ascii="Arial" w:hAnsi="Arial" w:cs="Arial"/>
-          <w:sz w:val="24"/>
-        </w:rPr>
-      </w:pPr>
-      <w:r>
-        <w:rPr>
-          <w:rFonts w:ascii="Arial" w:hAnsi="Arial" w:cs="Arial"/>
+        <w:t>O</w:t>
+      </w:r>
+      <w:r>
+        <w:rPr>
+          <w:rFonts w:ascii="Arial" w:hAnsi="Arial" w:cs="Arial"/>
+          <w:sz w:val="24"/>
+        </w:rPr>
+        <w:t xml:space="preserve"> usuário poderá cadastrar uma </w:t>
+      </w:r>
+      <w:r>
+        <w:rPr>
+          <w:rFonts w:ascii="Arial" w:hAnsi="Arial" w:cs="Arial"/>
+          <w:b/>
+          <w:sz w:val="24"/>
+        </w:rPr>
+        <w:t xml:space="preserve">Unidade Administrativa </w:t>
+      </w:r>
+      <w:r>
+        <w:rPr>
+          <w:rFonts w:ascii="Arial" w:hAnsi="Arial" w:cs="Arial"/>
+          <w:sz w:val="24"/>
+        </w:rPr>
+        <w:t>(relativa ao cadastro de Documentos)</w:t>
+      </w:r>
+      <w:r>
+        <w:rPr>
+          <w:rFonts w:ascii="Arial" w:hAnsi="Arial" w:cs="Arial"/>
+          <w:sz w:val="24"/>
+        </w:rPr>
+        <w:t xml:space="preserve">, escrevendo o nome da unidade administrativa e clicando em ‘Enviar’. Também será exibida uma </w:t>
+      </w:r>
+      <w:r>
+        <w:rPr>
+          <w:rFonts w:ascii="Arial" w:hAnsi="Arial" w:cs="Arial"/>
+          <w:sz w:val="24"/>
+          <w:u w:val="single"/>
+        </w:rPr>
+        <w:t>listagem</w:t>
+      </w:r>
+      <w:r>
+        <w:rPr>
+          <w:rFonts w:ascii="Arial" w:hAnsi="Arial" w:cs="Arial"/>
+          <w:sz w:val="24"/>
+        </w:rPr>
+        <w:t xml:space="preserve"> de todas as Unidades Administrativas cadastradas, com opções de alteração e exclusão dos cadastros, conforme mostrado abaixo:</w:t>
+      </w:r>
+    </w:p>
+    <w:p>
+      <w:pPr>
+        <w:jc w:val="center"/>
+        <w:rPr>
+          <w:rFonts w:ascii="Arial" w:hAnsi="Arial" w:cs="Arial"/>
+          <w:sz w:val="24"/>
+        </w:rPr>
+      </w:pPr>
+      <w:r>
+        <w:rPr>
           <w:noProof/>
-          <w:sz w:val="24"/>
           <w:lang w:eastAsia="pt-BR"/>
         </w:rPr>
         <w:drawing>
-          <wp:inline distT="0" distB="0" distL="0" distR="0" wp14:anchorId="4150F069" wp14:editId="5923C42F">
-            <wp:extent cx="4175185" cy="1551331"/>
-            <wp:effectExtent l="0" t="0" r="0" b="0"/>
-            <wp:docPr id="64" name="Imagem 64"/>
+          <wp:inline distT="0" distB="0" distL="0" distR="0" wp14:anchorId="1C9D53AB" wp14:editId="58338008">
+            <wp:extent cx="5612130" cy="2259965"/>
+            <wp:effectExtent l="0" t="0" r="7620" b="6985"/>
+            <wp:docPr id="11" name="Imagem 11"/>
             <wp:cNvGraphicFramePr>
               <a:graphicFrameLocks xmlns:a="http://schemas.openxmlformats.org/drawingml/2006/main" noChangeAspect="1"/>
             </wp:cNvGraphicFramePr>
@@ -4665,35 +4420,23 @@
               <a:graphicData uri="http://schemas.openxmlformats.org/drawingml/2006/picture">
                 <pic:pic xmlns:pic="http://schemas.openxmlformats.org/drawingml/2006/picture">
                   <pic:nvPicPr>
-                    <pic:cNvPr id="0" name="Picture 71"/>
-                    <pic:cNvPicPr>
-                      <a:picLocks noChangeAspect="1" noChangeArrowheads="1"/>
-                    </pic:cNvPicPr>
+                    <pic:cNvPr id="0" name=""/>
+                    <pic:cNvPicPr/>
                   </pic:nvPicPr>
                   <pic:blipFill>
-                    <a:blip r:embed="rId22">
-                      <a:extLst>
-                        <a:ext uri="{28A0092B-C50C-407E-A947-70E740481C1C}">
-                          <a14:useLocalDpi xmlns:a14="http://schemas.microsoft.com/office/drawing/2010/main" val="0"/>
-                        </a:ext>
-                      </a:extLst>
-                    </a:blip>
+                    <a:blip r:embed="rId23"/>
                     <a:stretch>
                       <a:fillRect/>
                     </a:stretch>
                   </pic:blipFill>
-                  <pic:spPr bwMode="auto">
+                  <pic:spPr>
                     <a:xfrm>
                       <a:off x="0" y="0"/>
-                      <a:ext cx="4176462" cy="1551805"/>
+                      <a:ext cx="5612130" cy="2259965"/>
                     </a:xfrm>
                     <a:prstGeom prst="rect">
                       <a:avLst/>
                     </a:prstGeom>
-                    <a:noFill/>
-                    <a:ln>
-                      <a:noFill/>
-                    </a:ln>
                   </pic:spPr>
                 </pic:pic>
               </a:graphicData>
@@ -4704,14 +4447,6 @@
     </w:p>
     <w:p>
       <w:pPr>
-        <w:rPr>
-          <w:rFonts w:ascii="Arial" w:hAnsi="Arial" w:cs="Arial"/>
-          <w:sz w:val="24"/>
-        </w:rPr>
-      </w:pPr>
-    </w:p>
-    <w:p>
-      <w:pPr>
         <w:jc w:val="both"/>
         <w:rPr>
           <w:rFonts w:ascii="Arial" w:hAnsi="Arial" w:cs="Arial"/>
@@ -4731,141 +4466,48 @@
           <w:b/>
           <w:sz w:val="24"/>
         </w:rPr>
-        <w:t>Excluir</w:t>
-      </w:r>
-      <w:r>
-        <w:rPr>
-          <w:rFonts w:ascii="Arial" w:hAnsi="Arial" w:cs="Arial"/>
-          <w:sz w:val="24"/>
-        </w:rPr>
-        <w:t>, uma caixa de diálogo será aberta, confirmando se o usuário deseja realizar a exclusão.</w:t>
-      </w:r>
-    </w:p>
-    <w:p>
-      <w:pPr>
-        <w:rPr>
-          <w:rFonts w:ascii="Arial" w:hAnsi="Arial" w:cs="Arial"/>
-          <w:sz w:val="24"/>
-        </w:rPr>
-      </w:pPr>
-    </w:p>
-    <w:p>
-      <w:pPr>
-        <w:pStyle w:val="Ttulo2"/>
-        <w:rPr>
-          <w:rStyle w:val="Ttulo1Char"/>
-          <w:u w:val="single"/>
-        </w:rPr>
-      </w:pPr>
-    </w:p>
-    <w:p>
-      <w:pPr>
-        <w:pStyle w:val="Ttulo2"/>
-        <w:rPr>
-          <w:rStyle w:val="Ttulo1Char"/>
-          <w:u w:val="single"/>
-        </w:rPr>
-      </w:pPr>
-      <w:bookmarkStart w:id="9" w:name="_Toc24986090"/>
-      <w:r>
-        <w:rPr>
-          <w:rStyle w:val="Ttulo1Char"/>
-          <w:u w:val="single"/>
-        </w:rPr>
-        <w:lastRenderedPageBreak/>
-        <w:t>Cadastro: Unidade Administrativa (Documento)</w:t>
-      </w:r>
-      <w:bookmarkEnd w:id="9"/>
-    </w:p>
-    <w:p>
-      <w:pPr>
-        <w:jc w:val="both"/>
-        <w:rPr>
-          <w:rFonts w:ascii="Arial" w:hAnsi="Arial" w:cs="Arial"/>
-          <w:sz w:val="24"/>
-        </w:rPr>
-      </w:pPr>
-      <w:r>
-        <w:rPr>
-          <w:rFonts w:ascii="Arial" w:hAnsi="Arial" w:cs="Arial"/>
-          <w:sz w:val="24"/>
-        </w:rPr>
-        <w:t>O</w:t>
-      </w:r>
-      <w:r>
-        <w:rPr>
-          <w:rFonts w:ascii="Arial" w:hAnsi="Arial" w:cs="Arial"/>
-          <w:sz w:val="24"/>
-        </w:rPr>
-        <w:t xml:space="preserve"> usuário poderá cadastrar uma </w:t>
-      </w:r>
-      <w:r>
-        <w:rPr>
-          <w:rFonts w:ascii="Arial" w:hAnsi="Arial" w:cs="Arial"/>
-          <w:b/>
-          <w:sz w:val="24"/>
-        </w:rPr>
-        <w:t xml:space="preserve">Unidade Administrativa </w:t>
-      </w:r>
-      <w:r>
-        <w:rPr>
-          <w:rFonts w:ascii="Arial" w:hAnsi="Arial" w:cs="Arial"/>
-          <w:sz w:val="24"/>
-        </w:rPr>
-        <w:t>(relativa ao cadastro de Documentos)</w:t>
-      </w:r>
-      <w:r>
-        <w:rPr>
-          <w:rFonts w:ascii="Arial" w:hAnsi="Arial" w:cs="Arial"/>
-          <w:sz w:val="24"/>
-        </w:rPr>
-        <w:t xml:space="preserve">, escrevendo o nome da unidade administrativa e clicando em ‘Enviar’. Também será exibida uma </w:t>
-      </w:r>
-      <w:r>
-        <w:rPr>
-          <w:rFonts w:ascii="Arial" w:hAnsi="Arial" w:cs="Arial"/>
-          <w:sz w:val="24"/>
-          <w:u w:val="single"/>
-        </w:rPr>
-        <w:t>listagem</w:t>
-      </w:r>
-      <w:r>
-        <w:rPr>
-          <w:rFonts w:ascii="Arial" w:hAnsi="Arial" w:cs="Arial"/>
-          <w:sz w:val="24"/>
-        </w:rPr>
-        <w:t xml:space="preserve"> de todas as Unidades Administrativas cadastradas, com opções de alteração e exclusão dos cadastros, conforme mostrado abaixo:</w:t>
-      </w:r>
-    </w:p>
-    <w:p>
-      <w:pPr>
-        <w:jc w:val="both"/>
-        <w:rPr>
-          <w:rFonts w:ascii="Arial" w:hAnsi="Arial" w:cs="Arial"/>
-          <w:sz w:val="24"/>
-        </w:rPr>
-      </w:pPr>
-    </w:p>
-    <w:p>
-      <w:pPr>
-        <w:jc w:val="both"/>
-        <w:rPr>
-          <w:rFonts w:ascii="Arial" w:hAnsi="Arial" w:cs="Arial"/>
-          <w:sz w:val="24"/>
-        </w:rPr>
-      </w:pPr>
-      <w:r>
-        <w:rPr>
-          <w:rFonts w:ascii="Arial" w:hAnsi="Arial" w:cs="Arial"/>
+        <w:t>Alterar</w:t>
+      </w:r>
+      <w:r>
+        <w:rPr>
+          <w:rFonts w:ascii="Arial" w:hAnsi="Arial" w:cs="Arial"/>
+          <w:sz w:val="24"/>
+        </w:rPr>
+        <w:t xml:space="preserve">, a página será </w:t>
+      </w:r>
+      <w:r>
+        <w:rPr>
+          <w:rFonts w:ascii="Arial" w:hAnsi="Arial" w:cs="Arial"/>
+          <w:sz w:val="24"/>
+        </w:rPr>
+        <w:t>recarregada</w:t>
+      </w:r>
+      <w:r>
+        <w:rPr>
+          <w:rFonts w:ascii="Arial" w:hAnsi="Arial" w:cs="Arial"/>
+          <w:sz w:val="24"/>
+        </w:rPr>
+        <w:t xml:space="preserve"> com os dados da Unidade Administrativa, onde será possível realizar alterações no cadastro e torná-lo ativo / inativo, conforme mostrado abaixo:</w:t>
+      </w:r>
+    </w:p>
+    <w:p>
+      <w:pPr>
+        <w:jc w:val="center"/>
+        <w:rPr>
+          <w:rFonts w:ascii="Arial" w:hAnsi="Arial" w:cs="Arial"/>
+          <w:sz w:val="24"/>
+        </w:rPr>
+      </w:pPr>
+      <w:r>
+        <w:rPr>
           <w:noProof/>
-          <w:sz w:val="24"/>
           <w:lang w:eastAsia="pt-BR"/>
         </w:rPr>
         <w:drawing>
-          <wp:inline distT="0" distB="0" distL="0" distR="0" wp14:anchorId="4C2A2952" wp14:editId="08801E5C">
-            <wp:extent cx="5748655" cy="2628099"/>
-            <wp:effectExtent l="0" t="0" r="4445" b="1270"/>
-            <wp:docPr id="65" name="Imagem 65"/>
+          <wp:inline distT="0" distB="0" distL="0" distR="0" wp14:anchorId="4D0570A9" wp14:editId="66905E7A">
+            <wp:extent cx="5612130" cy="888365"/>
+            <wp:effectExtent l="0" t="0" r="7620" b="6985"/>
+            <wp:docPr id="15" name="Imagem 15"/>
             <wp:cNvGraphicFramePr>
               <a:graphicFrameLocks xmlns:a="http://schemas.openxmlformats.org/drawingml/2006/main" noChangeAspect="1"/>
             </wp:cNvGraphicFramePr>
@@ -4873,35 +4515,23 @@
               <a:graphicData uri="http://schemas.openxmlformats.org/drawingml/2006/picture">
                 <pic:pic xmlns:pic="http://schemas.openxmlformats.org/drawingml/2006/picture">
                   <pic:nvPicPr>
-                    <pic:cNvPr id="0" name="Picture 72"/>
-                    <pic:cNvPicPr>
-                      <a:picLocks noChangeAspect="1" noChangeArrowheads="1"/>
-                    </pic:cNvPicPr>
+                    <pic:cNvPr id="0" name=""/>
+                    <pic:cNvPicPr/>
                   </pic:nvPicPr>
                   <pic:blipFill>
-                    <a:blip r:embed="rId23">
-                      <a:extLst>
-                        <a:ext uri="{28A0092B-C50C-407E-A947-70E740481C1C}">
-                          <a14:useLocalDpi xmlns:a14="http://schemas.microsoft.com/office/drawing/2010/main" val="0"/>
-                        </a:ext>
-                      </a:extLst>
-                    </a:blip>
+                    <a:blip r:embed="rId24"/>
                     <a:stretch>
                       <a:fillRect/>
                     </a:stretch>
                   </pic:blipFill>
-                  <pic:spPr bwMode="auto">
+                  <pic:spPr>
                     <a:xfrm>
                       <a:off x="0" y="0"/>
-                      <a:ext cx="5748655" cy="2628099"/>
+                      <a:ext cx="5612130" cy="888365"/>
                     </a:xfrm>
                     <a:prstGeom prst="rect">
                       <a:avLst/>
                     </a:prstGeom>
-                    <a:noFill/>
-                    <a:ln>
-                      <a:noFill/>
-                    </a:ln>
                   </pic:spPr>
                 </pic:pic>
               </a:graphicData>
@@ -4918,15 +4548,6 @@
           <w:sz w:val="24"/>
         </w:rPr>
       </w:pPr>
-    </w:p>
-    <w:p>
-      <w:pPr>
-        <w:jc w:val="both"/>
-        <w:rPr>
-          <w:rFonts w:ascii="Arial" w:hAnsi="Arial" w:cs="Arial"/>
-          <w:sz w:val="24"/>
-        </w:rPr>
-      </w:pPr>
       <w:r>
         <w:rPr>
           <w:rFonts w:ascii="Arial" w:hAnsi="Arial" w:cs="Arial"/>
@@ -4940,123 +4561,6 @@
           <w:b/>
           <w:sz w:val="24"/>
         </w:rPr>
-        <w:t>Alterar</w:t>
-      </w:r>
-      <w:r>
-        <w:rPr>
-          <w:rFonts w:ascii="Arial" w:hAnsi="Arial" w:cs="Arial"/>
-          <w:sz w:val="24"/>
-        </w:rPr>
-        <w:t xml:space="preserve">, a página será </w:t>
-      </w:r>
-      <w:r>
-        <w:rPr>
-          <w:rFonts w:ascii="Arial" w:hAnsi="Arial" w:cs="Arial"/>
-          <w:sz w:val="24"/>
-        </w:rPr>
-        <w:t>recarregada</w:t>
-      </w:r>
-      <w:r>
-        <w:rPr>
-          <w:rFonts w:ascii="Arial" w:hAnsi="Arial" w:cs="Arial"/>
-          <w:sz w:val="24"/>
-        </w:rPr>
-        <w:t xml:space="preserve"> com os dados da Unidade Administrativa, onde será possível realizar alterações no cadastro e torná-lo ativo / inativo, conforme mostrado abaixo:</w:t>
-      </w:r>
-    </w:p>
-    <w:p>
-      <w:pPr>
-        <w:jc w:val="both"/>
-        <w:rPr>
-          <w:rFonts w:ascii="Arial" w:hAnsi="Arial" w:cs="Arial"/>
-          <w:sz w:val="24"/>
-        </w:rPr>
-      </w:pPr>
-      <w:r>
-        <w:rPr>
-          <w:rFonts w:ascii="Arial" w:hAnsi="Arial" w:cs="Arial"/>
-          <w:noProof/>
-          <w:sz w:val="24"/>
-          <w:lang w:eastAsia="pt-BR"/>
-        </w:rPr>
-        <w:drawing>
-          <wp:inline distT="0" distB="0" distL="0" distR="0" wp14:anchorId="361974A8" wp14:editId="099D2494">
-            <wp:extent cx="4157932" cy="1511405"/>
-            <wp:effectExtent l="0" t="0" r="0" b="0"/>
-            <wp:docPr id="66" name="Imagem 66"/>
-            <wp:cNvGraphicFramePr>
-              <a:graphicFrameLocks xmlns:a="http://schemas.openxmlformats.org/drawingml/2006/main" noChangeAspect="1"/>
-            </wp:cNvGraphicFramePr>
-            <a:graphic xmlns:a="http://schemas.openxmlformats.org/drawingml/2006/main">
-              <a:graphicData uri="http://schemas.openxmlformats.org/drawingml/2006/picture">
-                <pic:pic xmlns:pic="http://schemas.openxmlformats.org/drawingml/2006/picture">
-                  <pic:nvPicPr>
-                    <pic:cNvPr id="0" name="Picture 73"/>
-                    <pic:cNvPicPr>
-                      <a:picLocks noChangeAspect="1" noChangeArrowheads="1"/>
-                    </pic:cNvPicPr>
-                  </pic:nvPicPr>
-                  <pic:blipFill>
-                    <a:blip r:embed="rId24">
-                      <a:extLst>
-                        <a:ext uri="{28A0092B-C50C-407E-A947-70E740481C1C}">
-                          <a14:useLocalDpi xmlns:a14="http://schemas.microsoft.com/office/drawing/2010/main" val="0"/>
-                        </a:ext>
-                      </a:extLst>
-                    </a:blip>
-                    <a:stretch>
-                      <a:fillRect/>
-                    </a:stretch>
-                  </pic:blipFill>
-                  <pic:spPr bwMode="auto">
-                    <a:xfrm>
-                      <a:off x="0" y="0"/>
-                      <a:ext cx="4173645" cy="1517117"/>
-                    </a:xfrm>
-                    <a:prstGeom prst="rect">
-                      <a:avLst/>
-                    </a:prstGeom>
-                    <a:noFill/>
-                    <a:ln>
-                      <a:noFill/>
-                    </a:ln>
-                  </pic:spPr>
-                </pic:pic>
-              </a:graphicData>
-            </a:graphic>
-          </wp:inline>
-        </w:drawing>
-      </w:r>
-    </w:p>
-    <w:p>
-      <w:pPr>
-        <w:rPr>
-          <w:rFonts w:ascii="Arial" w:hAnsi="Arial" w:cs="Arial"/>
-          <w:sz w:val="24"/>
-        </w:rPr>
-      </w:pPr>
-    </w:p>
-    <w:p>
-      <w:pPr>
-        <w:jc w:val="both"/>
-        <w:rPr>
-          <w:rFonts w:ascii="Arial" w:hAnsi="Arial" w:cs="Arial"/>
-          <w:sz w:val="24"/>
-        </w:rPr>
-      </w:pPr>
-      <w:r>
-        <w:rPr>
-          <w:rFonts w:ascii="Arial" w:hAnsi="Arial" w:cs="Arial"/>
-          <w:sz w:val="24"/>
-        </w:rPr>
-        <w:t xml:space="preserve">Ao clicar no ícone </w:t>
-      </w:r>
-      <w:r>
-        <w:rPr>
-          <w:rFonts w:ascii="Arial" w:hAnsi="Arial" w:cs="Arial"/>
-          <w:b/>
-          <w:sz w:val="24"/>
-        </w:rPr>
         <w:t>Excluir</w:t>
       </w:r>
       <w:r>
@@ -5069,27 +4573,25 @@
     </w:p>
     <w:p>
       <w:pPr>
-        <w:jc w:val="both"/>
-        <w:rPr>
-          <w:rFonts w:ascii="Arial" w:hAnsi="Arial" w:cs="Arial"/>
-          <w:sz w:val="24"/>
-        </w:rPr>
-      </w:pPr>
+        <w:rPr>
+          <w:rStyle w:val="Ttulo1Char"/>
+          <w:b w:val="0"/>
+          <w:u w:val="single"/>
+        </w:rPr>
+      </w:pPr>
+      <w:r>
+        <w:rPr>
+          <w:rStyle w:val="Ttulo1Char"/>
+          <w:u w:val="single"/>
+        </w:rPr>
+        <w:br w:type="page"/>
+      </w:r>
     </w:p>
     <w:p>
       <w:pPr>
         <w:pStyle w:val="Ttulo2"/>
-        <w:rPr>
-          <w:rStyle w:val="Ttulo1Char"/>
-          <w:u w:val="single"/>
-        </w:rPr>
-      </w:pPr>
-    </w:p>
-    <w:p>
-      <w:pPr>
-        <w:pStyle w:val="Ttulo2"/>
-      </w:pPr>
-      <w:bookmarkStart w:id="10" w:name="_Toc24986091"/>
+      </w:pPr>
+      <w:bookmarkStart w:id="11" w:name="_Toc25923222"/>
       <w:r>
         <w:rPr>
           <w:rStyle w:val="Ttulo1Char"/>
@@ -5098,7 +4600,7 @@
         <w:lastRenderedPageBreak/>
         <w:t>Cadastro: Cargo Político</w:t>
       </w:r>
-      <w:bookmarkEnd w:id="10"/>
+      <w:bookmarkEnd w:id="11"/>
     </w:p>
     <w:p>
       <w:pPr>
@@ -5152,15 +4654,6 @@
         </w:rPr>
         <w:t xml:space="preserve"> de todos os Cargos Políticos cadastrados, com opções de alteração e exclusão dos cadastros, conforme mostrado abaixo:</w:t>
       </w:r>
-    </w:p>
-    <w:p>
-      <w:pPr>
-        <w:jc w:val="both"/>
-        <w:rPr>
-          <w:rFonts w:ascii="Arial" w:hAnsi="Arial" w:cs="Arial"/>
-          <w:sz w:val="24"/>
-        </w:rPr>
-      </w:pPr>
     </w:p>
     <w:p>
       <w:pPr>
@@ -5356,15 +4849,6 @@
           <w:sz w:val="24"/>
         </w:rPr>
       </w:pPr>
-    </w:p>
-    <w:p>
-      <w:pPr>
-        <w:jc w:val="both"/>
-        <w:rPr>
-          <w:rFonts w:ascii="Arial" w:hAnsi="Arial" w:cs="Arial"/>
-          <w:sz w:val="24"/>
-        </w:rPr>
-      </w:pPr>
       <w:r>
         <w:rPr>
           <w:noProof/>
@@ -5449,12 +4933,19 @@
     </w:p>
     <w:p>
       <w:pPr>
-        <w:jc w:val="both"/>
         <w:rPr>
           <w:rStyle w:val="Ttulo1Char"/>
-          <w:u w:val="single"/>
-        </w:rPr>
-      </w:pPr>
+          <w:b w:val="0"/>
+          <w:u w:val="single"/>
+        </w:rPr>
+      </w:pPr>
+      <w:r>
+        <w:rPr>
+          <w:rStyle w:val="Ttulo1Char"/>
+          <w:u w:val="single"/>
+        </w:rPr>
+        <w:br w:type="page"/>
+      </w:r>
     </w:p>
     <w:p>
       <w:pPr>
@@ -5464,16 +4955,7 @@
           <w:u w:val="single"/>
         </w:rPr>
       </w:pPr>
-    </w:p>
-    <w:p>
-      <w:pPr>
-        <w:pStyle w:val="Ttulo2"/>
-        <w:rPr>
-          <w:rStyle w:val="Ttulo1Char"/>
-          <w:u w:val="single"/>
-        </w:rPr>
-      </w:pPr>
-      <w:bookmarkStart w:id="11" w:name="_Toc24986092"/>
+      <w:bookmarkStart w:id="12" w:name="_Toc25923223"/>
       <w:r>
         <w:rPr>
           <w:rStyle w:val="Ttulo1Char"/>
@@ -5482,7 +4964,7 @@
         <w:lastRenderedPageBreak/>
         <w:t>Cadastro: Usuários do Sistema</w:t>
       </w:r>
-      <w:bookmarkEnd w:id="11"/>
+      <w:bookmarkEnd w:id="12"/>
     </w:p>
     <w:p>
       <w:pPr>
@@ -5497,7 +4979,14 @@
           <w:rFonts w:ascii="Arial" w:hAnsi="Arial" w:cs="Arial"/>
           <w:sz w:val="24"/>
         </w:rPr>
-        <w:t xml:space="preserve">O usuário poderá cadastrar outro </w:t>
+        <w:t xml:space="preserve">É possível </w:t>
+      </w:r>
+      <w:r>
+        <w:rPr>
+          <w:rFonts w:ascii="Arial" w:hAnsi="Arial" w:cs="Arial"/>
+          <w:sz w:val="24"/>
+        </w:rPr>
+        <w:t xml:space="preserve">cadastrar </w:t>
       </w:r>
       <w:r>
         <w:rPr>
@@ -5518,30 +5007,72 @@
       <w:r>
         <w:rPr>
           <w:rFonts w:ascii="Arial" w:hAnsi="Arial" w:cs="Arial"/>
-          <w:sz w:val="24"/>
-        </w:rPr>
-        <w:t>. Também será exibida uma listagem com todos os usuários cadastrados, com opções para alterar, trocar senha e excluir o usuário, conforme mostrado abaixo:</w:t>
-      </w:r>
-    </w:p>
-    <w:p>
-      <w:pPr>
-        <w:rPr>
-          <w:rFonts w:ascii="Arial" w:hAnsi="Arial" w:cs="Arial"/>
-          <w:sz w:val="24"/>
-        </w:rPr>
-      </w:pPr>
-      <w:r>
-        <w:rPr>
-          <w:rFonts w:ascii="Arial" w:hAnsi="Arial" w:cs="Arial"/>
+          <w:b/>
+          <w:sz w:val="24"/>
+        </w:rPr>
+        <w:t>s</w:t>
+      </w:r>
+      <w:r>
+        <w:rPr>
+          <w:rFonts w:ascii="Arial" w:hAnsi="Arial" w:cs="Arial"/>
+          <w:sz w:val="24"/>
+        </w:rPr>
+        <w:t xml:space="preserve"> </w:t>
+      </w:r>
+      <w:r>
+        <w:rPr>
+          <w:rFonts w:ascii="Arial" w:hAnsi="Arial" w:cs="Arial"/>
+          <w:sz w:val="24"/>
+        </w:rPr>
+        <w:t>tantos quantos forem necessários</w:t>
+      </w:r>
+      <w:r>
+        <w:rPr>
+          <w:rFonts w:ascii="Arial" w:hAnsi="Arial" w:cs="Arial"/>
+          <w:sz w:val="24"/>
+        </w:rPr>
+        <w:t xml:space="preserve"> no sistema</w:t>
+      </w:r>
+      <w:r>
+        <w:rPr>
+          <w:rFonts w:ascii="Arial" w:hAnsi="Arial" w:cs="Arial"/>
+          <w:sz w:val="24"/>
+        </w:rPr>
+        <w:t xml:space="preserve">. </w:t>
+      </w:r>
+      <w:r>
+        <w:rPr>
+          <w:rFonts w:ascii="Arial" w:hAnsi="Arial" w:cs="Arial"/>
+          <w:sz w:val="24"/>
+        </w:rPr>
+        <w:t>Se</w:t>
+      </w:r>
+      <w:r>
+        <w:rPr>
+          <w:rFonts w:ascii="Arial" w:hAnsi="Arial" w:cs="Arial"/>
+          <w:sz w:val="24"/>
+        </w:rPr>
+        <w:t>rá exibida uma listagem com todos os usuários cadastrados, com opções para alterar, trocar senha e excluir o usuário, conforme mostrado abaixo:</w:t>
+      </w:r>
+    </w:p>
+    <w:p>
+      <w:pPr>
+        <w:jc w:val="both"/>
+        <w:rPr>
+          <w:rFonts w:ascii="Arial" w:hAnsi="Arial" w:cs="Arial"/>
+          <w:sz w:val="24"/>
+        </w:rPr>
+      </w:pPr>
+      <w:r>
+        <w:rPr>
           <w:noProof/>
-          <w:sz w:val="24"/>
           <w:lang w:eastAsia="pt-BR"/>
         </w:rPr>
         <w:drawing>
-          <wp:inline distT="0" distB="0" distL="0" distR="0" wp14:anchorId="6C91098B" wp14:editId="13281A27">
-            <wp:extent cx="5764530" cy="2531138"/>
-            <wp:effectExtent l="0" t="0" r="7620" b="2540"/>
-            <wp:docPr id="76" name="Imagem 76"/>
+          <wp:inline distT="0" distB="0" distL="0" distR="0" wp14:anchorId="348D19F4" wp14:editId="24E17830">
+            <wp:extent cx="5612130" cy="2686050"/>
+            <wp:effectExtent l="0" t="0" r="7620" b="0"/>
+            <wp:docPr id="16" name="Imagem 16"/>
             <wp:cNvGraphicFramePr>
               <a:graphicFrameLocks xmlns:a="http://schemas.openxmlformats.org/drawingml/2006/main" noChangeAspect="1"/>
             </wp:cNvGraphicFramePr>
@@ -5549,35 +5080,23 @@
               <a:graphicData uri="http://schemas.openxmlformats.org/drawingml/2006/picture">
                 <pic:pic xmlns:pic="http://schemas.openxmlformats.org/drawingml/2006/picture">
                   <pic:nvPicPr>
-                    <pic:cNvPr id="0" name="Picture 89" descr="usuarios"/>
-                    <pic:cNvPicPr>
-                      <a:picLocks noChangeAspect="1" noChangeArrowheads="1"/>
-                    </pic:cNvPicPr>
+                    <pic:cNvPr id="0" name=""/>
+                    <pic:cNvPicPr/>
                   </pic:nvPicPr>
                   <pic:blipFill>
-                    <a:blip r:embed="rId27">
-                      <a:extLst>
-                        <a:ext uri="{28A0092B-C50C-407E-A947-70E740481C1C}">
-                          <a14:useLocalDpi xmlns:a14="http://schemas.microsoft.com/office/drawing/2010/main" val="0"/>
-                        </a:ext>
-                      </a:extLst>
-                    </a:blip>
+                    <a:blip r:embed="rId27"/>
                     <a:stretch>
                       <a:fillRect/>
                     </a:stretch>
                   </pic:blipFill>
-                  <pic:spPr bwMode="auto">
+                  <pic:spPr>
                     <a:xfrm>
                       <a:off x="0" y="0"/>
-                      <a:ext cx="5764530" cy="2531138"/>
+                      <a:ext cx="5612130" cy="2686050"/>
                     </a:xfrm>
                     <a:prstGeom prst="rect">
                       <a:avLst/>
                     </a:prstGeom>
-                    <a:noFill/>
-                    <a:ln>
-                      <a:noFill/>
-                    </a:ln>
                   </pic:spPr>
                 </pic:pic>
               </a:graphicData>
@@ -5591,6 +5110,91 @@
         <w:jc w:val="both"/>
         <w:rPr>
           <w:rFonts w:ascii="Arial" w:hAnsi="Arial" w:cs="Arial"/>
+          <w:i/>
+          <w:sz w:val="24"/>
+        </w:rPr>
+      </w:pPr>
+      <w:r>
+        <w:rPr>
+          <w:rFonts w:ascii="Arial" w:hAnsi="Arial" w:cs="Arial"/>
+          <w:i/>
+          <w:sz w:val="24"/>
+        </w:rPr>
+        <w:t>Observação:</w:t>
+      </w:r>
+      <w:r>
+        <w:rPr>
+          <w:rFonts w:ascii="Arial" w:hAnsi="Arial" w:cs="Arial"/>
+          <w:i/>
+          <w:sz w:val="24"/>
+        </w:rPr>
+        <w:t xml:space="preserve"> </w:t>
+      </w:r>
+      <w:r>
+        <w:rPr>
+          <w:rFonts w:ascii="Arial" w:hAnsi="Arial" w:cs="Arial"/>
+          <w:i/>
+          <w:sz w:val="24"/>
+        </w:rPr>
+        <w:t xml:space="preserve">Ao cadastrar um </w:t>
+      </w:r>
+      <w:r>
+        <w:rPr>
+          <w:rFonts w:ascii="Arial" w:hAnsi="Arial" w:cs="Arial"/>
+          <w:b/>
+          <w:i/>
+          <w:sz w:val="24"/>
+        </w:rPr>
+        <w:t>novo Usuário</w:t>
+      </w:r>
+      <w:r>
+        <w:rPr>
+          <w:rFonts w:ascii="Arial" w:hAnsi="Arial" w:cs="Arial"/>
+          <w:i/>
+          <w:sz w:val="24"/>
+        </w:rPr>
+        <w:t xml:space="preserve">, </w:t>
+      </w:r>
+      <w:r>
+        <w:rPr>
+          <w:rFonts w:ascii="Arial" w:hAnsi="Arial" w:cs="Arial"/>
+          <w:i/>
+          <w:sz w:val="24"/>
+        </w:rPr>
+        <w:t>deve-se utilizar uma</w:t>
+      </w:r>
+      <w:r>
+        <w:rPr>
+          <w:rFonts w:ascii="Arial" w:hAnsi="Arial" w:cs="Arial"/>
+          <w:i/>
+          <w:sz w:val="24"/>
+        </w:rPr>
+        <w:t xml:space="preserve"> senha inicial, a qual será alterada pelo próprio usuário após realizar o primeiro </w:t>
+      </w:r>
+      <w:proofErr w:type="spellStart"/>
+      <w:r>
+        <w:rPr>
+          <w:rFonts w:ascii="Arial" w:hAnsi="Arial" w:cs="Arial"/>
+          <w:i/>
+          <w:sz w:val="24"/>
+        </w:rPr>
+        <w:t>login</w:t>
+      </w:r>
+      <w:proofErr w:type="spellEnd"/>
+      <w:r>
+        <w:rPr>
+          <w:rFonts w:ascii="Arial" w:hAnsi="Arial" w:cs="Arial"/>
+          <w:i/>
+          <w:sz w:val="24"/>
+        </w:rPr>
+        <w:t>.</w:t>
+      </w:r>
+    </w:p>
+    <w:p>
+      <w:pPr>
+        <w:jc w:val="both"/>
+        <w:rPr>
+          <w:rFonts w:ascii="Arial" w:hAnsi="Arial" w:cs="Arial"/>
           <w:sz w:val="24"/>
         </w:rPr>
       </w:pPr>
@@ -5655,16 +5259,14 @@
       </w:pPr>
       <w:r>
         <w:rPr>
-          <w:rFonts w:ascii="Arial" w:hAnsi="Arial" w:cs="Arial"/>
           <w:noProof/>
-          <w:sz w:val="24"/>
           <w:lang w:eastAsia="pt-BR"/>
         </w:rPr>
         <w:drawing>
-          <wp:inline distT="0" distB="0" distL="0" distR="0" wp14:anchorId="047FF901" wp14:editId="3C803CA2">
-            <wp:extent cx="3562709" cy="1426351"/>
-            <wp:effectExtent l="0" t="0" r="0" b="2540"/>
-            <wp:docPr id="75" name="Imagem 75"/>
+          <wp:inline distT="0" distB="0" distL="0" distR="0" wp14:anchorId="413DBC75" wp14:editId="47545ECE">
+            <wp:extent cx="5612130" cy="894715"/>
+            <wp:effectExtent l="0" t="0" r="7620" b="635"/>
+            <wp:docPr id="20" name="Imagem 20"/>
             <wp:cNvGraphicFramePr>
               <a:graphicFrameLocks xmlns:a="http://schemas.openxmlformats.org/drawingml/2006/main" noChangeAspect="1"/>
             </wp:cNvGraphicFramePr>
@@ -5672,35 +5274,23 @@
               <a:graphicData uri="http://schemas.openxmlformats.org/drawingml/2006/picture">
                 <pic:pic xmlns:pic="http://schemas.openxmlformats.org/drawingml/2006/picture">
                   <pic:nvPicPr>
-                    <pic:cNvPr id="0" name="Picture 90" descr="usu"/>
-                    <pic:cNvPicPr>
-                      <a:picLocks noChangeAspect="1" noChangeArrowheads="1"/>
-                    </pic:cNvPicPr>
+                    <pic:cNvPr id="0" name=""/>
+                    <pic:cNvPicPr/>
                   </pic:nvPicPr>
                   <pic:blipFill>
-                    <a:blip r:embed="rId28">
-                      <a:extLst>
-                        <a:ext uri="{28A0092B-C50C-407E-A947-70E740481C1C}">
-                          <a14:useLocalDpi xmlns:a14="http://schemas.microsoft.com/office/drawing/2010/main" val="0"/>
-                        </a:ext>
-                      </a:extLst>
-                    </a:blip>
+                    <a:blip r:embed="rId28"/>
                     <a:stretch>
                       <a:fillRect/>
                     </a:stretch>
                   </pic:blipFill>
-                  <pic:spPr bwMode="auto">
+                  <pic:spPr>
                     <a:xfrm>
                       <a:off x="0" y="0"/>
-                      <a:ext cx="3571194" cy="1429748"/>
+                      <a:ext cx="5612130" cy="894715"/>
                     </a:xfrm>
                     <a:prstGeom prst="rect">
                       <a:avLst/>
                     </a:prstGeom>
-                    <a:noFill/>
-                    <a:ln>
-                      <a:noFill/>
-                    </a:ln>
                   </pic:spPr>
                 </pic:pic>
               </a:graphicData>
@@ -5756,23 +5346,22 @@
     </w:p>
     <w:p>
       <w:pPr>
-        <w:rPr>
-          <w:rFonts w:ascii="Arial" w:hAnsi="Arial" w:cs="Arial"/>
-          <w:sz w:val="24"/>
-        </w:rPr>
-      </w:pPr>
-      <w:r>
-        <w:rPr>
-          <w:rFonts w:ascii="Arial" w:hAnsi="Arial" w:cs="Arial"/>
+        <w:jc w:val="both"/>
+        <w:rPr>
+          <w:rFonts w:ascii="Arial" w:hAnsi="Arial" w:cs="Arial"/>
+          <w:sz w:val="24"/>
+        </w:rPr>
+      </w:pPr>
+      <w:r>
+        <w:rPr>
           <w:noProof/>
-          <w:sz w:val="24"/>
           <w:lang w:eastAsia="pt-BR"/>
         </w:rPr>
         <w:drawing>
-          <wp:inline distT="0" distB="0" distL="0" distR="0" wp14:anchorId="1EA2DF35" wp14:editId="6959AB40">
-            <wp:extent cx="3480556" cy="1621766"/>
-            <wp:effectExtent l="0" t="0" r="5715" b="0"/>
-            <wp:docPr id="74" name="Imagem 74"/>
+          <wp:inline distT="0" distB="0" distL="0" distR="0" wp14:anchorId="0C072C5D" wp14:editId="065D9E91">
+            <wp:extent cx="5612130" cy="1103630"/>
+            <wp:effectExtent l="0" t="0" r="7620" b="1270"/>
+            <wp:docPr id="23" name="Imagem 23"/>
             <wp:cNvGraphicFramePr>
               <a:graphicFrameLocks xmlns:a="http://schemas.openxmlformats.org/drawingml/2006/main" noChangeAspect="1"/>
             </wp:cNvGraphicFramePr>
@@ -5780,35 +5369,23 @@
               <a:graphicData uri="http://schemas.openxmlformats.org/drawingml/2006/picture">
                 <pic:pic xmlns:pic="http://schemas.openxmlformats.org/drawingml/2006/picture">
                   <pic:nvPicPr>
-                    <pic:cNvPr id="0" name="Picture 91" descr="alterasenha"/>
-                    <pic:cNvPicPr>
-                      <a:picLocks noChangeAspect="1" noChangeArrowheads="1"/>
-                    </pic:cNvPicPr>
+                    <pic:cNvPr id="0" name=""/>
+                    <pic:cNvPicPr/>
                   </pic:nvPicPr>
                   <pic:blipFill>
-                    <a:blip r:embed="rId29">
-                      <a:extLst>
-                        <a:ext uri="{28A0092B-C50C-407E-A947-70E740481C1C}">
-                          <a14:useLocalDpi xmlns:a14="http://schemas.microsoft.com/office/drawing/2010/main" val="0"/>
-                        </a:ext>
-                      </a:extLst>
-                    </a:blip>
+                    <a:blip r:embed="rId29"/>
                     <a:stretch>
                       <a:fillRect/>
                     </a:stretch>
                   </pic:blipFill>
-                  <pic:spPr bwMode="auto">
+                  <pic:spPr>
                     <a:xfrm>
                       <a:off x="0" y="0"/>
-                      <a:ext cx="3483397" cy="1623090"/>
+                      <a:ext cx="5612130" cy="1103630"/>
                     </a:xfrm>
                     <a:prstGeom prst="rect">
                       <a:avLst/>
                     </a:prstGeom>
-                    <a:noFill/>
-                    <a:ln>
-                      <a:noFill/>
-                    </a:ln>
                   </pic:spPr>
                 </pic:pic>
               </a:graphicData>
@@ -5850,22 +5427,38 @@
     </w:p>
     <w:p>
       <w:pPr>
+        <w:rPr>
+          <w:rFonts w:ascii="Arial" w:hAnsi="Arial" w:cs="Arial"/>
+          <w:sz w:val="24"/>
+        </w:rPr>
+      </w:pPr>
+      <w:r>
+        <w:rPr>
+          <w:rFonts w:ascii="Arial" w:hAnsi="Arial" w:cs="Arial"/>
+          <w:sz w:val="24"/>
+        </w:rPr>
+        <w:br w:type="page"/>
+      </w:r>
+    </w:p>
+    <w:p>
+      <w:pPr>
         <w:jc w:val="both"/>
         <w:rPr>
           <w:rStyle w:val="Ttulo1Char"/>
           <w:u w:val="single"/>
         </w:rPr>
       </w:pPr>
-      <w:bookmarkStart w:id="12" w:name="_Toc24986093"/>
+      <w:bookmarkStart w:id="13" w:name="_Toc25923224"/>
       <w:r>
         <w:rPr>
           <w:rStyle w:val="Ttulo1Char"/>
+          <w:b w:val="0"/>
           <w:u w:val="single"/>
         </w:rPr>
         <w:lastRenderedPageBreak/>
         <w:t>Agenda</w:t>
       </w:r>
-      <w:bookmarkEnd w:id="12"/>
+      <w:bookmarkEnd w:id="13"/>
     </w:p>
     <w:p>
       <w:pPr>
@@ -6338,10 +5931,17 @@
     <w:p>
       <w:pPr>
         <w:rPr>
-          <w:rFonts w:ascii="Arial" w:hAnsi="Arial" w:cs="Arial"/>
-          <w:sz w:val="24"/>
-        </w:rPr>
-      </w:pPr>
+          <w:rStyle w:val="Ttulo1Char"/>
+          <w:u w:val="single"/>
+        </w:rPr>
+      </w:pPr>
+      <w:r>
+        <w:rPr>
+          <w:rStyle w:val="Ttulo1Char"/>
+          <w:u w:val="single"/>
+        </w:rPr>
+        <w:br w:type="page"/>
+      </w:r>
     </w:p>
     <w:p>
       <w:pPr>
@@ -6351,70 +5951,17 @@
           <w:u w:val="single"/>
         </w:rPr>
       </w:pPr>
-    </w:p>
-    <w:p>
-      <w:pPr>
-        <w:jc w:val="both"/>
+      <w:bookmarkStart w:id="14" w:name="_Toc25923225"/>
+      <w:r>
         <w:rPr>
           <w:rStyle w:val="Ttulo1Char"/>
-          <w:u w:val="single"/>
-        </w:rPr>
-      </w:pPr>
-    </w:p>
-    <w:p>
-      <w:pPr>
-        <w:jc w:val="both"/>
-        <w:rPr>
-          <w:rStyle w:val="Ttulo1Char"/>
-          <w:u w:val="single"/>
-        </w:rPr>
-      </w:pPr>
-    </w:p>
-    <w:p>
-      <w:pPr>
-        <w:jc w:val="both"/>
-        <w:rPr>
-          <w:rStyle w:val="Ttulo1Char"/>
-          <w:u w:val="single"/>
-        </w:rPr>
-      </w:pPr>
-    </w:p>
-    <w:p>
-      <w:pPr>
-        <w:jc w:val="both"/>
-        <w:rPr>
-          <w:rStyle w:val="Ttulo1Char"/>
-          <w:u w:val="single"/>
-        </w:rPr>
-      </w:pPr>
-    </w:p>
-    <w:p>
-      <w:pPr>
-        <w:jc w:val="both"/>
-        <w:rPr>
-          <w:rStyle w:val="Ttulo1Char"/>
-          <w:u w:val="single"/>
-        </w:rPr>
-      </w:pPr>
-    </w:p>
-    <w:p>
-      <w:pPr>
-        <w:jc w:val="both"/>
-        <w:rPr>
-          <w:rStyle w:val="Ttulo1Char"/>
-          <w:u w:val="single"/>
-        </w:rPr>
-      </w:pPr>
-      <w:bookmarkStart w:id="13" w:name="_Toc24986094"/>
-      <w:r>
-        <w:rPr>
-          <w:rStyle w:val="Ttulo1Char"/>
+          <w:b w:val="0"/>
           <w:u w:val="single"/>
         </w:rPr>
         <w:lastRenderedPageBreak/>
         <w:t>Pessoa</w:t>
       </w:r>
-      <w:bookmarkEnd w:id="13"/>
+      <w:bookmarkEnd w:id="14"/>
     </w:p>
     <w:p>
       <w:pPr>
@@ -6535,7 +6082,14 @@
           <w:rFonts w:ascii="Arial" w:hAnsi="Arial" w:cs="Arial"/>
           <w:sz w:val="24"/>
         </w:rPr>
-        <w:t>devidamente instalada e configurada no computador que utilizará o software</w:t>
+        <w:t xml:space="preserve">devidamente instalada e configurada no computador que utilizará o </w:t>
+      </w:r>
+      <w:r>
+        <w:rPr>
+          <w:rFonts w:ascii="Arial" w:hAnsi="Arial" w:cs="Arial"/>
+          <w:sz w:val="24"/>
+        </w:rPr>
+        <w:t>sistema</w:t>
       </w:r>
       <w:r>
         <w:rPr>
@@ -6554,6 +6108,7 @@
       <w:r>
         <w:rPr>
           <w:rFonts w:ascii="Arial" w:hAnsi="Arial" w:cs="Arial"/>
+          <w:i/>
           <w:sz w:val="24"/>
           <w:u w:val="single"/>
         </w:rPr>
@@ -6562,6 +6117,7 @@
       <w:r>
         <w:rPr>
           <w:rFonts w:ascii="Arial" w:hAnsi="Arial" w:cs="Arial"/>
+          <w:i/>
           <w:sz w:val="24"/>
           <w:u w:val="single"/>
         </w:rPr>
@@ -6570,6 +6126,7 @@
       <w:r>
         <w:rPr>
           <w:rFonts w:ascii="Arial" w:hAnsi="Arial" w:cs="Arial"/>
+          <w:i/>
           <w:color w:val="000000" w:themeColor="text1"/>
           <w:sz w:val="24"/>
           <w:u w:val="single"/>
@@ -6685,23 +6242,22 @@
     </w:p>
     <w:p>
       <w:pPr>
-        <w:rPr>
-          <w:rFonts w:ascii="Arial" w:hAnsi="Arial" w:cs="Arial"/>
-          <w:sz w:val="24"/>
-        </w:rPr>
-      </w:pPr>
-      <w:r>
-        <w:rPr>
-          <w:rFonts w:ascii="Arial" w:hAnsi="Arial" w:cs="Arial"/>
+        <w:jc w:val="center"/>
+        <w:rPr>
+          <w:rFonts w:ascii="Arial" w:hAnsi="Arial" w:cs="Arial"/>
+          <w:sz w:val="24"/>
+        </w:rPr>
+      </w:pPr>
+      <w:r>
+        <w:rPr>
           <w:noProof/>
-          <w:sz w:val="24"/>
           <w:lang w:eastAsia="pt-BR"/>
         </w:rPr>
         <w:drawing>
-          <wp:inline distT="0" distB="0" distL="0" distR="0">
-            <wp:extent cx="4839419" cy="5029347"/>
-            <wp:effectExtent l="0" t="0" r="0" b="0"/>
-            <wp:docPr id="81" name="Imagem 81"/>
+          <wp:inline distT="0" distB="0" distL="0" distR="0" wp14:anchorId="54F4644F" wp14:editId="2ABC82B6">
+            <wp:extent cx="5612130" cy="4164330"/>
+            <wp:effectExtent l="0" t="0" r="7620" b="7620"/>
+            <wp:docPr id="24" name="Imagem 24"/>
             <wp:cNvGraphicFramePr>
               <a:graphicFrameLocks xmlns:a="http://schemas.openxmlformats.org/drawingml/2006/main" noChangeAspect="1"/>
             </wp:cNvGraphicFramePr>
@@ -6709,36 +6265,23 @@
               <a:graphicData uri="http://schemas.openxmlformats.org/drawingml/2006/picture">
                 <pic:pic xmlns:pic="http://schemas.openxmlformats.org/drawingml/2006/picture">
                   <pic:nvPicPr>
-                    <pic:cNvPr id="0" name="Picture 8"/>
-                    <pic:cNvPicPr>
-                      <a:picLocks noChangeAspect="1" noChangeArrowheads="1"/>
-                    </pic:cNvPicPr>
+                    <pic:cNvPr id="0" name=""/>
+                    <pic:cNvPicPr/>
                   </pic:nvPicPr>
                   <pic:blipFill>
-                    <a:blip r:embed="rId31">
-                      <a:extLst>
-                        <a:ext uri="{28A0092B-C50C-407E-A947-70E740481C1C}">
-                          <a14:useLocalDpi xmlns:a14="http://schemas.microsoft.com/office/drawing/2010/main" val="0"/>
-                        </a:ext>
-                      </a:extLst>
-                    </a:blip>
-                    <a:srcRect/>
+                    <a:blip r:embed="rId31"/>
                     <a:stretch>
                       <a:fillRect/>
                     </a:stretch>
                   </pic:blipFill>
-                  <pic:spPr bwMode="auto">
+                  <pic:spPr>
                     <a:xfrm>
                       <a:off x="0" y="0"/>
-                      <a:ext cx="4839633" cy="5029569"/>
+                      <a:ext cx="5612130" cy="4164330"/>
                     </a:xfrm>
                     <a:prstGeom prst="rect">
                       <a:avLst/>
                     </a:prstGeom>
-                    <a:noFill/>
-                    <a:ln>
-                      <a:noFill/>
-                    </a:ln>
                   </pic:spPr>
                 </pic:pic>
               </a:graphicData>
@@ -6755,15 +6298,6 @@
           <w:sz w:val="24"/>
         </w:rPr>
       </w:pPr>
-    </w:p>
-    <w:p>
-      <w:pPr>
-        <w:jc w:val="both"/>
-        <w:rPr>
-          <w:rFonts w:ascii="Arial" w:hAnsi="Arial" w:cs="Arial"/>
-          <w:sz w:val="24"/>
-        </w:rPr>
-      </w:pPr>
       <w:r>
         <w:rPr>
           <w:rFonts w:ascii="Arial" w:hAnsi="Arial" w:cs="Arial"/>
@@ -6912,21 +6446,18 @@
     </w:p>
     <w:p>
       <w:pPr>
-        <w:jc w:val="both"/>
-        <w:rPr>
-          <w:rFonts w:ascii="Arial" w:hAnsi="Arial" w:cs="Arial"/>
-          <w:sz w:val="24"/>
-        </w:rPr>
-      </w:pPr>
-    </w:p>
-    <w:p>
-      <w:pPr>
-        <w:jc w:val="both"/>
-        <w:rPr>
-          <w:rFonts w:ascii="Arial" w:hAnsi="Arial" w:cs="Arial"/>
-          <w:sz w:val="24"/>
-        </w:rPr>
-      </w:pPr>
+        <w:rPr>
+          <w:rFonts w:ascii="Arial" w:hAnsi="Arial" w:cs="Arial"/>
+          <w:sz w:val="24"/>
+        </w:rPr>
+      </w:pPr>
+      <w:r>
+        <w:rPr>
+          <w:rFonts w:ascii="Arial" w:hAnsi="Arial" w:cs="Arial"/>
+          <w:sz w:val="24"/>
+        </w:rPr>
+        <w:br w:type="page"/>
+      </w:r>
     </w:p>
     <w:p>
       <w:pPr>
@@ -7078,21 +6609,7 @@
           <w:rFonts w:ascii="Arial" w:hAnsi="Arial" w:cs="Arial"/>
           <w:sz w:val="24"/>
         </w:rPr>
-        <w:t xml:space="preserve">, </w:t>
-      </w:r>
-      <w:r>
-        <w:rPr>
-          <w:rFonts w:ascii="Arial" w:hAnsi="Arial" w:cs="Arial"/>
-          <w:sz w:val="24"/>
-        </w:rPr>
-        <w:t>conforme mostrado abaixo</w:t>
-      </w:r>
-      <w:r>
-        <w:rPr>
-          <w:rFonts w:ascii="Arial" w:hAnsi="Arial" w:cs="Arial"/>
-          <w:sz w:val="24"/>
-        </w:rPr>
-        <w:t>:</w:t>
+        <w:t>, conforme mostrado abaixo:</w:t>
       </w:r>
     </w:p>
     <w:p>
@@ -7144,15 +6661,6 @@
           </wp:inline>
         </w:drawing>
       </w:r>
-    </w:p>
-    <w:p>
-      <w:pPr>
-        <w:jc w:val="both"/>
-        <w:rPr>
-          <w:rFonts w:ascii="Arial" w:hAnsi="Arial" w:cs="Arial"/>
-          <w:sz w:val="24"/>
-        </w:rPr>
-      </w:pPr>
     </w:p>
     <w:p>
       <w:pPr>
@@ -7761,22 +7269,38 @@
     </w:p>
     <w:p>
       <w:pPr>
+        <w:rPr>
+          <w:rFonts w:ascii="Arial" w:hAnsi="Arial" w:cs="Arial"/>
+          <w:sz w:val="24"/>
+        </w:rPr>
+      </w:pPr>
+      <w:r>
+        <w:rPr>
+          <w:rFonts w:ascii="Arial" w:hAnsi="Arial" w:cs="Arial"/>
+          <w:sz w:val="24"/>
+        </w:rPr>
+        <w:br w:type="page"/>
+      </w:r>
+    </w:p>
+    <w:p>
+      <w:pPr>
         <w:jc w:val="both"/>
         <w:rPr>
           <w:rStyle w:val="Ttulo1Char"/>
           <w:u w:val="single"/>
         </w:rPr>
       </w:pPr>
-      <w:bookmarkStart w:id="14" w:name="_Toc24986095"/>
+      <w:bookmarkStart w:id="15" w:name="_Toc25923226"/>
       <w:r>
         <w:rPr>
           <w:rStyle w:val="Ttulo1Char"/>
+          <w:b w:val="0"/>
           <w:u w:val="single"/>
         </w:rPr>
         <w:lastRenderedPageBreak/>
         <w:t>Atendimento</w:t>
       </w:r>
-      <w:bookmarkEnd w:id="14"/>
+      <w:bookmarkEnd w:id="15"/>
     </w:p>
     <w:p>
       <w:pPr>
@@ -7847,16 +7371,7 @@
     </w:p>
     <w:p>
       <w:pPr>
-        <w:jc w:val="both"/>
-        <w:rPr>
-          <w:rFonts w:ascii="Arial" w:hAnsi="Arial" w:cs="Arial"/>
-          <w:sz w:val="24"/>
-        </w:rPr>
-      </w:pPr>
-    </w:p>
-    <w:p>
-      <w:pPr>
-        <w:jc w:val="both"/>
+        <w:jc w:val="center"/>
         <w:rPr>
           <w:rFonts w:ascii="Arial" w:hAnsi="Arial" w:cs="Arial"/>
           <w:sz w:val="24"/>
@@ -7988,7 +7503,7 @@
     </w:p>
     <w:p>
       <w:pPr>
-        <w:jc w:val="both"/>
+        <w:jc w:val="center"/>
         <w:rPr>
           <w:rFonts w:ascii="Arial" w:hAnsi="Arial" w:cs="Arial"/>
           <w:sz w:val="24"/>
@@ -8059,6 +7574,146 @@
           <w:sz w:val="24"/>
         </w:rPr>
       </w:pPr>
+      <w:r>
+        <w:rPr>
+          <w:rFonts w:ascii="Arial" w:hAnsi="Arial" w:cs="Arial"/>
+          <w:sz w:val="24"/>
+        </w:rPr>
+        <w:t xml:space="preserve">Também é possível </w:t>
+      </w:r>
+      <w:r>
+        <w:rPr>
+          <w:rFonts w:ascii="Arial" w:hAnsi="Arial" w:cs="Arial"/>
+          <w:sz w:val="24"/>
+        </w:rPr>
+        <w:t>escolher</w:t>
+      </w:r>
+      <w:r>
+        <w:rPr>
+          <w:rFonts w:ascii="Arial" w:hAnsi="Arial" w:cs="Arial"/>
+          <w:sz w:val="24"/>
+        </w:rPr>
+        <w:t xml:space="preserve"> o</w:t>
+      </w:r>
+      <w:r>
+        <w:rPr>
+          <w:rFonts w:ascii="Arial" w:hAnsi="Arial" w:cs="Arial"/>
+          <w:sz w:val="24"/>
+        </w:rPr>
+        <w:t xml:space="preserve"> </w:t>
+      </w:r>
+      <w:r>
+        <w:rPr>
+          <w:rFonts w:ascii="Arial" w:hAnsi="Arial" w:cs="Arial"/>
+          <w:b/>
+          <w:sz w:val="24"/>
+        </w:rPr>
+        <w:t>Tipo de A</w:t>
+      </w:r>
+      <w:r>
+        <w:rPr>
+          <w:rFonts w:ascii="Arial" w:hAnsi="Arial" w:cs="Arial"/>
+          <w:b/>
+          <w:sz w:val="24"/>
+        </w:rPr>
+        <w:t>tendimento</w:t>
+      </w:r>
+      <w:r>
+        <w:rPr>
+          <w:rFonts w:ascii="Arial" w:hAnsi="Arial" w:cs="Arial"/>
+          <w:sz w:val="24"/>
+        </w:rPr>
+        <w:t xml:space="preserve"> e a</w:t>
+      </w:r>
+      <w:r>
+        <w:rPr>
+          <w:rFonts w:ascii="Arial" w:hAnsi="Arial" w:cs="Arial"/>
+          <w:sz w:val="24"/>
+        </w:rPr>
+        <w:t xml:space="preserve"> </w:t>
+      </w:r>
+      <w:r>
+        <w:rPr>
+          <w:rFonts w:ascii="Arial" w:hAnsi="Arial" w:cs="Arial"/>
+          <w:b/>
+          <w:sz w:val="24"/>
+        </w:rPr>
+        <w:t>Situação</w:t>
+      </w:r>
+      <w:r>
+        <w:rPr>
+          <w:rFonts w:ascii="Arial" w:hAnsi="Arial" w:cs="Arial"/>
+          <w:sz w:val="24"/>
+        </w:rPr>
+        <w:t xml:space="preserve"> para o respectivo A</w:t>
+      </w:r>
+      <w:r>
+        <w:rPr>
+          <w:rFonts w:ascii="Arial" w:hAnsi="Arial" w:cs="Arial"/>
+          <w:sz w:val="24"/>
+        </w:rPr>
+        <w:t>tendimento, previamente</w:t>
+      </w:r>
+      <w:r>
+        <w:rPr>
+          <w:rFonts w:ascii="Arial" w:hAnsi="Arial" w:cs="Arial"/>
+          <w:sz w:val="24"/>
+        </w:rPr>
+        <w:t xml:space="preserve"> cadastrados em </w:t>
+      </w:r>
+      <w:r>
+        <w:rPr>
+          <w:rFonts w:ascii="Arial" w:hAnsi="Arial" w:cs="Arial"/>
+          <w:sz w:val="24"/>
+          <w:u w:val="single"/>
+        </w:rPr>
+        <w:t>Cadastros-&gt;Tipo de Atendimento</w:t>
+      </w:r>
+      <w:r>
+        <w:rPr>
+          <w:rFonts w:ascii="Arial" w:hAnsi="Arial" w:cs="Arial"/>
+          <w:sz w:val="24"/>
+        </w:rPr>
+        <w:t xml:space="preserve"> e </w:t>
+      </w:r>
+      <w:r>
+        <w:rPr>
+          <w:rFonts w:ascii="Arial" w:hAnsi="Arial" w:cs="Arial"/>
+          <w:sz w:val="24"/>
+          <w:u w:val="single"/>
+        </w:rPr>
+        <w:t>Cadastros-&gt;Situação</w:t>
+      </w:r>
+      <w:r>
+        <w:rPr>
+          <w:rFonts w:ascii="Arial" w:hAnsi="Arial" w:cs="Arial"/>
+          <w:sz w:val="24"/>
+          <w:u w:val="single"/>
+        </w:rPr>
+        <w:t xml:space="preserve"> do Atendimento</w:t>
+      </w:r>
+      <w:r>
+        <w:rPr>
+          <w:rFonts w:ascii="Arial" w:hAnsi="Arial" w:cs="Arial"/>
+          <w:sz w:val="24"/>
+        </w:rPr>
+        <w:t>.</w:t>
+      </w:r>
+    </w:p>
+    <w:p>
+      <w:pPr>
+        <w:rPr>
+          <w:rFonts w:ascii="Arial" w:hAnsi="Arial" w:cs="Arial"/>
+          <w:sz w:val="24"/>
+        </w:rPr>
+      </w:pPr>
+      <w:r>
+        <w:rPr>
+          <w:rFonts w:ascii="Arial" w:hAnsi="Arial" w:cs="Arial"/>
+          <w:sz w:val="24"/>
+        </w:rPr>
+        <w:br w:type="page"/>
+      </w:r>
     </w:p>
     <w:p>
       <w:pPr>
@@ -8073,21 +7728,30 @@
           <w:rFonts w:ascii="Arial" w:hAnsi="Arial" w:cs="Arial"/>
           <w:sz w:val="24"/>
         </w:rPr>
-        <w:t xml:space="preserve">Também é possível </w:t>
-      </w:r>
-      <w:r>
-        <w:rPr>
-          <w:rFonts w:ascii="Arial" w:hAnsi="Arial" w:cs="Arial"/>
-          <w:sz w:val="24"/>
-        </w:rPr>
-        <w:t>escolher</w:t>
-      </w:r>
-      <w:r>
-        <w:rPr>
-          <w:rFonts w:ascii="Arial" w:hAnsi="Arial" w:cs="Arial"/>
-          <w:sz w:val="24"/>
-        </w:rPr>
-        <w:t xml:space="preserve"> o</w:t>
+        <w:lastRenderedPageBreak/>
+        <w:t xml:space="preserve">Caso o usuário queira pesquisar um </w:t>
+      </w:r>
+      <w:r>
+        <w:rPr>
+          <w:rFonts w:ascii="Arial" w:hAnsi="Arial" w:cs="Arial"/>
+          <w:sz w:val="24"/>
+        </w:rPr>
+        <w:t>A</w:t>
+      </w:r>
+      <w:r>
+        <w:rPr>
+          <w:rFonts w:ascii="Arial" w:hAnsi="Arial" w:cs="Arial"/>
+          <w:sz w:val="24"/>
+        </w:rPr>
+        <w:t xml:space="preserve">tendimento, basta clicar na opção </w:t>
+      </w:r>
+      <w:r>
+        <w:rPr>
+          <w:rFonts w:ascii="Arial" w:hAnsi="Arial" w:cs="Arial"/>
+          <w:b/>
+          <w:sz w:val="24"/>
+        </w:rPr>
+        <w:t>Pesquisar</w:t>
       </w:r>
       <w:r>
         <w:rPr>
@@ -8099,157 +7763,6 @@
       <w:r>
         <w:rPr>
           <w:rFonts w:ascii="Arial" w:hAnsi="Arial" w:cs="Arial"/>
-          <w:b/>
-          <w:sz w:val="24"/>
-        </w:rPr>
-        <w:t>Tipo de A</w:t>
-      </w:r>
-      <w:r>
-        <w:rPr>
-          <w:rFonts w:ascii="Arial" w:hAnsi="Arial" w:cs="Arial"/>
-          <w:b/>
-          <w:sz w:val="24"/>
-        </w:rPr>
-        <w:t>tendimento</w:t>
-      </w:r>
-      <w:r>
-        <w:rPr>
-          <w:rFonts w:ascii="Arial" w:hAnsi="Arial" w:cs="Arial"/>
-          <w:sz w:val="24"/>
-        </w:rPr>
-        <w:t xml:space="preserve"> e a</w:t>
-      </w:r>
-      <w:r>
-        <w:rPr>
-          <w:rFonts w:ascii="Arial" w:hAnsi="Arial" w:cs="Arial"/>
-          <w:sz w:val="24"/>
-        </w:rPr>
-        <w:t xml:space="preserve"> </w:t>
-      </w:r>
-      <w:r>
-        <w:rPr>
-          <w:rFonts w:ascii="Arial" w:hAnsi="Arial" w:cs="Arial"/>
-          <w:b/>
-          <w:sz w:val="24"/>
-        </w:rPr>
-        <w:t>Situação</w:t>
-      </w:r>
-      <w:r>
-        <w:rPr>
-          <w:rFonts w:ascii="Arial" w:hAnsi="Arial" w:cs="Arial"/>
-          <w:sz w:val="24"/>
-        </w:rPr>
-        <w:t xml:space="preserve"> para o respectivo A</w:t>
-      </w:r>
-      <w:r>
-        <w:rPr>
-          <w:rFonts w:ascii="Arial" w:hAnsi="Arial" w:cs="Arial"/>
-          <w:sz w:val="24"/>
-        </w:rPr>
-        <w:t>tendimento, previamente</w:t>
-      </w:r>
-      <w:r>
-        <w:rPr>
-          <w:rFonts w:ascii="Arial" w:hAnsi="Arial" w:cs="Arial"/>
-          <w:sz w:val="24"/>
-        </w:rPr>
-        <w:t xml:space="preserve"> cadastrados em </w:t>
-      </w:r>
-      <w:r>
-        <w:rPr>
-          <w:rFonts w:ascii="Arial" w:hAnsi="Arial" w:cs="Arial"/>
-          <w:sz w:val="24"/>
-          <w:u w:val="single"/>
-        </w:rPr>
-        <w:t>Cadastros-&gt;Tipo de Atendimento</w:t>
-      </w:r>
-      <w:r>
-        <w:rPr>
-          <w:rFonts w:ascii="Arial" w:hAnsi="Arial" w:cs="Arial"/>
-          <w:sz w:val="24"/>
-        </w:rPr>
-        <w:t xml:space="preserve"> e </w:t>
-      </w:r>
-      <w:r>
-        <w:rPr>
-          <w:rFonts w:ascii="Arial" w:hAnsi="Arial" w:cs="Arial"/>
-          <w:sz w:val="24"/>
-          <w:u w:val="single"/>
-        </w:rPr>
-        <w:t>Cadastros-&gt;Situação</w:t>
-      </w:r>
-      <w:r>
-        <w:rPr>
-          <w:rFonts w:ascii="Arial" w:hAnsi="Arial" w:cs="Arial"/>
-          <w:sz w:val="24"/>
-          <w:u w:val="single"/>
-        </w:rPr>
-        <w:t xml:space="preserve"> do Atendimento</w:t>
-      </w:r>
-      <w:r>
-        <w:rPr>
-          <w:rFonts w:ascii="Arial" w:hAnsi="Arial" w:cs="Arial"/>
-          <w:sz w:val="24"/>
-        </w:rPr>
-        <w:t>.</w:t>
-      </w:r>
-    </w:p>
-    <w:p>
-      <w:pPr>
-        <w:jc w:val="both"/>
-        <w:rPr>
-          <w:rFonts w:ascii="Arial" w:hAnsi="Arial" w:cs="Arial"/>
-          <w:sz w:val="24"/>
-        </w:rPr>
-      </w:pPr>
-    </w:p>
-    <w:p>
-      <w:pPr>
-        <w:jc w:val="both"/>
-        <w:rPr>
-          <w:rFonts w:ascii="Arial" w:hAnsi="Arial" w:cs="Arial"/>
-          <w:sz w:val="24"/>
-        </w:rPr>
-      </w:pPr>
-      <w:r>
-        <w:rPr>
-          <w:rFonts w:ascii="Arial" w:hAnsi="Arial" w:cs="Arial"/>
-          <w:sz w:val="24"/>
-        </w:rPr>
-        <w:t xml:space="preserve">Caso o usuário queira pesquisar um </w:t>
-      </w:r>
-      <w:r>
-        <w:rPr>
-          <w:rFonts w:ascii="Arial" w:hAnsi="Arial" w:cs="Arial"/>
-          <w:sz w:val="24"/>
-        </w:rPr>
-        <w:t>A</w:t>
-      </w:r>
-      <w:r>
-        <w:rPr>
-          <w:rFonts w:ascii="Arial" w:hAnsi="Arial" w:cs="Arial"/>
-          <w:sz w:val="24"/>
-        </w:rPr>
-        <w:t xml:space="preserve">tendimento, basta clicar na opção </w:t>
-      </w:r>
-      <w:r>
-        <w:rPr>
-          <w:rFonts w:ascii="Arial" w:hAnsi="Arial" w:cs="Arial"/>
-          <w:b/>
-          <w:sz w:val="24"/>
-        </w:rPr>
-        <w:t>Pesquisar</w:t>
-      </w:r>
-      <w:r>
-        <w:rPr>
-          <w:rFonts w:ascii="Arial" w:hAnsi="Arial" w:cs="Arial"/>
-          <w:sz w:val="24"/>
-        </w:rPr>
-        <w:t xml:space="preserve"> </w:t>
-      </w:r>
-      <w:r>
-        <w:rPr>
-          <w:rFonts w:ascii="Arial" w:hAnsi="Arial" w:cs="Arial"/>
           <w:sz w:val="24"/>
         </w:rPr>
         <w:t>(</w:t>
@@ -8328,34 +7841,22 @@
     </w:p>
     <w:p>
       <w:pPr>
-        <w:jc w:val="both"/>
-        <w:rPr>
-          <w:rFonts w:ascii="Arial" w:hAnsi="Arial" w:cs="Arial"/>
-          <w:sz w:val="24"/>
-        </w:rPr>
-      </w:pPr>
-    </w:p>
-    <w:p>
-      <w:pPr>
-        <w:jc w:val="both"/>
-        <w:rPr>
-          <w:rFonts w:ascii="Arial" w:hAnsi="Arial" w:cs="Arial"/>
-          <w:sz w:val="24"/>
-        </w:rPr>
-      </w:pPr>
-      <w:r>
-        <w:rPr>
-          <w:rFonts w:ascii="Arial" w:hAnsi="Arial" w:cs="Arial"/>
+        <w:jc w:val="center"/>
+        <w:rPr>
+          <w:rFonts w:ascii="Arial" w:hAnsi="Arial" w:cs="Arial"/>
+          <w:sz w:val="24"/>
+        </w:rPr>
+      </w:pPr>
+      <w:r>
+        <w:rPr>
           <w:noProof/>
-          <w:sz w:val="24"/>
           <w:lang w:eastAsia="pt-BR"/>
         </w:rPr>
-        <w:lastRenderedPageBreak/>
         <w:drawing>
-          <wp:inline distT="0" distB="0" distL="0" distR="0">
-            <wp:extent cx="6228272" cy="1494345"/>
-            <wp:effectExtent l="0" t="0" r="1270" b="0"/>
-            <wp:docPr id="9" name="Imagem 9"/>
+          <wp:inline distT="0" distB="0" distL="0" distR="0" wp14:anchorId="0CCDDDA9" wp14:editId="2029DEFF">
+            <wp:extent cx="5612130" cy="2479675"/>
+            <wp:effectExtent l="0" t="0" r="7620" b="0"/>
+            <wp:docPr id="25" name="Imagem 25"/>
             <wp:cNvGraphicFramePr>
               <a:graphicFrameLocks xmlns:a="http://schemas.openxmlformats.org/drawingml/2006/main" noChangeAspect="1"/>
             </wp:cNvGraphicFramePr>
@@ -8363,36 +7864,23 @@
               <a:graphicData uri="http://schemas.openxmlformats.org/drawingml/2006/picture">
                 <pic:pic xmlns:pic="http://schemas.openxmlformats.org/drawingml/2006/picture">
                   <pic:nvPicPr>
-                    <pic:cNvPr id="0" name="Picture 5"/>
-                    <pic:cNvPicPr>
-                      <a:picLocks noChangeAspect="1" noChangeArrowheads="1"/>
-                    </pic:cNvPicPr>
+                    <pic:cNvPr id="0" name=""/>
+                    <pic:cNvPicPr/>
                   </pic:nvPicPr>
                   <pic:blipFill>
-                    <a:blip r:embed="rId38">
-                      <a:extLst>
-                        <a:ext uri="{28A0092B-C50C-407E-A947-70E740481C1C}">
-                          <a14:useLocalDpi xmlns:a14="http://schemas.microsoft.com/office/drawing/2010/main" val="0"/>
-                        </a:ext>
-                      </a:extLst>
-                    </a:blip>
-                    <a:srcRect/>
+                    <a:blip r:embed="rId38"/>
                     <a:stretch>
                       <a:fillRect/>
                     </a:stretch>
                   </pic:blipFill>
-                  <pic:spPr bwMode="auto">
+                  <pic:spPr>
                     <a:xfrm>
                       <a:off x="0" y="0"/>
-                      <a:ext cx="6258216" cy="1501529"/>
+                      <a:ext cx="5612130" cy="2479675"/>
                     </a:xfrm>
                     <a:prstGeom prst="rect">
                       <a:avLst/>
                     </a:prstGeom>
-                    <a:noFill/>
-                    <a:ln>
-                      <a:noFill/>
-                    </a:ln>
                   </pic:spPr>
                 </pic:pic>
               </a:graphicData>
@@ -8642,157 +8130,38 @@
     </w:p>
     <w:p>
       <w:pPr>
+        <w:rPr>
+          <w:rStyle w:val="Ttulo1Char"/>
+          <w:u w:val="single"/>
+        </w:rPr>
+      </w:pPr>
+      <w:r>
+        <w:rPr>
+          <w:rStyle w:val="Ttulo1Char"/>
+          <w:u w:val="single"/>
+        </w:rPr>
+        <w:br w:type="page"/>
+      </w:r>
+    </w:p>
+    <w:p>
+      <w:pPr>
         <w:jc w:val="both"/>
         <w:rPr>
-          <w:rFonts w:ascii="Arial" w:hAnsi="Arial" w:cs="Arial"/>
-          <w:sz w:val="24"/>
-        </w:rPr>
-      </w:pPr>
-    </w:p>
-    <w:p>
-      <w:pPr>
-        <w:jc w:val="both"/>
-        <w:rPr>
           <w:rStyle w:val="Ttulo1Char"/>
           <w:u w:val="single"/>
         </w:rPr>
       </w:pPr>
-    </w:p>
-    <w:p>
-      <w:pPr>
-        <w:jc w:val="both"/>
+      <w:bookmarkStart w:id="16" w:name="_Toc25923227"/>
+      <w:r>
         <w:rPr>
           <w:rStyle w:val="Ttulo1Char"/>
-          <w:u w:val="single"/>
-        </w:rPr>
-      </w:pPr>
-    </w:p>
-    <w:p>
-      <w:pPr>
-        <w:jc w:val="both"/>
-        <w:rPr>
-          <w:rStyle w:val="Ttulo1Char"/>
-          <w:u w:val="single"/>
-        </w:rPr>
-      </w:pPr>
-    </w:p>
-    <w:p>
-      <w:pPr>
-        <w:jc w:val="both"/>
-        <w:rPr>
-          <w:rStyle w:val="Ttulo1Char"/>
-          <w:u w:val="single"/>
-        </w:rPr>
-      </w:pPr>
-    </w:p>
-    <w:p>
-      <w:pPr>
-        <w:jc w:val="both"/>
-        <w:rPr>
-          <w:rStyle w:val="Ttulo1Char"/>
-          <w:u w:val="single"/>
-        </w:rPr>
-      </w:pPr>
-    </w:p>
-    <w:p>
-      <w:pPr>
-        <w:jc w:val="both"/>
-        <w:rPr>
-          <w:rStyle w:val="Ttulo1Char"/>
-          <w:u w:val="single"/>
-        </w:rPr>
-      </w:pPr>
-    </w:p>
-    <w:p>
-      <w:pPr>
-        <w:jc w:val="both"/>
-        <w:rPr>
-          <w:rStyle w:val="Ttulo1Char"/>
-          <w:u w:val="single"/>
-        </w:rPr>
-      </w:pPr>
-    </w:p>
-    <w:p>
-      <w:pPr>
-        <w:jc w:val="both"/>
-        <w:rPr>
-          <w:rStyle w:val="Ttulo1Char"/>
-          <w:u w:val="single"/>
-        </w:rPr>
-      </w:pPr>
-    </w:p>
-    <w:p>
-      <w:pPr>
-        <w:jc w:val="both"/>
-        <w:rPr>
-          <w:rStyle w:val="Ttulo1Char"/>
-          <w:u w:val="single"/>
-        </w:rPr>
-      </w:pPr>
-    </w:p>
-    <w:p>
-      <w:pPr>
-        <w:jc w:val="both"/>
-        <w:rPr>
-          <w:rStyle w:val="Ttulo1Char"/>
-          <w:u w:val="single"/>
-        </w:rPr>
-      </w:pPr>
-    </w:p>
-    <w:p>
-      <w:pPr>
-        <w:jc w:val="both"/>
-        <w:rPr>
-          <w:rStyle w:val="Ttulo1Char"/>
-          <w:u w:val="single"/>
-        </w:rPr>
-      </w:pPr>
-    </w:p>
-    <w:p>
-      <w:pPr>
-        <w:jc w:val="both"/>
-        <w:rPr>
-          <w:rStyle w:val="Ttulo1Char"/>
-          <w:u w:val="single"/>
-        </w:rPr>
-      </w:pPr>
-    </w:p>
-    <w:p>
-      <w:pPr>
-        <w:jc w:val="both"/>
-        <w:rPr>
-          <w:rStyle w:val="Ttulo1Char"/>
-          <w:u w:val="single"/>
-        </w:rPr>
-      </w:pPr>
-    </w:p>
-    <w:p>
-      <w:pPr>
-        <w:jc w:val="both"/>
-        <w:rPr>
-          <w:rStyle w:val="Ttulo1Char"/>
-          <w:u w:val="single"/>
-        </w:rPr>
-      </w:pPr>
-    </w:p>
-    <w:p>
-      <w:pPr>
-        <w:jc w:val="both"/>
-        <w:rPr>
-          <w:rStyle w:val="Ttulo1Char"/>
-          <w:u w:val="single"/>
-        </w:rPr>
-      </w:pPr>
-      <w:bookmarkStart w:id="15" w:name="_Toc24986096"/>
-      <w:r>
-        <w:rPr>
-          <w:rStyle w:val="Ttulo1Char"/>
+          <w:b w:val="0"/>
           <w:u w:val="single"/>
         </w:rPr>
         <w:lastRenderedPageBreak/>
         <w:t>Documento</w:t>
       </w:r>
-      <w:bookmarkEnd w:id="15"/>
+      <w:bookmarkEnd w:id="16"/>
     </w:p>
     <w:p>
       <w:pPr>
@@ -8824,15 +8193,6 @@
         </w:rPr>
         <w:t>, conforme mostrado abaixo:</w:t>
       </w:r>
-    </w:p>
-    <w:p>
-      <w:pPr>
-        <w:jc w:val="both"/>
-        <w:rPr>
-          <w:rFonts w:ascii="Arial" w:hAnsi="Arial" w:cs="Arial"/>
-          <w:sz w:val="24"/>
-        </w:rPr>
-      </w:pPr>
     </w:p>
     <w:p>
       <w:pPr>
@@ -8892,6 +8252,131 @@
           <w:sz w:val="24"/>
         </w:rPr>
       </w:pPr>
+      <w:r>
+        <w:rPr>
+          <w:rFonts w:ascii="Arial" w:hAnsi="Arial" w:cs="Arial"/>
+          <w:sz w:val="24"/>
+        </w:rPr>
+        <w:t xml:space="preserve">Também é possível escolher o </w:t>
+      </w:r>
+      <w:r>
+        <w:rPr>
+          <w:rFonts w:ascii="Arial" w:hAnsi="Arial" w:cs="Arial"/>
+          <w:b/>
+          <w:sz w:val="24"/>
+        </w:rPr>
+        <w:t>Tipo de Docu</w:t>
+      </w:r>
+      <w:r>
+        <w:rPr>
+          <w:rFonts w:ascii="Arial" w:hAnsi="Arial" w:cs="Arial"/>
+          <w:b/>
+          <w:sz w:val="24"/>
+        </w:rPr>
+        <w:t>mento</w:t>
+      </w:r>
+      <w:r>
+        <w:rPr>
+          <w:rFonts w:ascii="Arial" w:hAnsi="Arial" w:cs="Arial"/>
+          <w:sz w:val="24"/>
+        </w:rPr>
+        <w:t xml:space="preserve">, a </w:t>
+      </w:r>
+      <w:r>
+        <w:rPr>
+          <w:rFonts w:ascii="Arial" w:hAnsi="Arial" w:cs="Arial"/>
+          <w:b/>
+          <w:sz w:val="24"/>
+        </w:rPr>
+        <w:t>Situação</w:t>
+      </w:r>
+      <w:r>
+        <w:rPr>
+          <w:rFonts w:ascii="Arial" w:hAnsi="Arial" w:cs="Arial"/>
+          <w:b/>
+          <w:sz w:val="24"/>
+        </w:rPr>
+        <w:t xml:space="preserve"> do Documento e a Unidade Administrativa</w:t>
+      </w:r>
+      <w:r>
+        <w:rPr>
+          <w:rFonts w:ascii="Arial" w:hAnsi="Arial" w:cs="Arial"/>
+          <w:sz w:val="24"/>
+        </w:rPr>
+        <w:t xml:space="preserve"> para o respectivo Documento, previamente cadastrados em </w:t>
+      </w:r>
+      <w:r>
+        <w:rPr>
+          <w:rFonts w:ascii="Arial" w:hAnsi="Arial" w:cs="Arial"/>
+          <w:sz w:val="24"/>
+          <w:u w:val="single"/>
+        </w:rPr>
+        <w:t xml:space="preserve">Cadastros-&gt;Tipo de </w:t>
+      </w:r>
+      <w:r>
+        <w:rPr>
+          <w:rFonts w:ascii="Arial" w:hAnsi="Arial" w:cs="Arial"/>
+          <w:sz w:val="24"/>
+          <w:u w:val="single"/>
+        </w:rPr>
+        <w:t>Docu</w:t>
+      </w:r>
+      <w:r>
+        <w:rPr>
+          <w:rFonts w:ascii="Arial" w:hAnsi="Arial" w:cs="Arial"/>
+          <w:sz w:val="24"/>
+          <w:u w:val="single"/>
+        </w:rPr>
+        <w:t>mento</w:t>
+      </w:r>
+      <w:r>
+        <w:rPr>
+          <w:rFonts w:ascii="Arial" w:hAnsi="Arial" w:cs="Arial"/>
+          <w:sz w:val="24"/>
+        </w:rPr>
+        <w:t xml:space="preserve">, </w:t>
+      </w:r>
+      <w:r>
+        <w:rPr>
+          <w:rFonts w:ascii="Arial" w:hAnsi="Arial" w:cs="Arial"/>
+          <w:sz w:val="24"/>
+          <w:u w:val="single"/>
+        </w:rPr>
+        <w:t>Cadastros-&gt;Situação</w:t>
+      </w:r>
+      <w:r>
+        <w:rPr>
+          <w:rFonts w:ascii="Arial" w:hAnsi="Arial" w:cs="Arial"/>
+          <w:sz w:val="24"/>
+          <w:u w:val="single"/>
+        </w:rPr>
+        <w:t xml:space="preserve"> do Documento e Cadastros-&gt;Unidade </w:t>
+      </w:r>
+      <w:proofErr w:type="gramStart"/>
+      <w:r>
+        <w:rPr>
+          <w:rFonts w:ascii="Arial" w:hAnsi="Arial" w:cs="Arial"/>
+          <w:sz w:val="24"/>
+          <w:u w:val="single"/>
+        </w:rPr>
+        <w:t>Administrativa(</w:t>
+      </w:r>
+      <w:proofErr w:type="gramEnd"/>
+      <w:r>
+        <w:rPr>
+          <w:rFonts w:ascii="Arial" w:hAnsi="Arial" w:cs="Arial"/>
+          <w:sz w:val="24"/>
+          <w:u w:val="single"/>
+        </w:rPr>
+        <w:t>Documento)</w:t>
+      </w:r>
+      <w:r>
+        <w:rPr>
+          <w:rFonts w:ascii="Arial" w:hAnsi="Arial" w:cs="Arial"/>
+          <w:sz w:val="24"/>
+        </w:rPr>
+        <w:t>.</w:t>
+      </w:r>
     </w:p>
     <w:p>
       <w:pPr>
@@ -8901,131 +8386,6 @@
           <w:sz w:val="24"/>
         </w:rPr>
       </w:pPr>
-      <w:r>
-        <w:rPr>
-          <w:rFonts w:ascii="Arial" w:hAnsi="Arial" w:cs="Arial"/>
-          <w:sz w:val="24"/>
-        </w:rPr>
-        <w:t xml:space="preserve">Também é possível escolher o </w:t>
-      </w:r>
-      <w:r>
-        <w:rPr>
-          <w:rFonts w:ascii="Arial" w:hAnsi="Arial" w:cs="Arial"/>
-          <w:b/>
-          <w:sz w:val="24"/>
-        </w:rPr>
-        <w:t>Tipo de Docu</w:t>
-      </w:r>
-      <w:r>
-        <w:rPr>
-          <w:rFonts w:ascii="Arial" w:hAnsi="Arial" w:cs="Arial"/>
-          <w:b/>
-          <w:sz w:val="24"/>
-        </w:rPr>
-        <w:t>mento</w:t>
-      </w:r>
-      <w:r>
-        <w:rPr>
-          <w:rFonts w:ascii="Arial" w:hAnsi="Arial" w:cs="Arial"/>
-          <w:sz w:val="24"/>
-        </w:rPr>
-        <w:t xml:space="preserve">, a </w:t>
-      </w:r>
-      <w:r>
-        <w:rPr>
-          <w:rFonts w:ascii="Arial" w:hAnsi="Arial" w:cs="Arial"/>
-          <w:b/>
-          <w:sz w:val="24"/>
-        </w:rPr>
-        <w:t>Situação</w:t>
-      </w:r>
-      <w:r>
-        <w:rPr>
-          <w:rFonts w:ascii="Arial" w:hAnsi="Arial" w:cs="Arial"/>
-          <w:b/>
-          <w:sz w:val="24"/>
-        </w:rPr>
-        <w:t xml:space="preserve"> do Documento e a Unidade Administrativa</w:t>
-      </w:r>
-      <w:r>
-        <w:rPr>
-          <w:rFonts w:ascii="Arial" w:hAnsi="Arial" w:cs="Arial"/>
-          <w:sz w:val="24"/>
-        </w:rPr>
-        <w:t xml:space="preserve"> para o respectivo Documento, previamente cadastrados em </w:t>
-      </w:r>
-      <w:r>
-        <w:rPr>
-          <w:rFonts w:ascii="Arial" w:hAnsi="Arial" w:cs="Arial"/>
-          <w:sz w:val="24"/>
-          <w:u w:val="single"/>
-        </w:rPr>
-        <w:t xml:space="preserve">Cadastros-&gt;Tipo de </w:t>
-      </w:r>
-      <w:r>
-        <w:rPr>
-          <w:rFonts w:ascii="Arial" w:hAnsi="Arial" w:cs="Arial"/>
-          <w:sz w:val="24"/>
-          <w:u w:val="single"/>
-        </w:rPr>
-        <w:t>Docu</w:t>
-      </w:r>
-      <w:r>
-        <w:rPr>
-          <w:rFonts w:ascii="Arial" w:hAnsi="Arial" w:cs="Arial"/>
-          <w:sz w:val="24"/>
-          <w:u w:val="single"/>
-        </w:rPr>
-        <w:t>mento</w:t>
-      </w:r>
-      <w:r>
-        <w:rPr>
-          <w:rFonts w:ascii="Arial" w:hAnsi="Arial" w:cs="Arial"/>
-          <w:sz w:val="24"/>
-        </w:rPr>
-        <w:t xml:space="preserve">, </w:t>
-      </w:r>
-      <w:r>
-        <w:rPr>
-          <w:rFonts w:ascii="Arial" w:hAnsi="Arial" w:cs="Arial"/>
-          <w:sz w:val="24"/>
-          <w:u w:val="single"/>
-        </w:rPr>
-        <w:t>Cadastros-&gt;Situação</w:t>
-      </w:r>
-      <w:r>
-        <w:rPr>
-          <w:rFonts w:ascii="Arial" w:hAnsi="Arial" w:cs="Arial"/>
-          <w:sz w:val="24"/>
-          <w:u w:val="single"/>
-        </w:rPr>
-        <w:t xml:space="preserve"> do Documento e Cadastros-&gt;Unidade </w:t>
-      </w:r>
-      <w:proofErr w:type="gramStart"/>
-      <w:r>
-        <w:rPr>
-          <w:rFonts w:ascii="Arial" w:hAnsi="Arial" w:cs="Arial"/>
-          <w:sz w:val="24"/>
-          <w:u w:val="single"/>
-        </w:rPr>
-        <w:t>Administrativa(</w:t>
-      </w:r>
-      <w:proofErr w:type="gramEnd"/>
-      <w:r>
-        <w:rPr>
-          <w:rFonts w:ascii="Arial" w:hAnsi="Arial" w:cs="Arial"/>
-          <w:sz w:val="24"/>
-          <w:u w:val="single"/>
-        </w:rPr>
-        <w:t>Documento)</w:t>
-      </w:r>
-      <w:r>
-        <w:rPr>
-          <w:rFonts w:ascii="Arial" w:hAnsi="Arial" w:cs="Arial"/>
-          <w:sz w:val="24"/>
-        </w:rPr>
-        <w:t>.</w:t>
-      </w:r>
     </w:p>
     <w:p>
       <w:pPr>
@@ -9035,15 +8395,6 @@
           <w:sz w:val="24"/>
         </w:rPr>
       </w:pPr>
-    </w:p>
-    <w:p>
-      <w:pPr>
-        <w:jc w:val="both"/>
-        <w:rPr>
-          <w:rFonts w:ascii="Arial" w:hAnsi="Arial" w:cs="Arial"/>
-          <w:sz w:val="24"/>
-        </w:rPr>
-      </w:pPr>
       <w:r>
         <w:rPr>
           <w:rFonts w:ascii="Arial" w:hAnsi="Arial" w:cs="Arial"/>
@@ -9106,7 +8457,7 @@
     </w:p>
     <w:p>
       <w:pPr>
-        <w:jc w:val="both"/>
+        <w:jc w:val="center"/>
         <w:rPr>
           <w:rStyle w:val="Ttulo1Char"/>
           <w:b w:val="0"/>
@@ -9115,16 +8466,14 @@
       </w:pPr>
       <w:r>
         <w:rPr>
-          <w:rFonts w:ascii="Arial" w:hAnsi="Arial" w:cs="Arial"/>
           <w:noProof/>
-          <w:sz w:val="28"/>
           <w:lang w:eastAsia="pt-BR"/>
         </w:rPr>
         <w:drawing>
-          <wp:inline distT="0" distB="0" distL="0" distR="0" wp14:anchorId="086FB746" wp14:editId="40D6A40A">
-            <wp:extent cx="1876508" cy="649284"/>
-            <wp:effectExtent l="0" t="0" r="0" b="0"/>
-            <wp:docPr id="40" name="Imagem 40"/>
+          <wp:inline distT="0" distB="0" distL="0" distR="0" wp14:anchorId="6460E599" wp14:editId="745518F0">
+            <wp:extent cx="2208362" cy="653056"/>
+            <wp:effectExtent l="0" t="0" r="1905" b="0"/>
+            <wp:docPr id="27" name="Imagem 27"/>
             <wp:cNvGraphicFramePr>
               <a:graphicFrameLocks xmlns:a="http://schemas.openxmlformats.org/drawingml/2006/main" noChangeAspect="1"/>
             </wp:cNvGraphicFramePr>
@@ -9132,36 +8481,23 @@
               <a:graphicData uri="http://schemas.openxmlformats.org/drawingml/2006/picture">
                 <pic:pic xmlns:pic="http://schemas.openxmlformats.org/drawingml/2006/picture">
                   <pic:nvPicPr>
-                    <pic:cNvPr id="0" name="Picture 29"/>
-                    <pic:cNvPicPr>
-                      <a:picLocks noChangeAspect="1" noChangeArrowheads="1"/>
-                    </pic:cNvPicPr>
+                    <pic:cNvPr id="0" name=""/>
+                    <pic:cNvPicPr/>
                   </pic:nvPicPr>
                   <pic:blipFill>
-                    <a:blip r:embed="rId41">
-                      <a:extLst>
-                        <a:ext uri="{28A0092B-C50C-407E-A947-70E740481C1C}">
-                          <a14:useLocalDpi xmlns:a14="http://schemas.microsoft.com/office/drawing/2010/main" val="0"/>
-                        </a:ext>
-                      </a:extLst>
-                    </a:blip>
-                    <a:srcRect/>
+                    <a:blip r:embed="rId41"/>
                     <a:stretch>
                       <a:fillRect/>
                     </a:stretch>
                   </pic:blipFill>
-                  <pic:spPr bwMode="auto">
+                  <pic:spPr>
                     <a:xfrm>
                       <a:off x="0" y="0"/>
-                      <a:ext cx="1876508" cy="649284"/>
+                      <a:ext cx="2206581" cy="652529"/>
                     </a:xfrm>
                     <a:prstGeom prst="rect">
                       <a:avLst/>
                     </a:prstGeom>
-                    <a:noFill/>
-                    <a:ln>
-                      <a:noFill/>
-                    </a:ln>
                   </pic:spPr>
                 </pic:pic>
               </a:graphicData>
@@ -9178,6 +8514,15 @@
           <w:sz w:val="24"/>
         </w:rPr>
       </w:pPr>
+    </w:p>
+    <w:p>
+      <w:pPr>
+        <w:jc w:val="both"/>
+        <w:rPr>
+          <w:rFonts w:ascii="Arial" w:hAnsi="Arial" w:cs="Arial"/>
+          <w:sz w:val="24"/>
+        </w:rPr>
+      </w:pPr>
       <w:r>
         <w:rPr>
           <w:rFonts w:ascii="Arial" w:hAnsi="Arial" w:cs="Arial"/>
@@ -9210,25 +8555,7 @@
     </w:p>
     <w:p>
       <w:pPr>
-        <w:jc w:val="both"/>
-        <w:rPr>
-          <w:rFonts w:ascii="Arial" w:hAnsi="Arial" w:cs="Arial"/>
-          <w:sz w:val="24"/>
-        </w:rPr>
-      </w:pPr>
-    </w:p>
-    <w:p>
-      <w:pPr>
-        <w:jc w:val="both"/>
-        <w:rPr>
-          <w:rFonts w:ascii="Arial" w:hAnsi="Arial" w:cs="Arial"/>
-          <w:sz w:val="24"/>
-        </w:rPr>
-      </w:pPr>
-    </w:p>
-    <w:p>
-      <w:pPr>
-        <w:jc w:val="both"/>
+        <w:jc w:val="center"/>
         <w:rPr>
           <w:rFonts w:ascii="Arial" w:hAnsi="Arial" w:cs="Arial"/>
           <w:sz w:val="24"/>
@@ -9333,16 +8660,14 @@
       </w:pPr>
       <w:r>
         <w:rPr>
-          <w:rFonts w:ascii="Arial" w:hAnsi="Arial" w:cs="Arial"/>
           <w:noProof/>
-          <w:sz w:val="24"/>
           <w:lang w:eastAsia="pt-BR"/>
         </w:rPr>
         <w:drawing>
-          <wp:inline distT="0" distB="0" distL="0" distR="0">
-            <wp:extent cx="6326927" cy="1837075"/>
-            <wp:effectExtent l="0" t="0" r="0" b="0"/>
-            <wp:docPr id="16" name="Imagem 16"/>
+          <wp:inline distT="0" distB="0" distL="0" distR="0" wp14:anchorId="40544428" wp14:editId="2CD33A5F">
+            <wp:extent cx="5612130" cy="2118360"/>
+            <wp:effectExtent l="0" t="0" r="7620" b="0"/>
+            <wp:docPr id="28" name="Imagem 28"/>
             <wp:cNvGraphicFramePr>
               <a:graphicFrameLocks xmlns:a="http://schemas.openxmlformats.org/drawingml/2006/main" noChangeAspect="1"/>
             </wp:cNvGraphicFramePr>
@@ -9350,36 +8675,23 @@
               <a:graphicData uri="http://schemas.openxmlformats.org/drawingml/2006/picture">
                 <pic:pic xmlns:pic="http://schemas.openxmlformats.org/drawingml/2006/picture">
                   <pic:nvPicPr>
-                    <pic:cNvPr id="0" name="Picture 7"/>
-                    <pic:cNvPicPr>
-                      <a:picLocks noChangeAspect="1" noChangeArrowheads="1"/>
-                    </pic:cNvPicPr>
+                    <pic:cNvPr id="0" name=""/>
+                    <pic:cNvPicPr/>
                   </pic:nvPicPr>
                   <pic:blipFill>
-                    <a:blip r:embed="rId43">
-                      <a:extLst>
-                        <a:ext uri="{28A0092B-C50C-407E-A947-70E740481C1C}">
-                          <a14:useLocalDpi xmlns:a14="http://schemas.microsoft.com/office/drawing/2010/main" val="0"/>
-                        </a:ext>
-                      </a:extLst>
-                    </a:blip>
-                    <a:srcRect/>
+                    <a:blip r:embed="rId43"/>
                     <a:stretch>
                       <a:fillRect/>
                     </a:stretch>
                   </pic:blipFill>
-                  <pic:spPr bwMode="auto">
+                  <pic:spPr>
                     <a:xfrm>
                       <a:off x="0" y="0"/>
-                      <a:ext cx="6327125" cy="1837132"/>
+                      <a:ext cx="5612130" cy="2118360"/>
                     </a:xfrm>
                     <a:prstGeom prst="rect">
                       <a:avLst/>
                     </a:prstGeom>
-                    <a:noFill/>
-                    <a:ln>
-                      <a:noFill/>
-                    </a:ln>
                   </pic:spPr>
                 </pic:pic>
               </a:graphicData>
@@ -9406,24 +8718,22 @@
     </w:p>
     <w:p>
       <w:pPr>
-        <w:jc w:val="both"/>
-        <w:rPr>
-          <w:rFonts w:ascii="Arial" w:hAnsi="Arial" w:cs="Arial"/>
-          <w:sz w:val="24"/>
-        </w:rPr>
-      </w:pPr>
-      <w:r>
-        <w:rPr>
-          <w:rFonts w:ascii="Arial" w:hAnsi="Arial" w:cs="Arial"/>
+        <w:jc w:val="center"/>
+        <w:rPr>
+          <w:rFonts w:ascii="Arial" w:hAnsi="Arial" w:cs="Arial"/>
+          <w:sz w:val="24"/>
+        </w:rPr>
+      </w:pPr>
+      <w:r>
+        <w:rPr>
           <w:noProof/>
-          <w:sz w:val="24"/>
           <w:lang w:eastAsia="pt-BR"/>
         </w:rPr>
         <w:drawing>
-          <wp:inline distT="0" distB="0" distL="0" distR="0">
-            <wp:extent cx="3295290" cy="1519589"/>
-            <wp:effectExtent l="0" t="0" r="635" b="4445"/>
-            <wp:docPr id="17" name="Imagem 17"/>
+          <wp:inline distT="0" distB="0" distL="0" distR="0" wp14:anchorId="578F4B68" wp14:editId="2F4CA87A">
+            <wp:extent cx="3709359" cy="1504740"/>
+            <wp:effectExtent l="0" t="0" r="5715" b="635"/>
+            <wp:docPr id="29" name="Imagem 29"/>
             <wp:cNvGraphicFramePr>
               <a:graphicFrameLocks xmlns:a="http://schemas.openxmlformats.org/drawingml/2006/main" noChangeAspect="1"/>
             </wp:cNvGraphicFramePr>
@@ -9431,36 +8741,23 @@
               <a:graphicData uri="http://schemas.openxmlformats.org/drawingml/2006/picture">
                 <pic:pic xmlns:pic="http://schemas.openxmlformats.org/drawingml/2006/picture">
                   <pic:nvPicPr>
-                    <pic:cNvPr id="0" name="Picture 8"/>
-                    <pic:cNvPicPr>
-                      <a:picLocks noChangeAspect="1" noChangeArrowheads="1"/>
-                    </pic:cNvPicPr>
+                    <pic:cNvPr id="0" name=""/>
+                    <pic:cNvPicPr/>
                   </pic:nvPicPr>
                   <pic:blipFill>
-                    <a:blip r:embed="rId44">
-                      <a:extLst>
-                        <a:ext uri="{28A0092B-C50C-407E-A947-70E740481C1C}">
-                          <a14:useLocalDpi xmlns:a14="http://schemas.microsoft.com/office/drawing/2010/main" val="0"/>
-                        </a:ext>
-                      </a:extLst>
-                    </a:blip>
-                    <a:srcRect/>
+                    <a:blip r:embed="rId44"/>
                     <a:stretch>
                       <a:fillRect/>
                     </a:stretch>
                   </pic:blipFill>
-                  <pic:spPr bwMode="auto">
+                  <pic:spPr>
                     <a:xfrm>
                       <a:off x="0" y="0"/>
-                      <a:ext cx="3295301" cy="1519594"/>
+                      <a:ext cx="3710679" cy="1505276"/>
                     </a:xfrm>
                     <a:prstGeom prst="rect">
                       <a:avLst/>
                     </a:prstGeom>
-                    <a:noFill/>
-                    <a:ln>
-                      <a:noFill/>
-                    </a:ln>
                   </pic:spPr>
                 </pic:pic>
               </a:graphicData>
@@ -9474,6 +8771,7 @@
         <w:jc w:val="both"/>
         <w:rPr>
           <w:rFonts w:ascii="Arial" w:hAnsi="Arial" w:cs="Arial"/>
+          <w:i/>
           <w:sz w:val="24"/>
         </w:rPr>
       </w:pPr>
@@ -9695,6 +8993,7 @@
       <w:r>
         <w:rPr>
           <w:rFonts w:ascii="Arial" w:hAnsi="Arial" w:cs="Arial"/>
+          <w:i/>
           <w:sz w:val="24"/>
           <w:u w:val="single"/>
         </w:rPr>
@@ -9703,6 +9002,7 @@
       <w:r>
         <w:rPr>
           <w:rFonts w:ascii="Arial" w:hAnsi="Arial" w:cs="Arial"/>
+          <w:i/>
           <w:sz w:val="24"/>
           <w:u w:val="single"/>
         </w:rPr>
@@ -9711,6 +9011,7 @@
       <w:r>
         <w:rPr>
           <w:rFonts w:ascii="Arial" w:hAnsi="Arial" w:cs="Arial"/>
+          <w:i/>
           <w:sz w:val="24"/>
           <w:u w:val="single"/>
         </w:rPr>
@@ -9719,6 +9020,7 @@
       <w:r>
         <w:rPr>
           <w:rFonts w:ascii="Arial" w:hAnsi="Arial" w:cs="Arial"/>
+          <w:i/>
           <w:sz w:val="24"/>
           <w:u w:val="single"/>
         </w:rPr>
@@ -9727,6 +9029,7 @@
       <w:r>
         <w:rPr>
           <w:rFonts w:ascii="Arial" w:hAnsi="Arial" w:cs="Arial"/>
+          <w:i/>
           <w:sz w:val="24"/>
           <w:u w:val="single"/>
         </w:rPr>
@@ -9735,6 +9038,7 @@
       <w:r>
         <w:rPr>
           <w:rFonts w:ascii="Arial" w:hAnsi="Arial" w:cs="Arial"/>
+          <w:i/>
           <w:sz w:val="24"/>
         </w:rPr>
         <w:t>.</w:t>
@@ -9750,33 +9054,44 @@
       </w:pPr>
       <w:r>
         <w:rPr>
-          <w:rFonts w:ascii="Arial" w:hAnsi="Arial" w:cs="Arial"/>
-          <w:sz w:val="24"/>
-        </w:rPr>
-        <w:pict>
-          <v:shapetype id="_x0000_t75" coordsize="21600,21600" o:spt="75" o:preferrelative="t" path="m@4@5l@4@11@9@11@9@5xe" filled="f" stroked="f">
-            <v:stroke joinstyle="miter"/>
-            <v:formulas>
-              <v:f eqn="if lineDrawn pixelLineWidth 0"/>
-              <v:f eqn="sum @0 1 0"/>
-              <v:f eqn="sum 0 0 @1"/>
-              <v:f eqn="prod @2 1 2"/>
-              <v:f eqn="prod @3 21600 pixelWidth"/>
-              <v:f eqn="prod @3 21600 pixelHeight"/>
-              <v:f eqn="sum @0 0 1"/>
-              <v:f eqn="prod @6 1 2"/>
-              <v:f eqn="prod @7 21600 pixelWidth"/>
-              <v:f eqn="sum @8 21600 0"/>
-              <v:f eqn="prod @7 21600 pixelHeight"/>
-              <v:f eqn="sum @10 21600 0"/>
-            </v:formulas>
-            <v:path o:extrusionok="f" gradientshapeok="t" o:connecttype="rect"/>
-            <o:lock v:ext="edit" aspectratio="t"/>
-          </v:shapetype>
-          <v:shape id="_x0000_i1025" type="#_x0000_t75" style="width:411.6pt;height:40.75pt">
-            <v:imagedata r:id="rId45" o:title="docu"/>
-          </v:shape>
-        </w:pict>
+          <w:noProof/>
+          <w:lang w:eastAsia="pt-BR"/>
+        </w:rPr>
+        <w:drawing>
+          <wp:inline distT="0" distB="0" distL="0" distR="0" wp14:anchorId="182998FB" wp14:editId="378C58B3">
+            <wp:extent cx="5612130" cy="374015"/>
+            <wp:effectExtent l="0" t="0" r="7620" b="6985"/>
+            <wp:docPr id="32" name="Imagem 32"/>
+            <wp:cNvGraphicFramePr>
+              <a:graphicFrameLocks xmlns:a="http://schemas.openxmlformats.org/drawingml/2006/main" noChangeAspect="1"/>
+            </wp:cNvGraphicFramePr>
+            <a:graphic xmlns:a="http://schemas.openxmlformats.org/drawingml/2006/main">
+              <a:graphicData uri="http://schemas.openxmlformats.org/drawingml/2006/picture">
+                <pic:pic xmlns:pic="http://schemas.openxmlformats.org/drawingml/2006/picture">
+                  <pic:nvPicPr>
+                    <pic:cNvPr id="0" name=""/>
+                    <pic:cNvPicPr/>
+                  </pic:nvPicPr>
+                  <pic:blipFill>
+                    <a:blip r:embed="rId45"/>
+                    <a:stretch>
+                      <a:fillRect/>
+                    </a:stretch>
+                  </pic:blipFill>
+                  <pic:spPr>
+                    <a:xfrm>
+                      <a:off x="0" y="0"/>
+                      <a:ext cx="5612130" cy="374015"/>
+                    </a:xfrm>
+                    <a:prstGeom prst="rect">
+                      <a:avLst/>
+                    </a:prstGeom>
+                  </pic:spPr>
+                </pic:pic>
+              </a:graphicData>
+            </a:graphic>
+          </wp:inline>
+        </w:drawing>
       </w:r>
     </w:p>
     <w:p>
@@ -10039,24 +9354,22 @@
     </w:p>
     <w:p>
       <w:pPr>
-        <w:jc w:val="both"/>
-        <w:rPr>
-          <w:rFonts w:ascii="Arial" w:hAnsi="Arial" w:cs="Arial"/>
-          <w:sz w:val="24"/>
-        </w:rPr>
-      </w:pPr>
-      <w:r>
-        <w:rPr>
-          <w:rFonts w:ascii="Arial" w:hAnsi="Arial" w:cs="Arial"/>
+        <w:jc w:val="center"/>
+        <w:rPr>
+          <w:rFonts w:ascii="Arial" w:hAnsi="Arial" w:cs="Arial"/>
+          <w:sz w:val="24"/>
+        </w:rPr>
+      </w:pPr>
+      <w:r>
+        <w:rPr>
           <w:noProof/>
-          <w:sz w:val="24"/>
           <w:lang w:eastAsia="pt-BR"/>
         </w:rPr>
         <w:drawing>
-          <wp:inline distT="0" distB="0" distL="0" distR="0" wp14:anchorId="10D3270B" wp14:editId="0F8D835A">
-            <wp:extent cx="4916722" cy="2560320"/>
-            <wp:effectExtent l="0" t="0" r="0" b="0"/>
-            <wp:docPr id="46" name="Imagem 46"/>
+          <wp:inline distT="0" distB="0" distL="0" distR="0" wp14:anchorId="429ACFA4" wp14:editId="14A62648">
+            <wp:extent cx="5612130" cy="1660525"/>
+            <wp:effectExtent l="0" t="0" r="7620" b="0"/>
+            <wp:docPr id="33" name="Imagem 33"/>
             <wp:cNvGraphicFramePr>
               <a:graphicFrameLocks xmlns:a="http://schemas.openxmlformats.org/drawingml/2006/main" noChangeAspect="1"/>
             </wp:cNvGraphicFramePr>
@@ -10064,36 +9377,23 @@
               <a:graphicData uri="http://schemas.openxmlformats.org/drawingml/2006/picture">
                 <pic:pic xmlns:pic="http://schemas.openxmlformats.org/drawingml/2006/picture">
                   <pic:nvPicPr>
-                    <pic:cNvPr id="0" name="Picture 38"/>
-                    <pic:cNvPicPr>
-                      <a:picLocks noChangeAspect="1" noChangeArrowheads="1"/>
-                    </pic:cNvPicPr>
+                    <pic:cNvPr id="0" name=""/>
+                    <pic:cNvPicPr/>
                   </pic:nvPicPr>
                   <pic:blipFill>
-                    <a:blip r:embed="rId47">
-                      <a:extLst>
-                        <a:ext uri="{28A0092B-C50C-407E-A947-70E740481C1C}">
-                          <a14:useLocalDpi xmlns:a14="http://schemas.microsoft.com/office/drawing/2010/main" val="0"/>
-                        </a:ext>
-                      </a:extLst>
-                    </a:blip>
-                    <a:srcRect/>
+                    <a:blip r:embed="rId47"/>
                     <a:stretch>
                       <a:fillRect/>
                     </a:stretch>
                   </pic:blipFill>
-                  <pic:spPr bwMode="auto">
+                  <pic:spPr>
                     <a:xfrm>
                       <a:off x="0" y="0"/>
-                      <a:ext cx="4919976" cy="2562015"/>
+                      <a:ext cx="5612130" cy="1660525"/>
                     </a:xfrm>
                     <a:prstGeom prst="rect">
                       <a:avLst/>
                     </a:prstGeom>
-                    <a:noFill/>
-                    <a:ln>
-                      <a:noFill/>
-                    </a:ln>
                   </pic:spPr>
                 </pic:pic>
               </a:graphicData>
@@ -10199,24 +9499,22 @@
     </w:p>
     <w:p>
       <w:pPr>
-        <w:jc w:val="both"/>
-        <w:rPr>
-          <w:rFonts w:ascii="Arial" w:hAnsi="Arial" w:cs="Arial"/>
-          <w:sz w:val="24"/>
-        </w:rPr>
-      </w:pPr>
-      <w:r>
-        <w:rPr>
-          <w:rFonts w:ascii="Arial" w:hAnsi="Arial" w:cs="Arial"/>
+        <w:jc w:val="center"/>
+        <w:rPr>
+          <w:rFonts w:ascii="Arial" w:hAnsi="Arial" w:cs="Arial"/>
+          <w:sz w:val="24"/>
+        </w:rPr>
+      </w:pPr>
+      <w:r>
+        <w:rPr>
           <w:noProof/>
-          <w:sz w:val="24"/>
           <w:lang w:eastAsia="pt-BR"/>
         </w:rPr>
         <w:drawing>
-          <wp:inline distT="0" distB="0" distL="0" distR="0">
-            <wp:extent cx="6275645" cy="1345721"/>
-            <wp:effectExtent l="0" t="0" r="0" b="6985"/>
-            <wp:docPr id="18" name="Imagem 18"/>
+          <wp:inline distT="0" distB="0" distL="0" distR="0" wp14:anchorId="7D6AD8A5" wp14:editId="70486A5E">
+            <wp:extent cx="5612130" cy="1267460"/>
+            <wp:effectExtent l="0" t="0" r="7620" b="8890"/>
+            <wp:docPr id="34" name="Imagem 34"/>
             <wp:cNvGraphicFramePr>
               <a:graphicFrameLocks xmlns:a="http://schemas.openxmlformats.org/drawingml/2006/main" noChangeAspect="1"/>
             </wp:cNvGraphicFramePr>
@@ -10224,36 +9522,23 @@
               <a:graphicData uri="http://schemas.openxmlformats.org/drawingml/2006/picture">
                 <pic:pic xmlns:pic="http://schemas.openxmlformats.org/drawingml/2006/picture">
                   <pic:nvPicPr>
-                    <pic:cNvPr id="0" name="Picture 9"/>
-                    <pic:cNvPicPr>
-                      <a:picLocks noChangeAspect="1" noChangeArrowheads="1"/>
-                    </pic:cNvPicPr>
+                    <pic:cNvPr id="0" name=""/>
+                    <pic:cNvPicPr/>
                   </pic:nvPicPr>
                   <pic:blipFill>
-                    <a:blip r:embed="rId48">
-                      <a:extLst>
-                        <a:ext uri="{28A0092B-C50C-407E-A947-70E740481C1C}">
-                          <a14:useLocalDpi xmlns:a14="http://schemas.microsoft.com/office/drawing/2010/main" val="0"/>
-                        </a:ext>
-                      </a:extLst>
-                    </a:blip>
-                    <a:srcRect/>
+                    <a:blip r:embed="rId48"/>
                     <a:stretch>
                       <a:fillRect/>
                     </a:stretch>
                   </pic:blipFill>
-                  <pic:spPr bwMode="auto">
+                  <pic:spPr>
                     <a:xfrm>
                       <a:off x="0" y="0"/>
-                      <a:ext cx="6276805" cy="1345970"/>
+                      <a:ext cx="5612130" cy="1267460"/>
                     </a:xfrm>
                     <a:prstGeom prst="rect">
                       <a:avLst/>
                     </a:prstGeom>
-                    <a:noFill/>
-                    <a:ln>
-                      <a:noFill/>
-                    </a:ln>
                   </pic:spPr>
                 </pic:pic>
               </a:graphicData>
@@ -10338,22 +9623,28 @@
     </w:p>
     <w:p>
       <w:pPr>
+        <w:rPr>
+          <w:rFonts w:ascii="Arial" w:hAnsi="Arial" w:cs="Arial"/>
+          <w:sz w:val="24"/>
+        </w:rPr>
+      </w:pPr>
+      <w:r>
+        <w:rPr>
+          <w:rFonts w:ascii="Arial" w:hAnsi="Arial" w:cs="Arial"/>
+          <w:sz w:val="24"/>
+        </w:rPr>
+        <w:br w:type="page"/>
+      </w:r>
+    </w:p>
+    <w:p>
+      <w:pPr>
         <w:jc w:val="both"/>
         <w:rPr>
-          <w:rFonts w:ascii="Arial" w:hAnsi="Arial" w:cs="Arial"/>
-          <w:sz w:val="24"/>
-        </w:rPr>
-      </w:pPr>
-    </w:p>
-    <w:p>
-      <w:pPr>
-        <w:jc w:val="both"/>
-        <w:rPr>
           <w:rStyle w:val="Ttulo1Char"/>
           <w:u w:val="single"/>
         </w:rPr>
       </w:pPr>
-      <w:bookmarkStart w:id="16" w:name="_Toc24986097"/>
+      <w:bookmarkStart w:id="17" w:name="_Toc25923228"/>
       <w:r>
         <w:rPr>
           <w:rStyle w:val="Ttulo1Char"/>
@@ -10362,7 +9653,7 @@
         <w:lastRenderedPageBreak/>
         <w:t>Relatórios</w:t>
       </w:r>
-      <w:bookmarkEnd w:id="16"/>
+      <w:bookmarkEnd w:id="17"/>
     </w:p>
     <w:p>
       <w:pPr>
@@ -10373,7 +9664,7 @@
           <w:u w:val="single"/>
         </w:rPr>
       </w:pPr>
-      <w:bookmarkStart w:id="17" w:name="_Toc24986098"/>
+      <w:bookmarkStart w:id="18" w:name="_Toc25923229"/>
       <w:r>
         <w:rPr>
           <w:rStyle w:val="Ttulo1Char"/>
@@ -10382,7 +9673,7 @@
         </w:rPr>
         <w:t>Atendimentos</w:t>
       </w:r>
-      <w:bookmarkEnd w:id="17"/>
+      <w:bookmarkEnd w:id="18"/>
     </w:p>
     <w:p>
       <w:pPr>
@@ -10730,80 +10021,42 @@
     </w:p>
     <w:p>
       <w:pPr>
-        <w:jc w:val="both"/>
-        <w:rPr>
-          <w:rFonts w:ascii="Arial" w:hAnsi="Arial" w:cs="Arial"/>
-          <w:color w:val="000000" w:themeColor="text1"/>
-          <w:sz w:val="24"/>
-          <w:highlight w:val="yellow"/>
-        </w:rPr>
-      </w:pPr>
-    </w:p>
-    <w:p>
-      <w:pPr>
-        <w:jc w:val="both"/>
         <w:rPr>
           <w:rStyle w:val="Ttulo1Char"/>
-          <w:u w:val="single"/>
-        </w:rPr>
-      </w:pPr>
-    </w:p>
-    <w:p>
-      <w:pPr>
-        <w:jc w:val="both"/>
-        <w:rPr>
-          <w:rStyle w:val="Ttulo1Char"/>
-          <w:u w:val="single"/>
-        </w:rPr>
-      </w:pPr>
-    </w:p>
-    <w:p>
-      <w:pPr>
-        <w:jc w:val="both"/>
-        <w:rPr>
-          <w:rStyle w:val="Ttulo1Char"/>
-          <w:u w:val="single"/>
-        </w:rPr>
-      </w:pPr>
-    </w:p>
-    <w:p>
-      <w:pPr>
-        <w:jc w:val="both"/>
-        <w:rPr>
-          <w:rStyle w:val="Ttulo1Char"/>
-          <w:u w:val="single"/>
-        </w:rPr>
-      </w:pPr>
-    </w:p>
-    <w:p>
-      <w:pPr>
-        <w:jc w:val="both"/>
-        <w:rPr>
-          <w:rStyle w:val="Ttulo1Char"/>
-          <w:u w:val="single"/>
-        </w:rPr>
-      </w:pPr>
-    </w:p>
-    <w:p>
-      <w:pPr>
-        <w:pStyle w:val="Ttulo2"/>
+          <w:b w:val="0"/>
+          <w:szCs w:val="28"/>
+          <w:u w:val="single"/>
+        </w:rPr>
+      </w:pPr>
+      <w:r>
         <w:rPr>
           <w:rStyle w:val="Ttulo1Char"/>
           <w:szCs w:val="28"/>
           <w:u w:val="single"/>
         </w:rPr>
-      </w:pPr>
-      <w:bookmarkStart w:id="18" w:name="_Toc24986099"/>
-      <w:r>
+        <w:br w:type="page"/>
+      </w:r>
+    </w:p>
+    <w:p>
+      <w:pPr>
+        <w:pStyle w:val="Ttulo2"/>
         <w:rPr>
           <w:rStyle w:val="Ttulo1Char"/>
           <w:szCs w:val="28"/>
           <w:u w:val="single"/>
         </w:rPr>
+      </w:pPr>
+      <w:bookmarkStart w:id="19" w:name="_Toc25923230"/>
+      <w:r>
+        <w:rPr>
+          <w:rStyle w:val="Ttulo1Char"/>
+          <w:szCs w:val="28"/>
+          <w:u w:val="single"/>
+        </w:rPr>
         <w:lastRenderedPageBreak/>
         <w:t>Documentos</w:t>
       </w:r>
-      <w:bookmarkEnd w:id="18"/>
+      <w:bookmarkEnd w:id="19"/>
     </w:p>
     <w:p>
       <w:pPr>
@@ -10913,7 +10166,7 @@
     </w:p>
     <w:p>
       <w:pPr>
-        <w:jc w:val="both"/>
+        <w:jc w:val="center"/>
         <w:rPr>
           <w:rFonts w:ascii="Arial" w:hAnsi="Arial" w:cs="Arial"/>
           <w:sz w:val="24"/>
@@ -11184,13 +10437,21 @@
     </w:p>
     <w:p>
       <w:pPr>
-        <w:pStyle w:val="Ttulo2"/>
+        <w:rPr>
+          <w:rStyle w:val="Ttulo1Char"/>
+          <w:b w:val="0"/>
+          <w:szCs w:val="28"/>
+          <w:u w:val="single"/>
+        </w:rPr>
+      </w:pPr>
+      <w:r>
         <w:rPr>
           <w:rStyle w:val="Ttulo1Char"/>
           <w:szCs w:val="28"/>
           <w:u w:val="single"/>
         </w:rPr>
-      </w:pPr>
+        <w:br w:type="page"/>
+      </w:r>
     </w:p>
     <w:p>
       <w:pPr>
@@ -11201,93 +10462,33 @@
           <w:u w:val="single"/>
         </w:rPr>
       </w:pPr>
-    </w:p>
-    <w:p>
-      <w:pPr>
-        <w:pStyle w:val="Ttulo2"/>
+      <w:bookmarkStart w:id="20" w:name="_Toc25923231"/>
+      <w:r>
         <w:rPr>
           <w:rStyle w:val="Ttulo1Char"/>
           <w:szCs w:val="28"/>
           <w:u w:val="single"/>
         </w:rPr>
-      </w:pPr>
-    </w:p>
-    <w:p>
-      <w:pPr>
-        <w:pStyle w:val="Ttulo2"/>
+        <w:lastRenderedPageBreak/>
+        <w:t>Etiquetas</w:t>
+      </w:r>
+      <w:r>
         <w:rPr>
           <w:rStyle w:val="Ttulo1Char"/>
           <w:szCs w:val="28"/>
           <w:u w:val="single"/>
         </w:rPr>
-      </w:pPr>
-    </w:p>
-    <w:p>
-      <w:pPr>
-        <w:pStyle w:val="Ttulo2"/>
+        <w:t xml:space="preserve"> de </w:t>
+      </w:r>
+      <w:r>
         <w:rPr>
           <w:rStyle w:val="Ttulo1Char"/>
           <w:szCs w:val="28"/>
           <w:u w:val="single"/>
         </w:rPr>
-      </w:pPr>
-    </w:p>
-    <w:p>
-      <w:pPr>
-        <w:pStyle w:val="Ttulo2"/>
-        <w:rPr>
-          <w:rStyle w:val="Ttulo1Char"/>
-          <w:szCs w:val="28"/>
-          <w:u w:val="single"/>
-        </w:rPr>
-      </w:pPr>
-    </w:p>
-    <w:p>
-      <w:pPr>
-        <w:pStyle w:val="Ttulo2"/>
-        <w:rPr>
-          <w:rStyle w:val="Ttulo1Char"/>
-          <w:szCs w:val="28"/>
-          <w:u w:val="single"/>
-        </w:rPr>
-      </w:pPr>
-    </w:p>
-    <w:p>
-      <w:pPr>
-        <w:pStyle w:val="Ttulo2"/>
-        <w:rPr>
-          <w:rStyle w:val="Ttulo1Char"/>
-          <w:szCs w:val="28"/>
-          <w:u w:val="single"/>
-        </w:rPr>
-      </w:pPr>
-      <w:bookmarkStart w:id="19" w:name="_Toc24986100"/>
-      <w:r>
-        <w:rPr>
-          <w:rStyle w:val="Ttulo1Char"/>
-          <w:szCs w:val="28"/>
-          <w:u w:val="single"/>
-        </w:rPr>
-        <w:lastRenderedPageBreak/>
-        <w:t>Etiquetas</w:t>
-      </w:r>
-      <w:r>
-        <w:rPr>
-          <w:rStyle w:val="Ttulo1Char"/>
-          <w:szCs w:val="28"/>
-          <w:u w:val="single"/>
-        </w:rPr>
-        <w:t xml:space="preserve"> de </w:t>
-      </w:r>
-      <w:r>
-        <w:rPr>
-          <w:rStyle w:val="Ttulo1Char"/>
-          <w:szCs w:val="28"/>
-          <w:u w:val="single"/>
-        </w:rPr>
         <w:t>Aniversariantes</w:t>
       </w:r>
-      <w:bookmarkEnd w:id="19"/>
+      <w:bookmarkEnd w:id="20"/>
     </w:p>
     <w:p>
       <w:pPr>
@@ -11440,7 +10641,7 @@
     </w:p>
     <w:p>
       <w:pPr>
-        <w:jc w:val="both"/>
+        <w:jc w:val="center"/>
         <w:rPr>
           <w:rFonts w:ascii="Arial" w:hAnsi="Arial" w:cs="Arial"/>
           <w:sz w:val="24"/>
@@ -11452,10 +10653,10 @@
           <w:lang w:eastAsia="pt-BR"/>
         </w:rPr>
         <w:drawing>
-          <wp:inline distT="0" distB="0" distL="0" distR="0" wp14:anchorId="30BE0A02" wp14:editId="6FD5CDE8">
-            <wp:extent cx="5612130" cy="3023870"/>
-            <wp:effectExtent l="0" t="0" r="7620" b="5080"/>
-            <wp:docPr id="43" name="Imagem 43"/>
+          <wp:inline distT="0" distB="0" distL="0" distR="0" wp14:anchorId="155EF6DC" wp14:editId="205F3C1D">
+            <wp:extent cx="5752667" cy="3069651"/>
+            <wp:effectExtent l="0" t="0" r="635" b="0"/>
+            <wp:docPr id="9" name="Imagem 9"/>
             <wp:cNvGraphicFramePr>
               <a:graphicFrameLocks xmlns:a="http://schemas.openxmlformats.org/drawingml/2006/main" noChangeAspect="1"/>
             </wp:cNvGraphicFramePr>
@@ -11475,7 +10676,7 @@
                   <pic:spPr>
                     <a:xfrm>
                       <a:off x="0" y="0"/>
-                      <a:ext cx="5612130" cy="3023870"/>
+                      <a:ext cx="5757756" cy="3072366"/>
                     </a:xfrm>
                     <a:prstGeom prst="rect">
                       <a:avLst/>
@@ -11793,13 +10994,19 @@
     </w:p>
     <w:p>
       <w:pPr>
-        <w:jc w:val="center"/>
-        <w:rPr>
-          <w:rFonts w:ascii="Arial" w:hAnsi="Arial" w:cs="Arial"/>
-          <w:color w:val="000000" w:themeColor="text1"/>
-          <w:sz w:val="24"/>
-        </w:rPr>
-      </w:pPr>
+        <w:rPr>
+          <w:rFonts w:ascii="Arial" w:hAnsi="Arial" w:cs="Arial"/>
+          <w:b/>
+          <w:sz w:val="28"/>
+          <w:u w:val="single"/>
+        </w:rPr>
+      </w:pPr>
+      <w:r>
+        <w:rPr>
+          <w:u w:val="single"/>
+        </w:rPr>
+        <w:br w:type="page"/>
+      </w:r>
     </w:p>
     <w:p>
       <w:pPr>
@@ -11809,7 +11016,84 @@
           <w:u w:val="single"/>
         </w:rPr>
       </w:pPr>
-    </w:p>
+      <w:bookmarkStart w:id="21" w:name="_Toc25923232"/>
+      <w:r>
+        <w:rPr>
+          <w:u w:val="single"/>
+        </w:rPr>
+        <w:lastRenderedPageBreak/>
+        <w:t>Ajuda</w:t>
+      </w:r>
+      <w:bookmarkEnd w:id="21"/>
+    </w:p>
+    <w:p>
+      <w:pPr>
+        <w:jc w:val="both"/>
+        <w:rPr>
+          <w:rFonts w:ascii="Arial" w:hAnsi="Arial" w:cs="Arial"/>
+          <w:sz w:val="24"/>
+          <w:szCs w:val="24"/>
+        </w:rPr>
+      </w:pPr>
+      <w:bookmarkStart w:id="22" w:name="_Toc25923233"/>
+      <w:r>
+        <w:rPr>
+          <w:rStyle w:val="Ttulo2Char"/>
+          <w:u w:val="single"/>
+        </w:rPr>
+        <w:t xml:space="preserve">Sobre o </w:t>
+      </w:r>
+      <w:r>
+        <w:rPr>
+          <w:rStyle w:val="Ttulo2Char"/>
+          <w:u w:val="single"/>
+        </w:rPr>
+        <w:t>S</w:t>
+      </w:r>
+      <w:r>
+        <w:rPr>
+          <w:rStyle w:val="Ttulo2Char"/>
+          <w:u w:val="single"/>
+        </w:rPr>
+        <w:t>istema</w:t>
+      </w:r>
+      <w:bookmarkEnd w:id="22"/>
+      <w:r>
+        <w:rPr>
+          <w:rFonts w:ascii="Arial" w:hAnsi="Arial" w:cs="Arial"/>
+          <w:b/>
+          <w:sz w:val="24"/>
+          <w:szCs w:val="24"/>
+        </w:rPr>
+        <w:t xml:space="preserve">: </w:t>
+      </w:r>
+      <w:r>
+        <w:rPr>
+          <w:rFonts w:ascii="Arial" w:hAnsi="Arial" w:cs="Arial"/>
+          <w:sz w:val="24"/>
+          <w:szCs w:val="24"/>
+        </w:rPr>
+        <w:t xml:space="preserve">Nesta </w:t>
+      </w:r>
+      <w:r>
+        <w:rPr>
+          <w:rFonts w:ascii="Arial" w:hAnsi="Arial" w:cs="Arial"/>
+          <w:sz w:val="24"/>
+          <w:szCs w:val="24"/>
+        </w:rPr>
+        <w:t>página</w:t>
+      </w:r>
+      <w:r>
+        <w:rPr>
+          <w:rFonts w:ascii="Arial" w:hAnsi="Arial" w:cs="Arial"/>
+          <w:sz w:val="24"/>
+          <w:szCs w:val="24"/>
+        </w:rPr>
+        <w:t>, são exibidas as informações relativas ao sistema, tais como Versão e Equipe desenvolvedora.</w:t>
+      </w:r>
+    </w:p>
+    <w:p/>
+    <w:p/>
     <w:p>
       <w:pPr>
         <w:pStyle w:val="Ttulo1"/>
@@ -11818,120 +11102,7 @@
           <w:u w:val="single"/>
         </w:rPr>
       </w:pPr>
-    </w:p>
-    <w:p>
-      <w:pPr>
-        <w:pStyle w:val="Ttulo1"/>
-        <w:jc w:val="both"/>
-        <w:rPr>
-          <w:u w:val="single"/>
-        </w:rPr>
-      </w:pPr>
-    </w:p>
-    <w:p>
-      <w:pPr>
-        <w:pStyle w:val="Ttulo1"/>
-        <w:jc w:val="both"/>
-        <w:rPr>
-          <w:u w:val="single"/>
-        </w:rPr>
-      </w:pPr>
-    </w:p>
-    <w:p>
-      <w:pPr>
-        <w:pStyle w:val="Ttulo1"/>
-        <w:jc w:val="both"/>
-        <w:rPr>
-          <w:u w:val="single"/>
-        </w:rPr>
-      </w:pPr>
-      <w:bookmarkStart w:id="20" w:name="_Toc24986101"/>
-      <w:r>
-        <w:rPr>
-          <w:u w:val="single"/>
-        </w:rPr>
-        <w:lastRenderedPageBreak/>
-        <w:t>Ajuda</w:t>
-      </w:r>
-      <w:bookmarkEnd w:id="20"/>
-    </w:p>
-    <w:p>
-      <w:pPr>
-        <w:jc w:val="both"/>
-        <w:rPr>
-          <w:rFonts w:ascii="Arial" w:hAnsi="Arial" w:cs="Arial"/>
-          <w:sz w:val="24"/>
-          <w:szCs w:val="24"/>
-        </w:rPr>
-      </w:pPr>
-      <w:bookmarkStart w:id="21" w:name="_Toc24986102"/>
-      <w:r>
-        <w:rPr>
-          <w:rStyle w:val="Ttulo2Char"/>
-          <w:u w:val="single"/>
-        </w:rPr>
-        <w:t xml:space="preserve">Sobre o </w:t>
-      </w:r>
-      <w:r>
-        <w:rPr>
-          <w:rStyle w:val="Ttulo2Char"/>
-          <w:u w:val="single"/>
-        </w:rPr>
-        <w:t>S</w:t>
-      </w:r>
-      <w:r>
-        <w:rPr>
-          <w:rStyle w:val="Ttulo2Char"/>
-          <w:u w:val="single"/>
-        </w:rPr>
-        <w:t>istema</w:t>
-      </w:r>
-      <w:bookmarkEnd w:id="21"/>
-      <w:r>
-        <w:rPr>
-          <w:rFonts w:ascii="Arial" w:hAnsi="Arial" w:cs="Arial"/>
-          <w:b/>
-          <w:sz w:val="24"/>
-          <w:szCs w:val="24"/>
-        </w:rPr>
-        <w:t xml:space="preserve">: </w:t>
-      </w:r>
-      <w:r>
-        <w:rPr>
-          <w:rFonts w:ascii="Arial" w:hAnsi="Arial" w:cs="Arial"/>
-          <w:sz w:val="24"/>
-          <w:szCs w:val="24"/>
-        </w:rPr>
-        <w:t xml:space="preserve">Nesta </w:t>
-      </w:r>
-      <w:r>
-        <w:rPr>
-          <w:rFonts w:ascii="Arial" w:hAnsi="Arial" w:cs="Arial"/>
-          <w:sz w:val="24"/>
-          <w:szCs w:val="24"/>
-        </w:rPr>
-        <w:t>página</w:t>
-      </w:r>
-      <w:r>
-        <w:rPr>
-          <w:rFonts w:ascii="Arial" w:hAnsi="Arial" w:cs="Arial"/>
-          <w:sz w:val="24"/>
-          <w:szCs w:val="24"/>
-        </w:rPr>
-        <w:t>, são exibidas as informações relativas ao sistema, tais como Versão e Equipe desenvolvedora.</w:t>
-      </w:r>
-    </w:p>
-    <w:p/>
-    <w:p/>
-    <w:p>
-      <w:pPr>
-        <w:pStyle w:val="Ttulo1"/>
-        <w:jc w:val="both"/>
-        <w:rPr>
-          <w:u w:val="single"/>
-        </w:rPr>
-      </w:pPr>
-      <w:bookmarkStart w:id="22" w:name="_Toc24986103"/>
+      <w:bookmarkStart w:id="23" w:name="_Toc25923234"/>
       <w:proofErr w:type="spellStart"/>
       <w:r>
         <w:rPr>
@@ -11939,7 +11110,7 @@
         </w:rPr>
         <w:t>Logoff</w:t>
       </w:r>
-      <w:bookmarkEnd w:id="22"/>
+      <w:bookmarkEnd w:id="23"/>
       <w:proofErr w:type="spellEnd"/>
     </w:p>
     <w:p>
@@ -12023,10 +11194,10 @@
           <wp:anchor distT="0" distB="0" distL="114300" distR="114300" simplePos="0" relativeHeight="251696128" behindDoc="0" locked="0" layoutInCell="1" allowOverlap="1" wp14:anchorId="1EECABD7" wp14:editId="788916B7">
             <wp:simplePos x="0" y="0"/>
             <wp:positionH relativeFrom="column">
-              <wp:posOffset>2026709</wp:posOffset>
+              <wp:posOffset>1911830</wp:posOffset>
             </wp:positionH>
             <wp:positionV relativeFrom="paragraph">
-              <wp:posOffset>184466</wp:posOffset>
+              <wp:posOffset>248487</wp:posOffset>
             </wp:positionV>
             <wp:extent cx="536575" cy="774065"/>
             <wp:effectExtent l="33655" t="0" r="0" b="11430"/>
@@ -12091,17 +11262,14 @@
       </w:pPr>
       <w:r>
         <w:rPr>
-          <w:rFonts w:ascii="Arial" w:hAnsi="Arial" w:cs="Arial"/>
           <w:noProof/>
-          <w:sz w:val="24"/>
-          <w:szCs w:val="24"/>
           <w:lang w:eastAsia="pt-BR"/>
         </w:rPr>
         <w:drawing>
-          <wp:inline distT="0" distB="0" distL="0" distR="0" wp14:anchorId="3E3972DA" wp14:editId="3CF7DF26">
-            <wp:extent cx="1725295" cy="551815"/>
-            <wp:effectExtent l="0" t="0" r="8255" b="635"/>
-            <wp:docPr id="35" name="Imagem 35"/>
+          <wp:inline distT="0" distB="0" distL="0" distR="0" wp14:anchorId="5347AE50" wp14:editId="43CB01B0">
+            <wp:extent cx="1285875" cy="647700"/>
+            <wp:effectExtent l="0" t="0" r="9525" b="0"/>
+            <wp:docPr id="38" name="Imagem 38"/>
             <wp:cNvGraphicFramePr>
               <a:graphicFrameLocks xmlns:a="http://schemas.openxmlformats.org/drawingml/2006/main" noChangeAspect="1"/>
             </wp:cNvGraphicFramePr>
@@ -12109,36 +11277,23 @@
               <a:graphicData uri="http://schemas.openxmlformats.org/drawingml/2006/picture">
                 <pic:pic xmlns:pic="http://schemas.openxmlformats.org/drawingml/2006/picture">
                   <pic:nvPicPr>
-                    <pic:cNvPr id="0" name="Picture 7"/>
-                    <pic:cNvPicPr>
-                      <a:picLocks noChangeAspect="1" noChangeArrowheads="1"/>
-                    </pic:cNvPicPr>
+                    <pic:cNvPr id="0" name=""/>
+                    <pic:cNvPicPr/>
                   </pic:nvPicPr>
                   <pic:blipFill>
-                    <a:blip r:embed="rId53">
-                      <a:extLst>
-                        <a:ext uri="{28A0092B-C50C-407E-A947-70E740481C1C}">
-                          <a14:useLocalDpi xmlns:a14="http://schemas.microsoft.com/office/drawing/2010/main" val="0"/>
-                        </a:ext>
-                      </a:extLst>
-                    </a:blip>
-                    <a:srcRect/>
+                    <a:blip r:embed="rId53"/>
                     <a:stretch>
                       <a:fillRect/>
                     </a:stretch>
                   </pic:blipFill>
-                  <pic:spPr bwMode="auto">
+                  <pic:spPr>
                     <a:xfrm>
                       <a:off x="0" y="0"/>
-                      <a:ext cx="1725295" cy="551815"/>
+                      <a:ext cx="1285875" cy="647700"/>
                     </a:xfrm>
                     <a:prstGeom prst="rect">
                       <a:avLst/>
                     </a:prstGeom>
-                    <a:noFill/>
-                    <a:ln>
-                      <a:noFill/>
-                    </a:ln>
                   </pic:spPr>
                 </pic:pic>
               </a:graphicData>
@@ -12165,23 +11320,14 @@
           <w:u w:val="single"/>
         </w:rPr>
       </w:pPr>
-    </w:p>
-    <w:p>
-      <w:pPr>
-        <w:pStyle w:val="Ttulo1"/>
-        <w:jc w:val="both"/>
-        <w:rPr>
-          <w:u w:val="single"/>
-        </w:rPr>
-      </w:pPr>
-      <w:bookmarkStart w:id="23" w:name="_Toc24986104"/>
+      <w:bookmarkStart w:id="24" w:name="_Toc25923235"/>
       <w:r>
         <w:rPr>
           <w:u w:val="single"/>
         </w:rPr>
         <w:t>Contato</w:t>
       </w:r>
-      <w:bookmarkEnd w:id="23"/>
+      <w:bookmarkEnd w:id="24"/>
     </w:p>
     <w:p>
       <w:pPr>
@@ -12276,8 +11422,6 @@
           <w:t>tecnologia@bauru.sp.leg.br</w:t>
         </w:r>
       </w:hyperlink>
-      <w:bookmarkStart w:id="24" w:name="_GoBack"/>
-      <w:bookmarkEnd w:id="24"/>
     </w:p>
     <w:p>
       <w:pPr>
@@ -12286,6 +11430,7 @@
           <w:rFonts w:ascii="Arial" w:hAnsi="Arial" w:cs="Arial"/>
           <w:color w:val="000000" w:themeColor="text1"/>
           <w:sz w:val="24"/>
+          <w:lang w:val="en-US"/>
         </w:rPr>
       </w:pPr>
     </w:p>
@@ -12295,6 +11440,7 @@
         <w:rPr>
           <w:rFonts w:ascii="Arial" w:hAnsi="Arial" w:cs="Arial"/>
           <w:sz w:val="24"/>
+          <w:lang w:val="en-US"/>
         </w:rPr>
       </w:pPr>
     </w:p>
@@ -12431,30 +11577,12 @@
     </w:r>
     <w:proofErr w:type="spellStart"/>
     <w:r>
-      <w:rPr>
-        <w:rFonts w:ascii="Arial" w:hAnsi="Arial" w:cs="Arial"/>
-        <w:color w:val="000000" w:themeColor="text1"/>
-        <w:sz w:val="18"/>
-        <w:szCs w:val="18"/>
-      </w:rPr>
       <w:fldChar w:fldCharType="begin"/>
     </w:r>
     <w:r>
-      <w:rPr>
-        <w:rFonts w:ascii="Arial" w:hAnsi="Arial" w:cs="Arial"/>
-        <w:color w:val="000000" w:themeColor="text1"/>
-        <w:sz w:val="18"/>
-        <w:szCs w:val="18"/>
-      </w:rPr>
-      <w:instrText>HYPERLINK "http://creativecommons.org/licenses/by-sa/4.0/deed.pt_BR"</w:instrText>
+      <w:instrText xml:space="preserve"> HYPERLINK "http://creativecommons.org/licenses/by-sa/4.0/deed.pt_BR" </w:instrText>
     </w:r>
     <w:r>
-      <w:rPr>
-        <w:rFonts w:ascii="Arial" w:hAnsi="Arial" w:cs="Arial"/>
-        <w:color w:val="000000" w:themeColor="text1"/>
-        <w:sz w:val="18"/>
-        <w:szCs w:val="18"/>
-      </w:rPr>
       <w:fldChar w:fldCharType="separate"/>
     </w:r>
     <w:r>
@@ -12530,10 +11658,12 @@
     </w:r>
     <w:r>
       <w:rPr>
+        <w:rStyle w:val="Hyperlink"/>
         <w:rFonts w:ascii="Arial" w:hAnsi="Arial" w:cs="Arial"/>
         <w:color w:val="000000" w:themeColor="text1"/>
         <w:sz w:val="18"/>
         <w:szCs w:val="18"/>
+        <w:shd w:val="clear" w:color="auto" w:fill="FFFFFF"/>
       </w:rPr>
       <w:fldChar w:fldCharType="end"/>
     </w:r>
@@ -12804,6 +11934,7 @@
         <w:docPartUnique/>
       </w:docPartObj>
     </w:sdtPr>
+    <w:sdtEndPr/>
     <w:sdtContent>
       <w:p>
         <w:pPr>
@@ -12823,7 +11954,7 @@
           <w:rPr>
             <w:noProof/>
           </w:rPr>
-          <w:t>24</w:t>
+          <w:t>2</w:t>
         </w:r>
         <w:r>
           <w:fldChar w:fldCharType="end"/>
@@ -13590,6 +12721,45 @@
       <w:lang w:eastAsia="pt-BR"/>
     </w:rPr>
   </w:style>
+  <w:style w:type="paragraph" w:styleId="Subttulo">
+    <w:name w:val="Subtitle"/>
+    <w:basedOn w:val="Normal"/>
+    <w:next w:val="Normal"/>
+    <w:link w:val="SubttuloChar"/>
+    <w:uiPriority w:val="11"/>
+    <w:qFormat/>
+    <w:rsid w:val="00F75B45"/>
+    <w:pPr>
+      <w:numPr>
+        <w:ilvl w:val="1"/>
+      </w:numPr>
+    </w:pPr>
+    <w:rPr>
+      <w:rFonts w:asciiTheme="majorHAnsi" w:eastAsiaTheme="majorEastAsia" w:hAnsiTheme="majorHAnsi" w:cstheme="majorBidi"/>
+      <w:i/>
+      <w:iCs/>
+      <w:color w:val="4F81BD" w:themeColor="accent1"/>
+      <w:spacing w:val="15"/>
+      <w:sz w:val="24"/>
+      <w:szCs w:val="24"/>
+    </w:rPr>
+  </w:style>
+  <w:style w:type="character" w:customStyle="1" w:styleId="SubttuloChar">
+    <w:name w:val="Subtítulo Char"/>
+    <w:basedOn w:val="Fontepargpadro"/>
+    <w:link w:val="Subttulo"/>
+    <w:uiPriority w:val="11"/>
+    <w:rsid w:val="00F75B45"/>
+    <w:rPr>
+      <w:rFonts w:asciiTheme="majorHAnsi" w:eastAsiaTheme="majorEastAsia" w:hAnsiTheme="majorHAnsi" w:cstheme="majorBidi"/>
+      <w:i/>
+      <w:iCs/>
+      <w:color w:val="4F81BD" w:themeColor="accent1"/>
+      <w:spacing w:val="15"/>
+      <w:sz w:val="24"/>
+      <w:szCs w:val="24"/>
+    </w:rPr>
+  </w:style>
 </w:styles>
 </file>
 
@@ -14000,6 +13170,45 @@
       <w:lang w:eastAsia="pt-BR"/>
     </w:rPr>
   </w:style>
+  <w:style w:type="paragraph" w:styleId="Subttulo">
+    <w:name w:val="Subtitle"/>
+    <w:basedOn w:val="Normal"/>
+    <w:next w:val="Normal"/>
+    <w:link w:val="SubttuloChar"/>
+    <w:uiPriority w:val="11"/>
+    <w:qFormat/>
+    <w:rsid w:val="00F75B45"/>
+    <w:pPr>
+      <w:numPr>
+        <w:ilvl w:val="1"/>
+      </w:numPr>
+    </w:pPr>
+    <w:rPr>
+      <w:rFonts w:asciiTheme="majorHAnsi" w:eastAsiaTheme="majorEastAsia" w:hAnsiTheme="majorHAnsi" w:cstheme="majorBidi"/>
+      <w:i/>
+      <w:iCs/>
+      <w:color w:val="4F81BD" w:themeColor="accent1"/>
+      <w:spacing w:val="15"/>
+      <w:sz w:val="24"/>
+      <w:szCs w:val="24"/>
+    </w:rPr>
+  </w:style>
+  <w:style w:type="character" w:customStyle="1" w:styleId="SubttuloChar">
+    <w:name w:val="Subtítulo Char"/>
+    <w:basedOn w:val="Fontepargpadro"/>
+    <w:link w:val="Subttulo"/>
+    <w:uiPriority w:val="11"/>
+    <w:rsid w:val="00F75B45"/>
+    <w:rPr>
+      <w:rFonts w:asciiTheme="majorHAnsi" w:eastAsiaTheme="majorEastAsia" w:hAnsiTheme="majorHAnsi" w:cstheme="majorBidi"/>
+      <w:i/>
+      <w:iCs/>
+      <w:color w:val="4F81BD" w:themeColor="accent1"/>
+      <w:spacing w:val="15"/>
+      <w:sz w:val="24"/>
+      <w:szCs w:val="24"/>
+    </w:rPr>
+  </w:style>
 </w:styles>
 </file>
 
@@ -14293,7 +13502,7 @@
 </file>
 
 <file path=customXml/itemProps1.xml><?xml version="1.0" encoding="utf-8"?>
-<ds:datastoreItem xmlns:ds="http://schemas.openxmlformats.org/officeDocument/2006/customXml" ds:itemID="{9F0791F7-9146-4CD7-8A6F-59538B85E8EB}">
+<ds:datastoreItem xmlns:ds="http://schemas.openxmlformats.org/officeDocument/2006/customXml" ds:itemID="{F714F5C9-872E-41B3-8045-215528F2E8B4}">
   <ds:schemaRefs>
     <ds:schemaRef ds:uri="http://schemas.openxmlformats.org/officeDocument/2006/bibliography"/>
   </ds:schemaRefs>
